--- a/notes.docx
+++ b/notes.docx
@@ -8,7 +8,7 @@
       </w:r>
     </w:p>
     <w:p>
-      <w:hyperlink r:id="rId4" w:anchor="group" w:history="1">
+      <w:hyperlink r:id="rId5" w:anchor="group" w:history="1">
         <w:r>
           <w:rPr>
             <w:rStyle w:val="a3"/>
@@ -33,7 +33,7 @@
       </w:r>
     </w:p>
     <w:p>
-      <w:hyperlink r:id="rId5" w:anchor="group" w:history="1">
+      <w:hyperlink r:id="rId6" w:anchor="group" w:history="1">
         <w:r>
           <w:rPr>
             <w:rStyle w:val="a3"/>
@@ -278,11 +278,6 @@
             </w:r>
           </w:p>
           <w:p>
-            <w:pPr>
-              <w:rPr>
-                <w:rFonts w:hint="eastAsia"/>
-              </w:rPr>
-            </w:pPr>
             <w:r>
               <w:t xml:space="preserve">    .sum(()=&gt;1)</w:t>
             </w:r>
@@ -290,14 +285,8 @@
         </w:tc>
       </w:tr>
     </w:tbl>
-    <w:p>
-      <w:pPr>
-        <w:rPr>
-          <w:rFonts w:hint="eastAsia"/>
-        </w:rPr>
-      </w:pPr>
-    </w:p>
     <w:p/>
+    <w:p/>
     <w:p>
       <w:r>
         <w:rPr>
@@ -318,7 +307,7 @@
       </w:r>
     </w:p>
     <w:p>
-      <w:hyperlink r:id="rId6" w:history="1">
+      <w:hyperlink r:id="rId7" w:history="1">
         <w:r>
           <w:rPr>
             <w:rStyle w:val="a3"/>
@@ -343,7 +332,7 @@
       </w:r>
     </w:p>
     <w:p>
-      <w:hyperlink r:id="rId7" w:history="1">
+      <w:hyperlink r:id="rId8" w:history="1">
         <w:r>
           <w:rPr>
             <w:rStyle w:val="a3"/>
@@ -356,7 +345,7 @@
       </w:r>
     </w:p>
     <w:p>
-      <w:hyperlink r:id="rId8" w:history="1">
+      <w:hyperlink r:id="rId9" w:history="1">
         <w:r>
           <w:rPr>
             <w:rStyle w:val="a3"/>
@@ -397,9 +386,6 @@
     <w:p>
       <w:pPr>
         <w:ind w:firstLine="420"/>
-        <w:rPr>
-          <w:rFonts w:hint="eastAsia"/>
-        </w:rPr>
       </w:pPr>
       <w:r>
         <w:rPr>
@@ -486,9 +472,6 @@
     <w:p>
       <w:pPr>
         <w:ind w:firstLine="420"/>
-        <w:rPr>
-          <w:rFonts w:hint="eastAsia"/>
-        </w:rPr>
       </w:pPr>
     </w:p>
     <w:p>
@@ -688,11 +671,6 @@
             </w:r>
           </w:p>
           <w:p>
-            <w:pPr>
-              <w:rPr>
-                <w:rFonts w:hint="eastAsia"/>
-              </w:rPr>
-            </w:pPr>
             <w:r>
               <w:tab/>
             </w:r>
@@ -718,58 +696,743 @@
     <w:p>
       <w:pPr>
         <w:ind w:left="420"/>
-        <w:rPr>
-          <w:rFonts w:hint="eastAsia"/>
-        </w:rPr>
-      </w:pPr>
-    </w:p>
-    <w:p/>
+      </w:pPr>
+    </w:p>
     <w:p>
       <w:pPr>
         <w:ind w:firstLine="420"/>
-        <w:rPr>
-          <w:rFonts w:hint="eastAsia"/>
-        </w:rPr>
-      </w:pPr>
-      <w:r>
-        <w:rPr>
-          <w:rFonts w:ascii="宋体" w:eastAsia="宋体" w:hAnsi="宋体" w:cs="宋体"/>
-          <w:kern w:val="0"/>
-          <w:sz w:val="24"/>
-        </w:rPr>
-        <w:t>d3.format(",.0f")</w:t>
-      </w:r>
-      <w:r>
-        <w:rPr>
-          <w:rFonts w:ascii="宋体" w:eastAsia="宋体" w:hAnsi="宋体" w:cs="宋体"/>
-          <w:kern w:val="0"/>
-          <w:sz w:val="24"/>
-        </w:rPr>
+      </w:pPr>
+    </w:p>
+    <w:p>
+      <w:pPr>
+        <w:ind w:firstLine="420"/>
+      </w:pPr>
+      <w:r>
+        <w:t xml:space="preserve">d3.format(",.0f") </w:t>
+      </w:r>
+      <w:r>
+        <w:rPr>
+          <w:rFonts w:hint="eastAsia"/>
+        </w:rPr>
+        <w:t>逗号=每三个0用逗号分隔一下；.</w:t>
+      </w:r>
+      <w:r>
+        <w:t>0=</w:t>
+      </w:r>
+      <w:r>
+        <w:rPr>
+          <w:rFonts w:hint="eastAsia"/>
+        </w:rPr>
+        <w:t>小数点后保留0位</w:t>
+      </w:r>
+    </w:p>
+    <w:p>
+      <w:pPr>
+        <w:ind w:firstLine="420"/>
+      </w:pPr>
+    </w:p>
+    <w:p>
+      <w:pPr>
+        <w:ind w:firstLine="420"/>
+      </w:pPr>
+    </w:p>
+    <w:p>
+      <w:r>
+        <w:t>2021</w:t>
+      </w:r>
+      <w:r>
+        <w:rPr>
+          <w:rFonts w:hint="eastAsia"/>
+        </w:rPr>
+        <w:t>0</w:t>
+      </w:r>
+      <w:r>
+        <w:t>308:</w:t>
+      </w:r>
+    </w:p>
+    <w:p>
+      <w:pPr>
+        <w:ind w:left="420"/>
+      </w:pPr>
+      <w:r>
+        <w:t xml:space="preserve">var </w:t>
+      </w:r>
+      <w:proofErr w:type="spellStart"/>
+      <w:r>
+        <w:t>parseDate</w:t>
+      </w:r>
+      <w:proofErr w:type="spellEnd"/>
+      <w:r>
+        <w:t xml:space="preserve"> = d3.timeParse("%b-%y")</w:t>
+      </w:r>
+    </w:p>
+    <w:p>
+      <w:pPr>
+        <w:ind w:left="420"/>
+        <w:rPr>
+          <w:rFonts w:hint="eastAsia"/>
+        </w:rPr>
+      </w:pPr>
+      <w:r>
+        <w:rPr>
+          <w:rFonts w:hint="eastAsia"/>
+        </w:rPr>
+        <w:t>输出的形式是标准时间=</w:t>
+      </w:r>
+      <w:r>
         <w:t xml:space="preserve"> </w:t>
       </w:r>
       <w:r>
         <w:rPr>
-          <w:rFonts w:ascii="宋体" w:eastAsia="宋体" w:hAnsi="宋体" w:cs="宋体" w:hint="eastAsia"/>
-          <w:kern w:val="0"/>
-          <w:sz w:val="24"/>
-        </w:rPr>
-        <w:t>逗号=每三个0用逗号分隔一下；.</w:t>
-      </w:r>
-      <w:r>
-        <w:rPr>
-          <w:rFonts w:ascii="宋体" w:eastAsia="宋体" w:hAnsi="宋体" w:cs="宋体"/>
-          <w:kern w:val="0"/>
-          <w:sz w:val="24"/>
-        </w:rPr>
-        <w:t>0=</w:t>
-      </w:r>
-      <w:r>
-        <w:rPr>
-          <w:rFonts w:ascii="宋体" w:eastAsia="宋体" w:hAnsi="宋体" w:cs="宋体" w:hint="eastAsia"/>
-          <w:kern w:val="0"/>
-          <w:sz w:val="24"/>
-        </w:rPr>
-        <w:t>小数点后保留0位</w:t>
+          <w:rFonts w:hint="eastAsia"/>
+        </w:rPr>
+        <w:t>Fri Jul 01 2011 00:00:00 GMT+0800 (中国标准时间)</w:t>
+      </w:r>
+    </w:p>
+    <w:p>
+      <w:pPr>
+        <w:ind w:firstLine="420"/>
+      </w:pPr>
+      <w:r>
+        <w:rPr>
+          <w:rFonts w:hint="eastAsia"/>
+        </w:rPr>
+        <w:t>输出不是设定的时间格式，这个格式是迎合原数据日期格式，为了统一读取成标准时间</w:t>
+      </w:r>
+    </w:p>
+    <w:p>
+      <w:pPr>
+        <w:ind w:firstLine="420"/>
+      </w:pPr>
+    </w:p>
+    <w:p>
+      <w:pPr>
+        <w:ind w:firstLine="420"/>
+      </w:pPr>
+      <w:r>
+        <w:t xml:space="preserve">var </w:t>
+      </w:r>
+      <w:proofErr w:type="spellStart"/>
+      <w:r>
+        <w:t>reparseDate</w:t>
+      </w:r>
+      <w:proofErr w:type="spellEnd"/>
+      <w:r>
+        <w:t xml:space="preserve"> = d3.timeFormat("%y/%B")</w:t>
+      </w:r>
+    </w:p>
+    <w:p>
+      <w:pPr>
+        <w:ind w:firstLine="420"/>
+      </w:pPr>
+      <w:r>
+        <w:rPr>
+          <w:rFonts w:hint="eastAsia"/>
+        </w:rPr>
+        <w:t>输出按照自定义格式的数据，在axis中调用</w:t>
+      </w:r>
+    </w:p>
+    <w:p>
+      <w:pPr>
+        <w:ind w:firstLine="420"/>
+      </w:pPr>
+    </w:p>
+    <w:p>
+      <w:pPr>
+        <w:ind w:firstLine="420"/>
+        <w:rPr>
+          <w:rFonts w:hint="eastAsia"/>
+        </w:rPr>
+      </w:pPr>
+      <w:r>
+        <w:rPr>
+          <w:rFonts w:hint="eastAsia"/>
+        </w:rPr>
+        <w:t>格式自定义缩写含义</w:t>
+      </w:r>
+    </w:p>
+    <w:tbl>
+      <w:tblPr>
+        <w:tblStyle w:val="a5"/>
+        <w:tblW w:w="0" w:type="auto"/>
+        <w:tblInd w:w="421" w:type="dxa"/>
+        <w:tblLook w:val="04A0" w:firstRow="1" w:lastRow="0" w:firstColumn="1" w:lastColumn="0" w:noHBand="0" w:noVBand="1"/>
+      </w:tblPr>
+      <w:tblGrid>
+        <w:gridCol w:w="7869"/>
+      </w:tblGrid>
+      <w:tr>
+        <w:tc>
+          <w:tcPr>
+            <w:tcW w:w="7869" w:type="dxa"/>
+          </w:tcPr>
+          <w:p>
+            <w:pPr>
+              <w:pStyle w:val="a6"/>
+              <w:numPr>
+                <w:ilvl w:val="0"/>
+                <w:numId w:val="1"/>
+              </w:numPr>
+              <w:rPr>
+                <w:rFonts w:ascii="LinLibertine" w:hAnsi="LinLibertine"/>
+              </w:rPr>
+            </w:pPr>
+            <w:r>
+              <w:rPr>
+                <w:rFonts w:ascii="LinLibertine" w:hAnsi="LinLibertine"/>
+              </w:rPr>
+              <w:t xml:space="preserve">%a - abbreviated weekday name. </w:t>
+            </w:r>
+          </w:p>
+          <w:p>
+            <w:pPr>
+              <w:pStyle w:val="a6"/>
+              <w:numPr>
+                <w:ilvl w:val="0"/>
+                <w:numId w:val="1"/>
+              </w:numPr>
+              <w:rPr>
+                <w:rFonts w:ascii="LinLibertine" w:hAnsi="LinLibertine"/>
+              </w:rPr>
+            </w:pPr>
+            <w:r>
+              <w:rPr>
+                <w:rFonts w:ascii="LinLibertine" w:hAnsi="LinLibertine"/>
+              </w:rPr>
+              <w:t xml:space="preserve">%A - full weekday name. </w:t>
+            </w:r>
+          </w:p>
+          <w:p>
+            <w:pPr>
+              <w:pStyle w:val="a6"/>
+              <w:numPr>
+                <w:ilvl w:val="0"/>
+                <w:numId w:val="1"/>
+              </w:numPr>
+              <w:rPr>
+                <w:rFonts w:ascii="LinLibertine" w:hAnsi="LinLibertine"/>
+              </w:rPr>
+            </w:pPr>
+            <w:r>
+              <w:rPr>
+                <w:rFonts w:ascii="LinLibertine" w:hAnsi="LinLibertine"/>
+              </w:rPr>
+              <w:t xml:space="preserve">%b - abbreviated month name. </w:t>
+            </w:r>
+          </w:p>
+          <w:p>
+            <w:pPr>
+              <w:pStyle w:val="a6"/>
+              <w:numPr>
+                <w:ilvl w:val="0"/>
+                <w:numId w:val="1"/>
+              </w:numPr>
+              <w:rPr>
+                <w:rFonts w:ascii="LinLibertine" w:hAnsi="LinLibertine"/>
+              </w:rPr>
+            </w:pPr>
+            <w:r>
+              <w:rPr>
+                <w:rFonts w:ascii="LinLibertine" w:hAnsi="LinLibertine"/>
+              </w:rPr>
+              <w:t xml:space="preserve">%B - full month name. </w:t>
+            </w:r>
+          </w:p>
+          <w:p>
+            <w:pPr>
+              <w:pStyle w:val="a6"/>
+              <w:numPr>
+                <w:ilvl w:val="0"/>
+                <w:numId w:val="1"/>
+              </w:numPr>
+              <w:rPr>
+                <w:rFonts w:ascii="LinLibertine" w:hAnsi="LinLibertine"/>
+              </w:rPr>
+            </w:pPr>
+            <w:r>
+              <w:rPr>
+                <w:rFonts w:ascii="LinLibertine" w:hAnsi="LinLibertine"/>
+              </w:rPr>
+              <w:t xml:space="preserve">%c - date and time, as “%a %b %e %H:%M:%S %Y”. </w:t>
+            </w:r>
+          </w:p>
+          <w:p>
+            <w:pPr>
+              <w:pStyle w:val="a6"/>
+              <w:numPr>
+                <w:ilvl w:val="0"/>
+                <w:numId w:val="1"/>
+              </w:numPr>
+              <w:rPr>
+                <w:rFonts w:ascii="LinLibertine" w:hAnsi="LinLibertine"/>
+              </w:rPr>
+            </w:pPr>
+            <w:r>
+              <w:rPr>
+                <w:rFonts w:ascii="LinLibertine" w:hAnsi="LinLibertine"/>
+              </w:rPr>
+              <w:t xml:space="preserve">%d - zero-padded day of the month as a decimal number [01,31]. </w:t>
+            </w:r>
+          </w:p>
+          <w:p>
+            <w:pPr>
+              <w:pStyle w:val="a6"/>
+              <w:numPr>
+                <w:ilvl w:val="0"/>
+                <w:numId w:val="1"/>
+              </w:numPr>
+              <w:rPr>
+                <w:rFonts w:ascii="LinLibertine" w:hAnsi="LinLibertine"/>
+              </w:rPr>
+            </w:pPr>
+            <w:r>
+              <w:rPr>
+                <w:rFonts w:ascii="LinLibertine" w:hAnsi="LinLibertine"/>
+              </w:rPr>
+              <w:t xml:space="preserve">%e - space-padded day of the month as a decimal number [ 1,31]. </w:t>
+            </w:r>
+          </w:p>
+          <w:p>
+            <w:pPr>
+              <w:pStyle w:val="a6"/>
+              <w:numPr>
+                <w:ilvl w:val="0"/>
+                <w:numId w:val="1"/>
+              </w:numPr>
+              <w:rPr>
+                <w:rFonts w:ascii="LinLibertine" w:hAnsi="LinLibertine"/>
+              </w:rPr>
+            </w:pPr>
+            <w:r>
+              <w:rPr>
+                <w:rFonts w:ascii="LinLibertine" w:hAnsi="LinLibertine"/>
+              </w:rPr>
+              <w:t xml:space="preserve">%H - hour (24-hour clock) as a decimal number [00,23]. </w:t>
+            </w:r>
+          </w:p>
+          <w:p>
+            <w:pPr>
+              <w:pStyle w:val="a6"/>
+              <w:numPr>
+                <w:ilvl w:val="0"/>
+                <w:numId w:val="1"/>
+              </w:numPr>
+              <w:rPr>
+                <w:rFonts w:ascii="LinLibertine" w:hAnsi="LinLibertine"/>
+              </w:rPr>
+            </w:pPr>
+            <w:r>
+              <w:rPr>
+                <w:rFonts w:ascii="LinLibertine" w:hAnsi="LinLibertine"/>
+              </w:rPr>
+              <w:t xml:space="preserve">%I - hour (12-hour clock) as a decimal number [01,12]. </w:t>
+            </w:r>
+          </w:p>
+          <w:p>
+            <w:pPr>
+              <w:pStyle w:val="a6"/>
+              <w:numPr>
+                <w:ilvl w:val="0"/>
+                <w:numId w:val="1"/>
+              </w:numPr>
+              <w:rPr>
+                <w:rFonts w:ascii="LinLibertine" w:hAnsi="LinLibertine"/>
+              </w:rPr>
+            </w:pPr>
+            <w:r>
+              <w:rPr>
+                <w:rFonts w:ascii="LinLibertine" w:hAnsi="LinLibertine"/>
+              </w:rPr>
+              <w:t xml:space="preserve">%j - day of the year as a decimal number [001,366]. </w:t>
+            </w:r>
+          </w:p>
+          <w:p>
+            <w:pPr>
+              <w:pStyle w:val="a6"/>
+              <w:numPr>
+                <w:ilvl w:val="0"/>
+                <w:numId w:val="1"/>
+              </w:numPr>
+              <w:rPr>
+                <w:rFonts w:ascii="LinLibertine" w:hAnsi="LinLibertine"/>
+              </w:rPr>
+            </w:pPr>
+            <w:r>
+              <w:rPr>
+                <w:rFonts w:ascii="LinLibertine" w:hAnsi="LinLibertine"/>
+              </w:rPr>
+              <w:t xml:space="preserve">%m - month as a decimal number [01,12]. </w:t>
+            </w:r>
+          </w:p>
+          <w:p>
+            <w:pPr>
+              <w:pStyle w:val="a6"/>
+              <w:numPr>
+                <w:ilvl w:val="0"/>
+                <w:numId w:val="1"/>
+              </w:numPr>
+              <w:rPr>
+                <w:rFonts w:ascii="LinLibertine" w:hAnsi="LinLibertine"/>
+              </w:rPr>
+            </w:pPr>
+            <w:r>
+              <w:rPr>
+                <w:rFonts w:ascii="LinLibertine" w:hAnsi="LinLibertine"/>
+              </w:rPr>
+              <w:t xml:space="preserve">%M - minute as a decimal number [00,59]. </w:t>
+            </w:r>
+          </w:p>
+          <w:p>
+            <w:pPr>
+              <w:pStyle w:val="a6"/>
+              <w:numPr>
+                <w:ilvl w:val="0"/>
+                <w:numId w:val="1"/>
+              </w:numPr>
+              <w:rPr>
+                <w:rFonts w:ascii="LinLibertine" w:hAnsi="LinLibertine"/>
+              </w:rPr>
+            </w:pPr>
+            <w:r>
+              <w:rPr>
+                <w:rFonts w:ascii="LinLibertine" w:hAnsi="LinLibertine"/>
+              </w:rPr>
+              <w:t xml:space="preserve">%p - either AM or PM. </w:t>
+            </w:r>
+          </w:p>
+          <w:p>
+            <w:pPr>
+              <w:pStyle w:val="a6"/>
+              <w:numPr>
+                <w:ilvl w:val="0"/>
+                <w:numId w:val="1"/>
+              </w:numPr>
+              <w:rPr>
+                <w:rFonts w:ascii="LinLibertine" w:hAnsi="LinLibertine"/>
+              </w:rPr>
+            </w:pPr>
+            <w:r>
+              <w:rPr>
+                <w:rFonts w:ascii="LinLibertine" w:hAnsi="LinLibertine"/>
+              </w:rPr>
+              <w:t xml:space="preserve">%S - second as a decimal number [00,61]. </w:t>
+            </w:r>
+          </w:p>
+          <w:p>
+            <w:pPr>
+              <w:pStyle w:val="a6"/>
+              <w:numPr>
+                <w:ilvl w:val="0"/>
+                <w:numId w:val="1"/>
+              </w:numPr>
+              <w:rPr>
+                <w:rFonts w:ascii="LinLibertine" w:hAnsi="LinLibertine"/>
+              </w:rPr>
+            </w:pPr>
+            <w:r>
+              <w:rPr>
+                <w:rFonts w:ascii="LinLibertine" w:hAnsi="LinLibertine"/>
+              </w:rPr>
+              <w:t xml:space="preserve">%U - week number of the year (Sunday as the first day of the week) as a decimal number </w:t>
+            </w:r>
+            <w:r>
+              <w:rPr>
+                <w:rFonts w:ascii="LinLibertine" w:hAnsi="LinLibertine"/>
+              </w:rPr>
+              <w:t xml:space="preserve">[00,53]. </w:t>
+            </w:r>
+          </w:p>
+          <w:p>
+            <w:pPr>
+              <w:pStyle w:val="a6"/>
+              <w:numPr>
+                <w:ilvl w:val="0"/>
+                <w:numId w:val="1"/>
+              </w:numPr>
+              <w:rPr>
+                <w:rFonts w:ascii="LinLibertine" w:hAnsi="LinLibertine"/>
+              </w:rPr>
+            </w:pPr>
+            <w:r>
+              <w:rPr>
+                <w:rFonts w:ascii="LinLibertine" w:hAnsi="LinLibertine"/>
+              </w:rPr>
+              <w:t xml:space="preserve">%w - weekday as a decimal number [0(Sunday),6]. </w:t>
+            </w:r>
+          </w:p>
+          <w:p>
+            <w:pPr>
+              <w:pStyle w:val="a6"/>
+              <w:numPr>
+                <w:ilvl w:val="0"/>
+                <w:numId w:val="1"/>
+              </w:numPr>
+              <w:rPr>
+                <w:rFonts w:ascii="LinLibertine" w:hAnsi="LinLibertine"/>
+              </w:rPr>
+            </w:pPr>
+            <w:r>
+              <w:rPr>
+                <w:rFonts w:ascii="LinLibertine" w:hAnsi="LinLibertine"/>
+              </w:rPr>
+              <w:t xml:space="preserve">%W - week number of the year (Monday as the first day of the week) as a decimal number </w:t>
+            </w:r>
+            <w:r>
+              <w:rPr>
+                <w:rFonts w:ascii="LinLibertine" w:hAnsi="LinLibertine"/>
+              </w:rPr>
+              <w:t xml:space="preserve">[00,53]. </w:t>
+            </w:r>
+          </w:p>
+          <w:p>
+            <w:pPr>
+              <w:pStyle w:val="a6"/>
+              <w:numPr>
+                <w:ilvl w:val="0"/>
+                <w:numId w:val="1"/>
+              </w:numPr>
+              <w:rPr>
+                <w:rFonts w:ascii="LinLibertine" w:hAnsi="LinLibertine"/>
+              </w:rPr>
+            </w:pPr>
+            <w:r>
+              <w:rPr>
+                <w:rFonts w:ascii="LinLibertine" w:hAnsi="LinLibertine"/>
+              </w:rPr>
+              <w:lastRenderedPageBreak/>
+              <w:t xml:space="preserve">%x - date, as “%m/%d/%y”. </w:t>
+            </w:r>
+          </w:p>
+          <w:p>
+            <w:pPr>
+              <w:pStyle w:val="a6"/>
+              <w:numPr>
+                <w:ilvl w:val="0"/>
+                <w:numId w:val="1"/>
+              </w:numPr>
+              <w:rPr>
+                <w:rFonts w:ascii="LinLibertine" w:hAnsi="LinLibertine"/>
+              </w:rPr>
+            </w:pPr>
+            <w:r>
+              <w:rPr>
+                <w:rFonts w:ascii="LinLibertine" w:hAnsi="LinLibertine"/>
+              </w:rPr>
+              <w:t xml:space="preserve">%X - time, as “%H:%M:%S”. </w:t>
+            </w:r>
+          </w:p>
+          <w:p>
+            <w:pPr>
+              <w:pStyle w:val="a6"/>
+              <w:numPr>
+                <w:ilvl w:val="0"/>
+                <w:numId w:val="1"/>
+              </w:numPr>
+              <w:rPr>
+                <w:rFonts w:ascii="LinLibertine" w:hAnsi="LinLibertine"/>
+              </w:rPr>
+            </w:pPr>
+            <w:r>
+              <w:rPr>
+                <w:rFonts w:ascii="LinLibertine" w:hAnsi="LinLibertine"/>
+              </w:rPr>
+              <w:t xml:space="preserve">%y - year without century as a decimal number [00,99]. </w:t>
+            </w:r>
+          </w:p>
+          <w:p>
+            <w:pPr>
+              <w:pStyle w:val="a6"/>
+              <w:numPr>
+                <w:ilvl w:val="0"/>
+                <w:numId w:val="1"/>
+              </w:numPr>
+              <w:rPr>
+                <w:rFonts w:ascii="LinLibertine" w:hAnsi="LinLibertine"/>
+              </w:rPr>
+            </w:pPr>
+            <w:r>
+              <w:rPr>
+                <w:rFonts w:ascii="LinLibertine" w:hAnsi="LinLibertine"/>
+              </w:rPr>
+              <w:t xml:space="preserve">%Y - year with century as a decimal number. </w:t>
+            </w:r>
+          </w:p>
+          <w:p>
+            <w:pPr>
+              <w:pStyle w:val="a6"/>
+              <w:numPr>
+                <w:ilvl w:val="0"/>
+                <w:numId w:val="1"/>
+              </w:numPr>
+              <w:rPr>
+                <w:rFonts w:ascii="LinLibertine" w:hAnsi="LinLibertine"/>
+              </w:rPr>
+            </w:pPr>
+            <w:r>
+              <w:rPr>
+                <w:rFonts w:ascii="LinLibertine" w:hAnsi="LinLibertine"/>
+              </w:rPr>
+              <w:t xml:space="preserve">%Z - time zone offset, such as “-0700”. </w:t>
+            </w:r>
+          </w:p>
+          <w:p>
+            <w:pPr>
+              <w:pStyle w:val="a6"/>
+              <w:numPr>
+                <w:ilvl w:val="0"/>
+                <w:numId w:val="1"/>
+              </w:numPr>
+              <w:rPr>
+                <w:rFonts w:ascii="LinLibertine" w:hAnsi="LinLibertine"/>
+              </w:rPr>
+            </w:pPr>
+            <w:r>
+              <w:rPr>
+                <w:rFonts w:ascii="LinLibertine" w:hAnsi="LinLibertine"/>
+              </w:rPr>
+              <w:t xml:space="preserve">There is also a </w:t>
+            </w:r>
+            <w:proofErr w:type="spellStart"/>
+            <w:r>
+              <w:rPr>
+                <w:rFonts w:ascii="LinLibertine" w:hAnsi="LinLibertine"/>
+              </w:rPr>
+              <w:t>a</w:t>
+            </w:r>
+            <w:proofErr w:type="spellEnd"/>
+            <w:r>
+              <w:rPr>
+                <w:rFonts w:ascii="LinLibertine" w:hAnsi="LinLibertine"/>
+              </w:rPr>
+              <w:t xml:space="preserve"> literal “%” character that can be presented by using double % signs. </w:t>
+            </w:r>
+          </w:p>
+          <w:p>
+            <w:pPr>
+              <w:rPr>
+                <w:rFonts w:hint="eastAsia"/>
+              </w:rPr>
+            </w:pPr>
+          </w:p>
+        </w:tc>
+      </w:tr>
+    </w:tbl>
+    <w:p>
+      <w:pPr>
+        <w:ind w:firstLine="420"/>
+      </w:pPr>
+      <w:r>
+        <w:rPr>
+          <w:rFonts w:hint="eastAsia"/>
+        </w:rPr>
+        <w:lastRenderedPageBreak/>
+        <w:t>常用自定义格式：</w:t>
+      </w:r>
+    </w:p>
+    <w:p>
+      <w:pPr>
+        <w:ind w:firstLine="420"/>
+      </w:pPr>
+      <w:r>
+        <w:rPr>
+          <w:rFonts w:hint="eastAsia"/>
+        </w:rPr>
+        <w:t>%Y</w:t>
+      </w:r>
+      <w:r>
+        <w:t>=</w:t>
+      </w:r>
+      <w:r>
+        <w:rPr>
+          <w:rFonts w:hint="eastAsia"/>
+        </w:rPr>
+        <w:t>四位数字年份，</w:t>
+      </w:r>
+      <w:proofErr w:type="spellStart"/>
+      <w:r>
+        <w:rPr>
+          <w:rFonts w:hint="eastAsia"/>
+        </w:rPr>
+        <w:t>eg</w:t>
+      </w:r>
+      <w:proofErr w:type="spellEnd"/>
+      <w:r>
+        <w:rPr>
+          <w:rFonts w:hint="eastAsia"/>
+        </w:rPr>
+        <w:t>：2</w:t>
+      </w:r>
+      <w:r>
+        <w:t>021</w:t>
+      </w:r>
+    </w:p>
+    <w:p>
+      <w:pPr>
+        <w:ind w:firstLine="420"/>
+      </w:pPr>
+      <w:r>
+        <w:rPr>
+          <w:rFonts w:hint="eastAsia"/>
+        </w:rPr>
+        <w:t>%b</w:t>
+      </w:r>
+      <w:r>
+        <w:t>=</w:t>
+      </w:r>
+      <w:r>
+        <w:rPr>
+          <w:rFonts w:hint="eastAsia"/>
+        </w:rPr>
+        <w:t xml:space="preserve">月份缩写， </w:t>
+      </w:r>
+      <w:proofErr w:type="spellStart"/>
+      <w:r>
+        <w:rPr>
+          <w:rFonts w:hint="eastAsia"/>
+        </w:rPr>
+        <w:t>eg</w:t>
+      </w:r>
+      <w:proofErr w:type="spellEnd"/>
+      <w:r>
+        <w:rPr>
+          <w:rFonts w:hint="eastAsia"/>
+        </w:rPr>
+        <w:t>：Jan</w:t>
+      </w:r>
+    </w:p>
+    <w:p>
+      <w:pPr>
+        <w:ind w:firstLine="420"/>
+        <w:rPr>
+          <w:rFonts w:hint="eastAsia"/>
+        </w:rPr>
+      </w:pPr>
+      <w:r>
+        <w:rPr>
+          <w:rFonts w:hint="eastAsia"/>
+        </w:rPr>
+        <w:t>%m</w:t>
+      </w:r>
+      <w:r>
+        <w:t>=</w:t>
+      </w:r>
+      <w:r>
+        <w:rPr>
+          <w:rFonts w:hint="eastAsia"/>
+        </w:rPr>
+        <w:t>两位数字月份，e</w:t>
+      </w:r>
+      <w:r>
+        <w:t>g</w:t>
+      </w:r>
+      <w:r>
+        <w:rPr>
+          <w:rFonts w:hint="eastAsia"/>
+        </w:rPr>
+        <w:t>：0</w:t>
+      </w:r>
+      <w:r>
+        <w:t>1</w:t>
       </w:r>
     </w:p>
     <w:sectPr>
@@ -780,6 +1443,163 @@
     </w:sectPr>
   </w:body>
 </w:document>
+</file>
+
+<file path=word/numbering.xml><?xml version="1.0" encoding="utf-8"?>
+<w:numbering xmlns:wpc="http://schemas.microsoft.com/office/word/2010/wordprocessingCanvas" xmlns:cx="http://schemas.microsoft.com/office/drawing/2014/chartex" xmlns:cx1="http://schemas.microsoft.com/office/drawing/2015/9/8/chartex" xmlns:cx2="http://schemas.microsoft.com/office/drawing/2015/10/21/chartex" xmlns:cx3="http://schemas.microsoft.com/office/drawing/2016/5/9/chartex" xmlns:cx4="http://schemas.microsoft.com/office/drawing/2016/5/10/chartex" xmlns:cx5="http://schemas.microsoft.com/office/drawing/2016/5/11/chartex" xmlns:cx6="http://schemas.microsoft.com/office/drawing/2016/5/12/chartex" xmlns:cx7="http://schemas.microsoft.com/office/drawing/2016/5/13/chartex" xmlns:cx8="http://schemas.microsoft.com/office/drawing/2016/5/14/chartex" xmlns:mc="http://schemas.openxmlformats.org/markup-compatibility/2006" xmlns:aink="http://schemas.microsoft.com/office/drawing/2016/ink" xmlns:am3d="http://schemas.microsoft.com/office/drawing/2017/model3d" xmlns:o="urn:schemas-microsoft-com:office:office" xmlns:r="http://schemas.openxmlformats.org/officeDocument/2006/relationships" xmlns:m="http://schemas.openxmlformats.org/officeDocument/2006/math" xmlns:v="urn:schemas-microsoft-com:vml" xmlns:wp14="http://schemas.microsoft.com/office/word/2010/wordprocessingDrawing" xmlns:wp="http://schemas.openxmlformats.org/drawingml/2006/wordprocessingDrawing" xmlns:w10="urn:schemas-microsoft-com:office:word" xmlns:w="http://schemas.openxmlformats.org/wordprocessingml/2006/main" xmlns:w14="http://schemas.microsoft.com/office/word/2010/wordml" xmlns:w15="http://schemas.microsoft.com/office/word/2012/wordml" xmlns:w16cex="http://schemas.microsoft.com/office/word/2018/wordml/cex" xmlns:w16cid="http://schemas.microsoft.com/office/word/2016/wordml/cid" xmlns:w16="http://schemas.microsoft.com/office/word/2018/wordml" xmlns:w16se="http://schemas.microsoft.com/office/word/2015/wordml/symex" xmlns:wpg="http://schemas.microsoft.com/office/word/2010/wordprocessingGroup" xmlns:wpi="http://schemas.microsoft.com/office/word/2010/wordprocessingInk" xmlns:wne="http://schemas.microsoft.com/office/word/2006/wordml" xmlns:wps="http://schemas.microsoft.com/office/word/2010/wordprocessingShape" mc:Ignorable="w14 w15 w16se w16cid w16 w16cex wp14">
+  <w:abstractNum w:abstractNumId="0" w15:restartNumberingAfterBreak="0">
+    <w:nsid w:val="0C4C7FBA"/>
+    <w:multiLevelType w:val="multilevel"/>
+    <w:tmpl w:val="B3C89068"/>
+    <w:lvl w:ilvl="0">
+      <w:start w:val="1"/>
+      <w:numFmt w:val="bullet"/>
+      <w:lvlText w:val=""/>
+      <w:lvlJc w:val="left"/>
+      <w:pPr>
+        <w:tabs>
+          <w:tab w:val="num" w:pos="720"/>
+        </w:tabs>
+        <w:ind w:left="720" w:hanging="360"/>
+      </w:pPr>
+      <w:rPr>
+        <w:rFonts w:ascii="Symbol" w:hAnsi="Symbol" w:hint="default"/>
+        <w:sz w:val="20"/>
+      </w:rPr>
+    </w:lvl>
+    <w:lvl w:ilvl="1" w:tentative="1">
+      <w:start w:val="1"/>
+      <w:numFmt w:val="bullet"/>
+      <w:lvlText w:val=""/>
+      <w:lvlJc w:val="left"/>
+      <w:pPr>
+        <w:tabs>
+          <w:tab w:val="num" w:pos="1440"/>
+        </w:tabs>
+        <w:ind w:left="1440" w:hanging="360"/>
+      </w:pPr>
+      <w:rPr>
+        <w:rFonts w:ascii="Symbol" w:hAnsi="Symbol" w:hint="default"/>
+        <w:sz w:val="20"/>
+      </w:rPr>
+    </w:lvl>
+    <w:lvl w:ilvl="2" w:tentative="1">
+      <w:start w:val="1"/>
+      <w:numFmt w:val="bullet"/>
+      <w:lvlText w:val=""/>
+      <w:lvlJc w:val="left"/>
+      <w:pPr>
+        <w:tabs>
+          <w:tab w:val="num" w:pos="2160"/>
+        </w:tabs>
+        <w:ind w:left="2160" w:hanging="360"/>
+      </w:pPr>
+      <w:rPr>
+        <w:rFonts w:ascii="Symbol" w:hAnsi="Symbol" w:hint="default"/>
+        <w:sz w:val="20"/>
+      </w:rPr>
+    </w:lvl>
+    <w:lvl w:ilvl="3" w:tentative="1">
+      <w:start w:val="1"/>
+      <w:numFmt w:val="bullet"/>
+      <w:lvlText w:val=""/>
+      <w:lvlJc w:val="left"/>
+      <w:pPr>
+        <w:tabs>
+          <w:tab w:val="num" w:pos="2880"/>
+        </w:tabs>
+        <w:ind w:left="2880" w:hanging="360"/>
+      </w:pPr>
+      <w:rPr>
+        <w:rFonts w:ascii="Symbol" w:hAnsi="Symbol" w:hint="default"/>
+        <w:sz w:val="20"/>
+      </w:rPr>
+    </w:lvl>
+    <w:lvl w:ilvl="4" w:tentative="1">
+      <w:start w:val="1"/>
+      <w:numFmt w:val="bullet"/>
+      <w:lvlText w:val=""/>
+      <w:lvlJc w:val="left"/>
+      <w:pPr>
+        <w:tabs>
+          <w:tab w:val="num" w:pos="3600"/>
+        </w:tabs>
+        <w:ind w:left="3600" w:hanging="360"/>
+      </w:pPr>
+      <w:rPr>
+        <w:rFonts w:ascii="Symbol" w:hAnsi="Symbol" w:hint="default"/>
+        <w:sz w:val="20"/>
+      </w:rPr>
+    </w:lvl>
+    <w:lvl w:ilvl="5" w:tentative="1">
+      <w:start w:val="1"/>
+      <w:numFmt w:val="bullet"/>
+      <w:lvlText w:val=""/>
+      <w:lvlJc w:val="left"/>
+      <w:pPr>
+        <w:tabs>
+          <w:tab w:val="num" w:pos="4320"/>
+        </w:tabs>
+        <w:ind w:left="4320" w:hanging="360"/>
+      </w:pPr>
+      <w:rPr>
+        <w:rFonts w:ascii="Symbol" w:hAnsi="Symbol" w:hint="default"/>
+        <w:sz w:val="20"/>
+      </w:rPr>
+    </w:lvl>
+    <w:lvl w:ilvl="6" w:tentative="1">
+      <w:start w:val="1"/>
+      <w:numFmt w:val="bullet"/>
+      <w:lvlText w:val=""/>
+      <w:lvlJc w:val="left"/>
+      <w:pPr>
+        <w:tabs>
+          <w:tab w:val="num" w:pos="5040"/>
+        </w:tabs>
+        <w:ind w:left="5040" w:hanging="360"/>
+      </w:pPr>
+      <w:rPr>
+        <w:rFonts w:ascii="Symbol" w:hAnsi="Symbol" w:hint="default"/>
+        <w:sz w:val="20"/>
+      </w:rPr>
+    </w:lvl>
+    <w:lvl w:ilvl="7" w:tentative="1">
+      <w:start w:val="1"/>
+      <w:numFmt w:val="bullet"/>
+      <w:lvlText w:val=""/>
+      <w:lvlJc w:val="left"/>
+      <w:pPr>
+        <w:tabs>
+          <w:tab w:val="num" w:pos="5760"/>
+        </w:tabs>
+        <w:ind w:left="5760" w:hanging="360"/>
+      </w:pPr>
+      <w:rPr>
+        <w:rFonts w:ascii="Symbol" w:hAnsi="Symbol" w:hint="default"/>
+        <w:sz w:val="20"/>
+      </w:rPr>
+    </w:lvl>
+    <w:lvl w:ilvl="8" w:tentative="1">
+      <w:start w:val="1"/>
+      <w:numFmt w:val="bullet"/>
+      <w:lvlText w:val=""/>
+      <w:lvlJc w:val="left"/>
+      <w:pPr>
+        <w:tabs>
+          <w:tab w:val="num" w:pos="6480"/>
+        </w:tabs>
+        <w:ind w:left="6480" w:hanging="360"/>
+      </w:pPr>
+      <w:rPr>
+        <w:rFonts w:ascii="Symbol" w:hAnsi="Symbol" w:hint="default"/>
+        <w:sz w:val="20"/>
+      </w:rPr>
+    </w:lvl>
+  </w:abstractNum>
+  <w:num w:numId="1">
+    <w:abstractNumId w:val="0"/>
+  </w:num>
+</w:numbering>
 </file>
 
 <file path=word/styles.xml><?xml version="1.0" encoding="utf-8"?>

--- a/notes.docx
+++ b/notes.docx
@@ -695,13 +695,13 @@
     </w:tbl>
     <w:p>
       <w:pPr>
-        <w:ind w:left="420"/>
-      </w:pPr>
-    </w:p>
-    <w:p>
-      <w:pPr>
-        <w:ind w:firstLine="420"/>
-      </w:pPr>
+        <w:rPr>
+          <w:rFonts w:hint="eastAsia"/>
+        </w:rPr>
+      </w:pPr>
+      <w:r>
+        <w:tab/>
+      </w:r>
     </w:p>
     <w:p>
       <w:pPr>
@@ -1199,7 +1199,6 @@
               <w:rPr>
                 <w:rFonts w:ascii="LinLibertine" w:hAnsi="LinLibertine"/>
               </w:rPr>
-              <w:lastRenderedPageBreak/>
               <w:t xml:space="preserve">%x - date, as “%m/%d/%y”. </w:t>
             </w:r>
           </w:p>
@@ -1218,6 +1217,7 @@
               <w:rPr>
                 <w:rFonts w:ascii="LinLibertine" w:hAnsi="LinLibertine"/>
               </w:rPr>
+              <w:lastRenderedPageBreak/>
               <w:t xml:space="preserve">%X - time, as “%H:%M:%S”. </w:t>
             </w:r>
           </w:p>
@@ -1420,11 +1420,19 @@
         <w:rPr>
           <w:rFonts w:hint="eastAsia"/>
         </w:rPr>
-        <w:t>两位数字月份，e</w:t>
+        <w:t>两位数字月份，</w:t>
+      </w:r>
+      <w:proofErr w:type="spellStart"/>
+      <w:r>
+        <w:rPr>
+          <w:rFonts w:hint="eastAsia"/>
+        </w:rPr>
+        <w:t>e</w:t>
       </w:r>
       <w:r>
         <w:t>g</w:t>
       </w:r>
+      <w:proofErr w:type="spellEnd"/>
       <w:r>
         <w:rPr>
           <w:rFonts w:hint="eastAsia"/>

--- a/notes.docx
+++ b/notes.docx
@@ -694,42 +694,103 @@
       </w:tr>
     </w:tbl>
     <w:p>
-      <w:pPr>
+      <w:r>
+        <w:tab/>
+      </w:r>
+    </w:p>
+    <w:p>
+      <w:pPr>
+        <w:ind w:firstLine="420"/>
+      </w:pPr>
+      <w:r>
+        <w:t xml:space="preserve">d3.format(",.0f") </w:t>
+      </w:r>
+      <w:r>
         <w:rPr>
           <w:rFonts w:hint="eastAsia"/>
         </w:rPr>
-      </w:pPr>
-      <w:r>
-        <w:tab/>
+        <w:t>逗号=每三个0用逗号分隔一下；.</w:t>
+      </w:r>
+      <w:r>
+        <w:t>0=</w:t>
+      </w:r>
+      <w:r>
+        <w:rPr>
+          <w:rFonts w:hint="eastAsia"/>
+        </w:rPr>
+        <w:t>小数点后保留0位</w:t>
       </w:r>
     </w:p>
     <w:p>
       <w:pPr>
         <w:ind w:firstLine="420"/>
       </w:pPr>
-      <w:r>
-        <w:t xml:space="preserve">d3.format(",.0f") </w:t>
+    </w:p>
+    <w:p>
+      <w:pPr>
+        <w:ind w:firstLine="420"/>
+      </w:pPr>
+    </w:p>
+    <w:p>
+      <w:r>
+        <w:t>2021</w:t>
       </w:r>
       <w:r>
         <w:rPr>
           <w:rFonts w:hint="eastAsia"/>
         </w:rPr>
-        <w:t>逗号=每三个0用逗号分隔一下；.</w:t>
-      </w:r>
-      <w:r>
-        <w:t>0=</w:t>
-      </w:r>
+        <w:t>0</w:t>
+      </w:r>
+      <w:r>
+        <w:t>308:</w:t>
+      </w:r>
+    </w:p>
+    <w:p>
+      <w:pPr>
+        <w:ind w:left="420"/>
+      </w:pPr>
+      <w:r>
+        <w:t xml:space="preserve">var </w:t>
+      </w:r>
+      <w:proofErr w:type="spellStart"/>
+      <w:r>
+        <w:t>parseDate</w:t>
+      </w:r>
+      <w:proofErr w:type="spellEnd"/>
+      <w:r>
+        <w:t xml:space="preserve"> = d3.timeParse("%b-%y")</w:t>
+      </w:r>
+    </w:p>
+    <w:p>
+      <w:pPr>
+        <w:ind w:left="420"/>
+      </w:pPr>
       <w:r>
         <w:rPr>
           <w:rFonts w:hint="eastAsia"/>
         </w:rPr>
-        <w:t>小数点后保留0位</w:t>
+        <w:t>输出的形式是标准时间=</w:t>
+      </w:r>
+      <w:r>
+        <w:t xml:space="preserve"> </w:t>
+      </w:r>
+      <w:r>
+        <w:rPr>
+          <w:rFonts w:hint="eastAsia"/>
+        </w:rPr>
+        <w:t>Fri Jul 01 2011 00:00:00 GMT+0800 (中国标准时间)</w:t>
       </w:r>
     </w:p>
     <w:p>
       <w:pPr>
         <w:ind w:firstLine="420"/>
       </w:pPr>
+      <w:r>
+        <w:rPr>
+          <w:rFonts w:hint="eastAsia"/>
+        </w:rPr>
+        <w:t>输出不是设定的时间格式，这个格式是迎合原数据日期格式，为了统一读取成标准时间</w:t>
+      </w:r>
     </w:p>
     <w:p>
       <w:pPr>
@@ -737,112 +798,40 @@
       </w:pPr>
     </w:p>
     <w:p>
-      <w:r>
-        <w:t>2021</w:t>
-      </w:r>
+      <w:pPr>
+        <w:ind w:firstLine="420"/>
+      </w:pPr>
+      <w:r>
+        <w:t xml:space="preserve">var </w:t>
+      </w:r>
+      <w:proofErr w:type="spellStart"/>
+      <w:r>
+        <w:t>reparseDate</w:t>
+      </w:r>
+      <w:proofErr w:type="spellEnd"/>
+      <w:r>
+        <w:t xml:space="preserve"> = d3.timeFormat("%y/%B")</w:t>
+      </w:r>
+    </w:p>
+    <w:p>
+      <w:pPr>
+        <w:ind w:firstLine="420"/>
+      </w:pPr>
       <w:r>
         <w:rPr>
           <w:rFonts w:hint="eastAsia"/>
         </w:rPr>
-        <w:t>0</w:t>
-      </w:r>
-      <w:r>
-        <w:t>308:</w:t>
-      </w:r>
-    </w:p>
-    <w:p>
-      <w:pPr>
-        <w:ind w:left="420"/>
-      </w:pPr>
-      <w:r>
-        <w:t xml:space="preserve">var </w:t>
-      </w:r>
-      <w:proofErr w:type="spellStart"/>
-      <w:r>
-        <w:t>parseDate</w:t>
-      </w:r>
-      <w:proofErr w:type="spellEnd"/>
-      <w:r>
-        <w:t xml:space="preserve"> = d3.timeParse("%b-%y")</w:t>
-      </w:r>
-    </w:p>
-    <w:p>
-      <w:pPr>
-        <w:ind w:left="420"/>
-        <w:rPr>
-          <w:rFonts w:hint="eastAsia"/>
-        </w:rPr>
-      </w:pPr>
-      <w:r>
-        <w:rPr>
-          <w:rFonts w:hint="eastAsia"/>
-        </w:rPr>
-        <w:t>输出的形式是标准时间=</w:t>
-      </w:r>
-      <w:r>
-        <w:t xml:space="preserve"> </w:t>
-      </w:r>
-      <w:r>
-        <w:rPr>
-          <w:rFonts w:hint="eastAsia"/>
-        </w:rPr>
-        <w:t>Fri Jul 01 2011 00:00:00 GMT+0800 (中国标准时间)</w:t>
+        <w:t>输出按照自定义格式的数据，在axis中调用</w:t>
       </w:r>
     </w:p>
     <w:p>
       <w:pPr>
         <w:ind w:firstLine="420"/>
       </w:pPr>
-      <w:r>
-        <w:rPr>
-          <w:rFonts w:hint="eastAsia"/>
-        </w:rPr>
-        <w:t>输出不是设定的时间格式，这个格式是迎合原数据日期格式，为了统一读取成标准时间</w:t>
-      </w:r>
     </w:p>
     <w:p>
       <w:pPr>
         <w:ind w:firstLine="420"/>
-      </w:pPr>
-    </w:p>
-    <w:p>
-      <w:pPr>
-        <w:ind w:firstLine="420"/>
-      </w:pPr>
-      <w:r>
-        <w:t xml:space="preserve">var </w:t>
-      </w:r>
-      <w:proofErr w:type="spellStart"/>
-      <w:r>
-        <w:t>reparseDate</w:t>
-      </w:r>
-      <w:proofErr w:type="spellEnd"/>
-      <w:r>
-        <w:t xml:space="preserve"> = d3.timeFormat("%y/%B")</w:t>
-      </w:r>
-    </w:p>
-    <w:p>
-      <w:pPr>
-        <w:ind w:firstLine="420"/>
-      </w:pPr>
-      <w:r>
-        <w:rPr>
-          <w:rFonts w:hint="eastAsia"/>
-        </w:rPr>
-        <w:t>输出按照自定义格式的数据，在axis中调用</w:t>
-      </w:r>
-    </w:p>
-    <w:p>
-      <w:pPr>
-        <w:ind w:firstLine="420"/>
-      </w:pPr>
-    </w:p>
-    <w:p>
-      <w:pPr>
-        <w:ind w:firstLine="420"/>
-        <w:rPr>
-          <w:rFonts w:hint="eastAsia"/>
-        </w:rPr>
       </w:pPr>
       <w:r>
         <w:rPr>
@@ -874,7 +863,7 @@
                 <w:numId w:val="1"/>
               </w:numPr>
               <w:rPr>
-                <w:rFonts w:ascii="LinLibertine" w:hAnsi="LinLibertine"/>
+                <w:rFonts w:ascii="LinLibertine" w:hAnsi="LinLibertine" w:hint="eastAsia"/>
               </w:rPr>
             </w:pPr>
             <w:r>
@@ -892,7 +881,7 @@
                 <w:numId w:val="1"/>
               </w:numPr>
               <w:rPr>
-                <w:rFonts w:ascii="LinLibertine" w:hAnsi="LinLibertine"/>
+                <w:rFonts w:ascii="LinLibertine" w:hAnsi="LinLibertine" w:hint="eastAsia"/>
               </w:rPr>
             </w:pPr>
             <w:r>
@@ -910,7 +899,7 @@
                 <w:numId w:val="1"/>
               </w:numPr>
               <w:rPr>
-                <w:rFonts w:ascii="LinLibertine" w:hAnsi="LinLibertine"/>
+                <w:rFonts w:ascii="LinLibertine" w:hAnsi="LinLibertine" w:hint="eastAsia"/>
               </w:rPr>
             </w:pPr>
             <w:r>
@@ -928,7 +917,7 @@
                 <w:numId w:val="1"/>
               </w:numPr>
               <w:rPr>
-                <w:rFonts w:ascii="LinLibertine" w:hAnsi="LinLibertine"/>
+                <w:rFonts w:ascii="LinLibertine" w:hAnsi="LinLibertine" w:hint="eastAsia"/>
               </w:rPr>
             </w:pPr>
             <w:r>
@@ -946,7 +935,7 @@
                 <w:numId w:val="1"/>
               </w:numPr>
               <w:rPr>
-                <w:rFonts w:ascii="LinLibertine" w:hAnsi="LinLibertine"/>
+                <w:rFonts w:ascii="LinLibertine" w:hAnsi="LinLibertine" w:hint="eastAsia"/>
               </w:rPr>
             </w:pPr>
             <w:r>
@@ -964,7 +953,7 @@
                 <w:numId w:val="1"/>
               </w:numPr>
               <w:rPr>
-                <w:rFonts w:ascii="LinLibertine" w:hAnsi="LinLibertine"/>
+                <w:rFonts w:ascii="LinLibertine" w:hAnsi="LinLibertine" w:hint="eastAsia"/>
               </w:rPr>
             </w:pPr>
             <w:r>
@@ -982,7 +971,7 @@
                 <w:numId w:val="1"/>
               </w:numPr>
               <w:rPr>
-                <w:rFonts w:ascii="LinLibertine" w:hAnsi="LinLibertine"/>
+                <w:rFonts w:ascii="LinLibertine" w:hAnsi="LinLibertine" w:hint="eastAsia"/>
               </w:rPr>
             </w:pPr>
             <w:r>
@@ -1000,7 +989,7 @@
                 <w:numId w:val="1"/>
               </w:numPr>
               <w:rPr>
-                <w:rFonts w:ascii="LinLibertine" w:hAnsi="LinLibertine"/>
+                <w:rFonts w:ascii="LinLibertine" w:hAnsi="LinLibertine" w:hint="eastAsia"/>
               </w:rPr>
             </w:pPr>
             <w:r>
@@ -1018,7 +1007,7 @@
                 <w:numId w:val="1"/>
               </w:numPr>
               <w:rPr>
-                <w:rFonts w:ascii="LinLibertine" w:hAnsi="LinLibertine"/>
+                <w:rFonts w:ascii="LinLibertine" w:hAnsi="LinLibertine" w:hint="eastAsia"/>
               </w:rPr>
             </w:pPr>
             <w:r>
@@ -1036,7 +1025,7 @@
                 <w:numId w:val="1"/>
               </w:numPr>
               <w:rPr>
-                <w:rFonts w:ascii="LinLibertine" w:hAnsi="LinLibertine"/>
+                <w:rFonts w:ascii="LinLibertine" w:hAnsi="LinLibertine" w:hint="eastAsia"/>
               </w:rPr>
             </w:pPr>
             <w:r>
@@ -1054,7 +1043,7 @@
                 <w:numId w:val="1"/>
               </w:numPr>
               <w:rPr>
-                <w:rFonts w:ascii="LinLibertine" w:hAnsi="LinLibertine"/>
+                <w:rFonts w:ascii="LinLibertine" w:hAnsi="LinLibertine" w:hint="eastAsia"/>
               </w:rPr>
             </w:pPr>
             <w:r>
@@ -1072,7 +1061,7 @@
                 <w:numId w:val="1"/>
               </w:numPr>
               <w:rPr>
-                <w:rFonts w:ascii="LinLibertine" w:hAnsi="LinLibertine"/>
+                <w:rFonts w:ascii="LinLibertine" w:hAnsi="LinLibertine" w:hint="eastAsia"/>
               </w:rPr>
             </w:pPr>
             <w:r>
@@ -1090,7 +1079,7 @@
                 <w:numId w:val="1"/>
               </w:numPr>
               <w:rPr>
-                <w:rFonts w:ascii="LinLibertine" w:hAnsi="LinLibertine"/>
+                <w:rFonts w:ascii="LinLibertine" w:hAnsi="LinLibertine" w:hint="eastAsia"/>
               </w:rPr>
             </w:pPr>
             <w:r>
@@ -1108,7 +1097,7 @@
                 <w:numId w:val="1"/>
               </w:numPr>
               <w:rPr>
-                <w:rFonts w:ascii="LinLibertine" w:hAnsi="LinLibertine"/>
+                <w:rFonts w:ascii="LinLibertine" w:hAnsi="LinLibertine" w:hint="eastAsia"/>
               </w:rPr>
             </w:pPr>
             <w:r>
@@ -1126,7 +1115,7 @@
                 <w:numId w:val="1"/>
               </w:numPr>
               <w:rPr>
-                <w:rFonts w:ascii="LinLibertine" w:hAnsi="LinLibertine"/>
+                <w:rFonts w:ascii="LinLibertine" w:hAnsi="LinLibertine" w:hint="eastAsia"/>
               </w:rPr>
             </w:pPr>
             <w:r>
@@ -1150,7 +1139,7 @@
                 <w:numId w:val="1"/>
               </w:numPr>
               <w:rPr>
-                <w:rFonts w:ascii="LinLibertine" w:hAnsi="LinLibertine"/>
+                <w:rFonts w:ascii="LinLibertine" w:hAnsi="LinLibertine" w:hint="eastAsia"/>
               </w:rPr>
             </w:pPr>
             <w:r>
@@ -1168,7 +1157,7 @@
                 <w:numId w:val="1"/>
               </w:numPr>
               <w:rPr>
-                <w:rFonts w:ascii="LinLibertine" w:hAnsi="LinLibertine"/>
+                <w:rFonts w:ascii="LinLibertine" w:hAnsi="LinLibertine" w:hint="eastAsia"/>
               </w:rPr>
             </w:pPr>
             <w:r>
@@ -1192,7 +1181,7 @@
                 <w:numId w:val="1"/>
               </w:numPr>
               <w:rPr>
-                <w:rFonts w:ascii="LinLibertine" w:hAnsi="LinLibertine"/>
+                <w:rFonts w:ascii="LinLibertine" w:hAnsi="LinLibertine" w:hint="eastAsia"/>
               </w:rPr>
             </w:pPr>
             <w:r>
@@ -1210,7 +1199,7 @@
                 <w:numId w:val="1"/>
               </w:numPr>
               <w:rPr>
-                <w:rFonts w:ascii="LinLibertine" w:hAnsi="LinLibertine"/>
+                <w:rFonts w:ascii="LinLibertine" w:hAnsi="LinLibertine" w:hint="eastAsia"/>
               </w:rPr>
             </w:pPr>
             <w:r>
@@ -1229,7 +1218,7 @@
                 <w:numId w:val="1"/>
               </w:numPr>
               <w:rPr>
-                <w:rFonts w:ascii="LinLibertine" w:hAnsi="LinLibertine"/>
+                <w:rFonts w:ascii="LinLibertine" w:hAnsi="LinLibertine" w:hint="eastAsia"/>
               </w:rPr>
             </w:pPr>
             <w:r>
@@ -1247,7 +1236,7 @@
                 <w:numId w:val="1"/>
               </w:numPr>
               <w:rPr>
-                <w:rFonts w:ascii="LinLibertine" w:hAnsi="LinLibertine"/>
+                <w:rFonts w:ascii="LinLibertine" w:hAnsi="LinLibertine" w:hint="eastAsia"/>
               </w:rPr>
             </w:pPr>
             <w:r>
@@ -1265,7 +1254,7 @@
                 <w:numId w:val="1"/>
               </w:numPr>
               <w:rPr>
-                <w:rFonts w:ascii="LinLibertine" w:hAnsi="LinLibertine"/>
+                <w:rFonts w:ascii="LinLibertine" w:hAnsi="LinLibertine" w:hint="eastAsia"/>
               </w:rPr>
             </w:pPr>
             <w:r>
@@ -1283,7 +1272,7 @@
                 <w:numId w:val="1"/>
               </w:numPr>
               <w:rPr>
-                <w:rFonts w:ascii="LinLibertine" w:hAnsi="LinLibertine"/>
+                <w:rFonts w:ascii="LinLibertine" w:hAnsi="LinLibertine" w:hint="eastAsia"/>
               </w:rPr>
             </w:pPr>
             <w:r>
@@ -1307,13 +1296,7 @@
               <w:t xml:space="preserve"> literal “%” character that can be presented by using double % signs. </w:t>
             </w:r>
           </w:p>
-          <w:p>
-            <w:pPr>
-              <w:rPr>
-                <w:rFonts w:hint="eastAsia"/>
-              </w:rPr>
-            </w:pPr>
-          </w:p>
+          <w:p/>
         </w:tc>
       </w:tr>
     </w:tbl>
@@ -1403,46 +1386,1445 @@
     <w:p>
       <w:pPr>
         <w:ind w:firstLine="420"/>
+      </w:pPr>
+      <w:r>
         <w:rPr>
           <w:rFonts w:hint="eastAsia"/>
         </w:rPr>
-      </w:pPr>
+        <w:t>%m</w:t>
+      </w:r>
+      <w:r>
+        <w:t>=</w:t>
+      </w:r>
       <w:r>
         <w:rPr>
           <w:rFonts w:hint="eastAsia"/>
         </w:rPr>
-        <w:t>%m</w:t>
-      </w:r>
-      <w:r>
-        <w:t>=</w:t>
-      </w:r>
+        <w:t>两位数字月份，</w:t>
+      </w:r>
+      <w:proofErr w:type="spellStart"/>
       <w:r>
         <w:rPr>
           <w:rFonts w:hint="eastAsia"/>
         </w:rPr>
-        <w:t>两位数字月份，</w:t>
+        <w:t>e</w:t>
+      </w:r>
+      <w:r>
+        <w:t>g</w:t>
+      </w:r>
+      <w:proofErr w:type="spellEnd"/>
+      <w:r>
+        <w:rPr>
+          <w:rFonts w:hint="eastAsia"/>
+        </w:rPr>
+        <w:t>：0</w:t>
+      </w:r>
+      <w:r>
+        <w:t>1</w:t>
+      </w:r>
+    </w:p>
+    <w:p>
+      <w:pPr>
+        <w:ind w:firstLine="420"/>
+      </w:pPr>
+    </w:p>
+    <w:p>
+      <w:r>
+        <w:t>20210309</w:t>
+      </w:r>
+    </w:p>
+    <w:p>
+      <w:pPr>
+        <w:ind w:left="420"/>
+      </w:pPr>
+      <w:r>
+        <w:t>X/Y axis</w:t>
+      </w:r>
+      <w:r>
+        <w:rPr>
+          <w:rFonts w:hint="eastAsia"/>
+        </w:rPr>
+        <w:t>字体字号可以通过</w:t>
+      </w:r>
+      <w:r>
+        <w:t>.style("font", "14px times")</w:t>
+      </w:r>
+      <w:r>
+        <w:rPr>
+          <w:rFonts w:hint="eastAsia"/>
+        </w:rPr>
+        <w:t>设置，更简洁是通过class在</w:t>
+      </w:r>
+      <w:r>
+        <w:t>&lt;style&gt;</w:t>
+      </w:r>
+      <w:r>
+        <w:rPr>
+          <w:rFonts w:hint="eastAsia"/>
+        </w:rPr>
+        <w:t>中设置</w:t>
+      </w:r>
+      <w:r>
+        <w:t>.axis{font: 14px sans-serif; }</w:t>
+      </w:r>
+    </w:p>
+    <w:p>
+      <w:pPr>
+        <w:ind w:left="420"/>
+      </w:pPr>
+    </w:p>
+    <w:p>
+      <w:pPr>
+        <w:pStyle w:val="a6"/>
+        <w:ind w:left="420"/>
+        <w:rPr>
+          <w:rFonts w:asciiTheme="minorHAnsi" w:eastAsiaTheme="minorEastAsia" w:hAnsiTheme="minorHAnsi" w:cstheme="minorBidi"/>
+          <w:kern w:val="2"/>
+          <w:sz w:val="21"/>
+        </w:rPr>
+      </w:pPr>
+      <w:r>
+        <w:rPr>
+          <w:rFonts w:asciiTheme="minorHAnsi" w:eastAsiaTheme="minorEastAsia" w:hAnsiTheme="minorHAnsi" w:cstheme="minorBidi" w:hint="eastAsia"/>
+          <w:kern w:val="2"/>
+          <w:sz w:val="21"/>
+        </w:rPr>
+        <w:t>坐标刻度间隔自定义（以往虽然指定数字但内部一定程度自动分配不完全实现自定义），</w:t>
+      </w:r>
+      <w:r>
+        <w:rPr>
+          <w:rFonts w:asciiTheme="minorHAnsi" w:eastAsiaTheme="minorEastAsia" w:hAnsiTheme="minorHAnsi" w:cstheme="minorBidi"/>
+          <w:kern w:val="2"/>
+          <w:sz w:val="21"/>
+        </w:rPr>
+        <w:t>.ticks(d3.timeDay.every(4))</w:t>
+      </w:r>
+      <w:r>
+        <w:rPr>
+          <w:rFonts w:asciiTheme="minorHAnsi" w:eastAsiaTheme="minorEastAsia" w:hAnsiTheme="minorHAnsi" w:cstheme="minorBidi" w:hint="eastAsia"/>
+          <w:kern w:val="2"/>
+          <w:sz w:val="21"/>
+        </w:rPr>
+        <w:t>，这里是每隔四天，其他设置还有</w:t>
+      </w:r>
+    </w:p>
+    <w:tbl>
+      <w:tblPr>
+        <w:tblStyle w:val="a5"/>
+        <w:tblW w:w="0" w:type="auto"/>
+        <w:tblInd w:w="420" w:type="dxa"/>
+        <w:tblLook w:val="04A0" w:firstRow="1" w:lastRow="0" w:firstColumn="1" w:lastColumn="0" w:noHBand="0" w:noVBand="1"/>
+      </w:tblPr>
+      <w:tblGrid>
+        <w:gridCol w:w="7870"/>
+      </w:tblGrid>
+      <w:tr>
+        <w:tc>
+          <w:tcPr>
+            <w:tcW w:w="8290" w:type="dxa"/>
+          </w:tcPr>
+          <w:p>
+            <w:pPr>
+              <w:pStyle w:val="a6"/>
+            </w:pPr>
+            <w:r>
+              <w:rPr>
+                <w:rFonts w:ascii="LinLibertine" w:hAnsi="LinLibertine"/>
+              </w:rPr>
+              <w:t xml:space="preserve">• </w:t>
+            </w:r>
+            <w:r>
+              <w:rPr>
+                <w:rFonts w:ascii="AnonymousPro" w:hAnsi="AnonymousPro"/>
+                <w:sz w:val="20"/>
+                <w:szCs w:val="20"/>
+              </w:rPr>
+              <w:t xml:space="preserve">d3.timeMillisecond </w:t>
+            </w:r>
+            <w:r>
+              <w:rPr>
+                <w:rFonts w:ascii="LinLibertine" w:hAnsi="LinLibertine"/>
+              </w:rPr>
+              <w:t xml:space="preserve">: Milliseconds • </w:t>
+            </w:r>
+            <w:r>
+              <w:rPr>
+                <w:rFonts w:ascii="AnonymousPro" w:hAnsi="AnonymousPro"/>
+                <w:sz w:val="20"/>
+                <w:szCs w:val="20"/>
+              </w:rPr>
+              <w:t xml:space="preserve">d3.timeSecond </w:t>
+            </w:r>
+            <w:r>
+              <w:rPr>
+                <w:rFonts w:ascii="LinLibertine" w:hAnsi="LinLibertine"/>
+              </w:rPr>
+              <w:t>: Seconds</w:t>
+            </w:r>
+            <w:r>
+              <w:rPr>
+                <w:rFonts w:ascii="LinLibertine" w:hAnsi="LinLibertine"/>
+              </w:rPr>
+              <w:br/>
+              <w:t xml:space="preserve">• </w:t>
+            </w:r>
+            <w:r>
+              <w:rPr>
+                <w:rFonts w:ascii="AnonymousPro" w:hAnsi="AnonymousPro"/>
+                <w:sz w:val="20"/>
+                <w:szCs w:val="20"/>
+              </w:rPr>
+              <w:t xml:space="preserve">d3.timeMinute </w:t>
+            </w:r>
+            <w:r>
+              <w:rPr>
+                <w:rFonts w:ascii="LinLibertine" w:hAnsi="LinLibertine"/>
+              </w:rPr>
+              <w:t>: Minutes</w:t>
+            </w:r>
+            <w:r>
+              <w:rPr>
+                <w:rFonts w:ascii="LinLibertine" w:hAnsi="LinLibertine"/>
+              </w:rPr>
+              <w:br/>
+              <w:t xml:space="preserve">• </w:t>
+            </w:r>
+            <w:r>
+              <w:rPr>
+                <w:rFonts w:ascii="AnonymousPro" w:hAnsi="AnonymousPro"/>
+                <w:sz w:val="20"/>
+                <w:szCs w:val="20"/>
+              </w:rPr>
+              <w:t xml:space="preserve">d3.timeHour </w:t>
+            </w:r>
+            <w:r>
+              <w:rPr>
+                <w:rFonts w:ascii="LinLibertine" w:hAnsi="LinLibertine"/>
+              </w:rPr>
+              <w:t xml:space="preserve">: Hours </w:t>
+            </w:r>
+          </w:p>
+          <w:p>
+            <w:pPr>
+              <w:pStyle w:val="a6"/>
+            </w:pPr>
+            <w:r>
+              <w:rPr>
+                <w:rFonts w:ascii="LinLibertine" w:hAnsi="LinLibertine"/>
+              </w:rPr>
+              <w:t xml:space="preserve">• </w:t>
+            </w:r>
+            <w:r>
+              <w:rPr>
+                <w:rFonts w:ascii="AnonymousPro" w:hAnsi="AnonymousPro"/>
+                <w:sz w:val="20"/>
+                <w:szCs w:val="20"/>
+              </w:rPr>
+              <w:t xml:space="preserve">d3.timeDay </w:t>
+            </w:r>
+            <w:r>
+              <w:rPr>
+                <w:rFonts w:ascii="LinLibertine" w:hAnsi="LinLibertine"/>
+              </w:rPr>
+              <w:t>: Days</w:t>
+            </w:r>
+            <w:r>
+              <w:rPr>
+                <w:rFonts w:ascii="LinLibertine" w:hAnsi="LinLibertine"/>
+              </w:rPr>
+              <w:br/>
+              <w:t xml:space="preserve">• </w:t>
+            </w:r>
+            <w:r>
+              <w:rPr>
+                <w:rFonts w:ascii="AnonymousPro" w:hAnsi="AnonymousPro"/>
+                <w:sz w:val="20"/>
+                <w:szCs w:val="20"/>
+              </w:rPr>
+              <w:t xml:space="preserve">d3.timeWeek </w:t>
+            </w:r>
+            <w:r>
+              <w:rPr>
+                <w:rFonts w:ascii="LinLibertine" w:hAnsi="LinLibertine"/>
+              </w:rPr>
+              <w:t xml:space="preserve">: This is an alias for </w:t>
+            </w:r>
+            <w:r>
+              <w:rPr>
+                <w:rFonts w:ascii="AnonymousPro" w:hAnsi="AnonymousPro"/>
+                <w:sz w:val="20"/>
+                <w:szCs w:val="20"/>
+              </w:rPr>
+              <w:t xml:space="preserve">d3.timeSunday </w:t>
+            </w:r>
+            <w:r>
+              <w:rPr>
+                <w:rFonts w:ascii="LinLibertine" w:hAnsi="LinLibertine"/>
+              </w:rPr>
+              <w:t xml:space="preserve">for a week • </w:t>
+            </w:r>
+            <w:r>
+              <w:rPr>
+                <w:rFonts w:ascii="AnonymousPro" w:hAnsi="AnonymousPro"/>
+                <w:sz w:val="20"/>
+                <w:szCs w:val="20"/>
+              </w:rPr>
+              <w:t xml:space="preserve">d3.timeSunday </w:t>
+            </w:r>
+            <w:r>
+              <w:rPr>
+                <w:rFonts w:ascii="LinLibertine" w:hAnsi="LinLibertine"/>
+              </w:rPr>
+              <w:t>: A week starting on Sunday</w:t>
+            </w:r>
+            <w:r>
+              <w:rPr>
+                <w:rFonts w:ascii="LinLibertine" w:hAnsi="LinLibertine"/>
+              </w:rPr>
+              <w:br/>
+              <w:t xml:space="preserve">• </w:t>
+            </w:r>
+            <w:r>
+              <w:rPr>
+                <w:rFonts w:ascii="AnonymousPro" w:hAnsi="AnonymousPro"/>
+                <w:sz w:val="20"/>
+                <w:szCs w:val="20"/>
+              </w:rPr>
+              <w:t xml:space="preserve">d3.timeMonday </w:t>
+            </w:r>
+            <w:r>
+              <w:rPr>
+                <w:rFonts w:ascii="LinLibertine" w:hAnsi="LinLibertine"/>
+              </w:rPr>
+              <w:t>: A week starting on Monday</w:t>
+            </w:r>
+            <w:r>
+              <w:rPr>
+                <w:rFonts w:ascii="LinLibertine" w:hAnsi="LinLibertine"/>
+              </w:rPr>
+              <w:br/>
+              <w:t xml:space="preserve">• </w:t>
+            </w:r>
+            <w:r>
+              <w:rPr>
+                <w:rFonts w:ascii="AnonymousPro" w:hAnsi="AnonymousPro"/>
+                <w:sz w:val="20"/>
+                <w:szCs w:val="20"/>
+              </w:rPr>
+              <w:t xml:space="preserve">d3.timeTuesday </w:t>
+            </w:r>
+            <w:r>
+              <w:rPr>
+                <w:rFonts w:ascii="LinLibertine" w:hAnsi="LinLibertine"/>
+              </w:rPr>
+              <w:t>: A week starting on Tuesday</w:t>
+            </w:r>
+            <w:r>
+              <w:rPr>
+                <w:rFonts w:ascii="LinLibertine" w:hAnsi="LinLibertine"/>
+              </w:rPr>
+              <w:br/>
+              <w:t xml:space="preserve">• </w:t>
+            </w:r>
+            <w:r>
+              <w:rPr>
+                <w:rFonts w:ascii="AnonymousPro" w:hAnsi="AnonymousPro"/>
+                <w:sz w:val="20"/>
+                <w:szCs w:val="20"/>
+              </w:rPr>
+              <w:t xml:space="preserve">d3.timeWednesday </w:t>
+            </w:r>
+            <w:r>
+              <w:rPr>
+                <w:rFonts w:ascii="LinLibertine" w:hAnsi="LinLibertine"/>
+              </w:rPr>
+              <w:t>: A week starting on Wednesday</w:t>
+            </w:r>
+            <w:r>
+              <w:rPr>
+                <w:rFonts w:ascii="LinLibertine" w:hAnsi="LinLibertine"/>
+              </w:rPr>
+              <w:br/>
+              <w:t xml:space="preserve">• </w:t>
+            </w:r>
+            <w:r>
+              <w:rPr>
+                <w:rFonts w:ascii="AnonymousPro" w:hAnsi="AnonymousPro"/>
+                <w:sz w:val="20"/>
+                <w:szCs w:val="20"/>
+              </w:rPr>
+              <w:t xml:space="preserve">d3.timeThursday </w:t>
+            </w:r>
+            <w:r>
+              <w:rPr>
+                <w:rFonts w:ascii="LinLibertine" w:hAnsi="LinLibertine"/>
+              </w:rPr>
+              <w:t>: A week starting on Thursday</w:t>
+            </w:r>
+            <w:r>
+              <w:rPr>
+                <w:rFonts w:ascii="LinLibertine" w:hAnsi="LinLibertine"/>
+              </w:rPr>
+              <w:br/>
+              <w:t xml:space="preserve">• </w:t>
+            </w:r>
+            <w:r>
+              <w:rPr>
+                <w:rFonts w:ascii="AnonymousPro" w:hAnsi="AnonymousPro"/>
+                <w:sz w:val="20"/>
+                <w:szCs w:val="20"/>
+              </w:rPr>
+              <w:t xml:space="preserve">d3.timeFriday </w:t>
+            </w:r>
+            <w:r>
+              <w:rPr>
+                <w:rFonts w:ascii="LinLibertine" w:hAnsi="LinLibertine"/>
+              </w:rPr>
+              <w:t>: A week starting on Friday</w:t>
+            </w:r>
+            <w:r>
+              <w:rPr>
+                <w:rFonts w:ascii="LinLibertine" w:hAnsi="LinLibertine"/>
+              </w:rPr>
+              <w:br/>
+              <w:t xml:space="preserve">• </w:t>
+            </w:r>
+            <w:r>
+              <w:rPr>
+                <w:rFonts w:ascii="AnonymousPro" w:hAnsi="AnonymousPro"/>
+                <w:sz w:val="20"/>
+                <w:szCs w:val="20"/>
+              </w:rPr>
+              <w:t xml:space="preserve">d3.timeSaturday </w:t>
+            </w:r>
+            <w:r>
+              <w:rPr>
+                <w:rFonts w:ascii="LinLibertine" w:hAnsi="LinLibertine"/>
+              </w:rPr>
+              <w:t>: A week starting on Saturday</w:t>
+            </w:r>
+            <w:r>
+              <w:rPr>
+                <w:rFonts w:ascii="LinLibertine" w:hAnsi="LinLibertine"/>
+              </w:rPr>
+              <w:br/>
+              <w:t xml:space="preserve">• </w:t>
+            </w:r>
+            <w:r>
+              <w:rPr>
+                <w:rFonts w:ascii="AnonymousPro" w:hAnsi="AnonymousPro"/>
+                <w:sz w:val="20"/>
+                <w:szCs w:val="20"/>
+              </w:rPr>
+              <w:t xml:space="preserve">d3.timeMonth </w:t>
+            </w:r>
+            <w:r>
+              <w:rPr>
+                <w:rFonts w:ascii="LinLibertine" w:hAnsi="LinLibertine"/>
+              </w:rPr>
+              <w:t>: Months starting on the 1st of the month</w:t>
+            </w:r>
+            <w:r>
+              <w:rPr>
+                <w:rFonts w:ascii="LinLibertine" w:hAnsi="LinLibertine"/>
+              </w:rPr>
+              <w:br/>
+              <w:t xml:space="preserve">• </w:t>
+            </w:r>
+            <w:r>
+              <w:rPr>
+                <w:rFonts w:ascii="AnonymousPro" w:hAnsi="AnonymousPro"/>
+                <w:sz w:val="20"/>
+                <w:szCs w:val="20"/>
+              </w:rPr>
+              <w:t xml:space="preserve">d3.timeYear </w:t>
+            </w:r>
+            <w:r>
+              <w:rPr>
+                <w:rFonts w:ascii="LinLibertine" w:hAnsi="LinLibertine"/>
+              </w:rPr>
+              <w:t xml:space="preserve">: Years Starting on the 1st day of the year </w:t>
+            </w:r>
+          </w:p>
+        </w:tc>
+      </w:tr>
+    </w:tbl>
+    <w:p>
+      <w:pPr>
+        <w:pStyle w:val="a6"/>
+        <w:ind w:left="420"/>
+        <w:rPr>
+          <w:rFonts w:asciiTheme="minorHAnsi" w:eastAsiaTheme="minorEastAsia" w:hAnsiTheme="minorHAnsi" w:cstheme="minorBidi"/>
+          <w:kern w:val="2"/>
+          <w:sz w:val="21"/>
+        </w:rPr>
+      </w:pPr>
+    </w:p>
+    <w:p>
+      <w:pPr>
+        <w:pStyle w:val="a6"/>
+        <w:ind w:left="420"/>
+        <w:rPr>
+          <w:rFonts w:asciiTheme="minorHAnsi" w:eastAsiaTheme="minorEastAsia" w:hAnsiTheme="minorHAnsi" w:cstheme="minorBidi"/>
+          <w:kern w:val="2"/>
+          <w:sz w:val="21"/>
+        </w:rPr>
+      </w:pPr>
+      <w:r>
+        <w:rPr>
+          <w:rFonts w:asciiTheme="minorHAnsi" w:eastAsiaTheme="minorEastAsia" w:hAnsiTheme="minorHAnsi" w:cstheme="minorBidi" w:hint="eastAsia"/>
+          <w:kern w:val="2"/>
+          <w:sz w:val="21"/>
+        </w:rPr>
+        <w:t>坐标刻度文字旋转角度</w:t>
+      </w:r>
+    </w:p>
+    <w:tbl>
+      <w:tblPr>
+        <w:tblStyle w:val="a5"/>
+        <w:tblW w:w="0" w:type="auto"/>
+        <w:tblInd w:w="420" w:type="dxa"/>
+        <w:tblLook w:val="04A0" w:firstRow="1" w:lastRow="0" w:firstColumn="1" w:lastColumn="0" w:noHBand="0" w:noVBand="1"/>
+      </w:tblPr>
+      <w:tblGrid>
+        <w:gridCol w:w="7870"/>
+      </w:tblGrid>
+      <w:tr>
+        <w:tc>
+          <w:tcPr>
+            <w:tcW w:w="8290" w:type="dxa"/>
+          </w:tcPr>
+          <w:p>
+            <w:pPr>
+              <w:pStyle w:val="a6"/>
+              <w:ind w:left="420"/>
+              <w:rPr>
+                <w:rFonts w:asciiTheme="minorHAnsi" w:eastAsiaTheme="minorEastAsia" w:hAnsiTheme="minorHAnsi" w:cstheme="minorBidi"/>
+                <w:kern w:val="2"/>
+                <w:sz w:val="21"/>
+              </w:rPr>
+            </w:pPr>
+            <w:r>
+              <w:rPr>
+                <w:rFonts w:asciiTheme="minorHAnsi" w:eastAsiaTheme="minorEastAsia" w:hAnsiTheme="minorHAnsi" w:cstheme="minorBidi"/>
+                <w:kern w:val="2"/>
+                <w:sz w:val="21"/>
+              </w:rPr>
+              <w:t>.</w:t>
+            </w:r>
+            <w:proofErr w:type="spellStart"/>
+            <w:r>
+              <w:rPr>
+                <w:rFonts w:asciiTheme="minorHAnsi" w:eastAsiaTheme="minorEastAsia" w:hAnsiTheme="minorHAnsi" w:cstheme="minorBidi"/>
+                <w:kern w:val="2"/>
+                <w:sz w:val="21"/>
+              </w:rPr>
+              <w:t>selectAll</w:t>
+            </w:r>
+            <w:proofErr w:type="spellEnd"/>
+            <w:r>
+              <w:rPr>
+                <w:rFonts w:asciiTheme="minorHAnsi" w:eastAsiaTheme="minorEastAsia" w:hAnsiTheme="minorHAnsi" w:cstheme="minorBidi"/>
+                <w:kern w:val="2"/>
+                <w:sz w:val="21"/>
+              </w:rPr>
+              <w:t>("text")</w:t>
+            </w:r>
+          </w:p>
+          <w:p>
+            <w:pPr>
+              <w:pStyle w:val="a6"/>
+              <w:ind w:left="420"/>
+              <w:rPr>
+                <w:rFonts w:asciiTheme="minorHAnsi" w:eastAsiaTheme="minorEastAsia" w:hAnsiTheme="minorHAnsi" w:cstheme="minorBidi"/>
+                <w:kern w:val="2"/>
+                <w:sz w:val="21"/>
+              </w:rPr>
+            </w:pPr>
+            <w:r>
+              <w:rPr>
+                <w:rFonts w:asciiTheme="minorHAnsi" w:eastAsiaTheme="minorEastAsia" w:hAnsiTheme="minorHAnsi" w:cstheme="minorBidi"/>
+                <w:kern w:val="2"/>
+                <w:sz w:val="21"/>
+              </w:rPr>
+              <w:t>.style("text-anchor", "end")</w:t>
+            </w:r>
+          </w:p>
+          <w:p>
+            <w:pPr>
+              <w:pStyle w:val="a6"/>
+              <w:ind w:left="420"/>
+              <w:rPr>
+                <w:rFonts w:asciiTheme="minorHAnsi" w:eastAsiaTheme="minorEastAsia" w:hAnsiTheme="minorHAnsi" w:cstheme="minorBidi"/>
+                <w:kern w:val="2"/>
+                <w:sz w:val="21"/>
+              </w:rPr>
+            </w:pPr>
+            <w:r>
+              <w:rPr>
+                <w:rFonts w:asciiTheme="minorHAnsi" w:eastAsiaTheme="minorEastAsia" w:hAnsiTheme="minorHAnsi" w:cstheme="minorBidi"/>
+                <w:kern w:val="2"/>
+                <w:sz w:val="21"/>
+              </w:rPr>
+              <w:lastRenderedPageBreak/>
+              <w:t>.</w:t>
+            </w:r>
+            <w:proofErr w:type="spellStart"/>
+            <w:r>
+              <w:rPr>
+                <w:rFonts w:asciiTheme="minorHAnsi" w:eastAsiaTheme="minorEastAsia" w:hAnsiTheme="minorHAnsi" w:cstheme="minorBidi"/>
+                <w:kern w:val="2"/>
+                <w:sz w:val="21"/>
+              </w:rPr>
+              <w:t>attr</w:t>
+            </w:r>
+            <w:proofErr w:type="spellEnd"/>
+            <w:r>
+              <w:rPr>
+                <w:rFonts w:asciiTheme="minorHAnsi" w:eastAsiaTheme="minorEastAsia" w:hAnsiTheme="minorHAnsi" w:cstheme="minorBidi"/>
+                <w:kern w:val="2"/>
+                <w:sz w:val="21"/>
+              </w:rPr>
+              <w:t>("transform", "rotate(-25)")</w:t>
+            </w:r>
+          </w:p>
+          <w:p>
+            <w:pPr>
+              <w:pStyle w:val="a6"/>
+              <w:ind w:left="420"/>
+              <w:rPr>
+                <w:rFonts w:asciiTheme="minorHAnsi" w:eastAsiaTheme="minorEastAsia" w:hAnsiTheme="minorHAnsi" w:cstheme="minorBidi"/>
+                <w:kern w:val="2"/>
+                <w:sz w:val="21"/>
+              </w:rPr>
+            </w:pPr>
+            <w:r>
+              <w:rPr>
+                <w:rFonts w:asciiTheme="minorHAnsi" w:eastAsiaTheme="minorEastAsia" w:hAnsiTheme="minorHAnsi" w:cstheme="minorBidi"/>
+                <w:kern w:val="2"/>
+                <w:sz w:val="21"/>
+              </w:rPr>
+              <w:t>.</w:t>
+            </w:r>
+            <w:proofErr w:type="spellStart"/>
+            <w:r>
+              <w:rPr>
+                <w:rFonts w:asciiTheme="minorHAnsi" w:eastAsiaTheme="minorEastAsia" w:hAnsiTheme="minorHAnsi" w:cstheme="minorBidi"/>
+                <w:kern w:val="2"/>
+                <w:sz w:val="21"/>
+              </w:rPr>
+              <w:t>attr</w:t>
+            </w:r>
+            <w:proofErr w:type="spellEnd"/>
+            <w:r>
+              <w:rPr>
+                <w:rFonts w:asciiTheme="minorHAnsi" w:eastAsiaTheme="minorEastAsia" w:hAnsiTheme="minorHAnsi" w:cstheme="minorBidi"/>
+                <w:kern w:val="2"/>
+                <w:sz w:val="21"/>
+              </w:rPr>
+              <w:t>("dx", ".5em")</w:t>
+            </w:r>
+          </w:p>
+          <w:p>
+            <w:pPr>
+              <w:pStyle w:val="a6"/>
+              <w:ind w:left="420"/>
+              <w:rPr>
+                <w:rFonts w:asciiTheme="minorHAnsi" w:eastAsiaTheme="minorEastAsia" w:hAnsiTheme="minorHAnsi" w:cstheme="minorBidi"/>
+                <w:kern w:val="2"/>
+                <w:sz w:val="21"/>
+              </w:rPr>
+            </w:pPr>
+            <w:r>
+              <w:rPr>
+                <w:rFonts w:asciiTheme="minorHAnsi" w:eastAsiaTheme="minorEastAsia" w:hAnsiTheme="minorHAnsi" w:cstheme="minorBidi"/>
+                <w:kern w:val="2"/>
+                <w:sz w:val="21"/>
+              </w:rPr>
+              <w:t>.</w:t>
+            </w:r>
+            <w:proofErr w:type="spellStart"/>
+            <w:r>
+              <w:rPr>
+                <w:rFonts w:asciiTheme="minorHAnsi" w:eastAsiaTheme="minorEastAsia" w:hAnsiTheme="minorHAnsi" w:cstheme="minorBidi"/>
+                <w:kern w:val="2"/>
+                <w:sz w:val="21"/>
+              </w:rPr>
+              <w:t>attr</w:t>
+            </w:r>
+            <w:proofErr w:type="spellEnd"/>
+            <w:r>
+              <w:rPr>
+                <w:rFonts w:asciiTheme="minorHAnsi" w:eastAsiaTheme="minorEastAsia" w:hAnsiTheme="minorHAnsi" w:cstheme="minorBidi"/>
+                <w:kern w:val="2"/>
+                <w:sz w:val="21"/>
+              </w:rPr>
+              <w:t>("</w:t>
+            </w:r>
+            <w:proofErr w:type="spellStart"/>
+            <w:r>
+              <w:rPr>
+                <w:rFonts w:asciiTheme="minorHAnsi" w:eastAsiaTheme="minorEastAsia" w:hAnsiTheme="minorHAnsi" w:cstheme="minorBidi"/>
+                <w:kern w:val="2"/>
+                <w:sz w:val="21"/>
+              </w:rPr>
+              <w:t>dy</w:t>
+            </w:r>
+            <w:proofErr w:type="spellEnd"/>
+            <w:r>
+              <w:rPr>
+                <w:rFonts w:asciiTheme="minorHAnsi" w:eastAsiaTheme="minorEastAsia" w:hAnsiTheme="minorHAnsi" w:cstheme="minorBidi"/>
+                <w:kern w:val="2"/>
+                <w:sz w:val="21"/>
+              </w:rPr>
+              <w:t>", ".7em")</w:t>
+            </w:r>
+          </w:p>
+        </w:tc>
+      </w:tr>
+    </w:tbl>
+    <w:p>
+      <w:pPr>
+        <w:pStyle w:val="a6"/>
+        <w:ind w:left="420"/>
+        <w:rPr>
+          <w:rFonts w:asciiTheme="minorHAnsi" w:eastAsiaTheme="minorEastAsia" w:hAnsiTheme="minorHAnsi" w:cstheme="minorBidi"/>
+          <w:kern w:val="2"/>
+          <w:sz w:val="21"/>
+        </w:rPr>
+      </w:pPr>
+    </w:p>
+    <w:p>
+      <w:pPr>
+        <w:pStyle w:val="a6"/>
+        <w:ind w:left="420"/>
+        <w:rPr>
+          <w:rFonts w:asciiTheme="minorHAnsi" w:eastAsiaTheme="minorEastAsia" w:hAnsiTheme="minorHAnsi" w:cstheme="minorBidi"/>
+          <w:kern w:val="2"/>
+          <w:sz w:val="21"/>
+        </w:rPr>
+      </w:pPr>
+      <w:r>
+        <w:rPr>
+          <w:rFonts w:asciiTheme="minorHAnsi" w:eastAsiaTheme="minorEastAsia" w:hAnsiTheme="minorHAnsi" w:cstheme="minorBidi"/>
+          <w:kern w:val="2"/>
+          <w:sz w:val="21"/>
+        </w:rPr>
+        <w:t>Y</w:t>
+      </w:r>
+      <w:r>
+        <w:rPr>
+          <w:rFonts w:asciiTheme="minorHAnsi" w:eastAsiaTheme="minorEastAsia" w:hAnsiTheme="minorHAnsi" w:cstheme="minorBidi" w:hint="eastAsia"/>
+          <w:kern w:val="2"/>
+          <w:sz w:val="21"/>
+        </w:rPr>
+        <w:t>坐标轴label旋转-</w:t>
+      </w:r>
+      <w:r>
+        <w:rPr>
+          <w:rFonts w:asciiTheme="minorHAnsi" w:eastAsiaTheme="minorEastAsia" w:hAnsiTheme="minorHAnsi" w:cstheme="minorBidi"/>
+          <w:kern w:val="2"/>
+          <w:sz w:val="21"/>
+        </w:rPr>
+        <w:t>90</w:t>
+      </w:r>
+      <w:r>
+        <w:rPr>
+          <w:rFonts w:asciiTheme="minorHAnsi" w:eastAsiaTheme="minorEastAsia" w:hAnsiTheme="minorHAnsi" w:cstheme="minorBidi" w:hint="eastAsia"/>
+          <w:kern w:val="2"/>
+          <w:sz w:val="21"/>
+        </w:rPr>
+        <w:t>（</w:t>
+      </w:r>
+      <w:r>
+        <w:rPr>
+          <w:rFonts w:asciiTheme="minorHAnsi" w:eastAsiaTheme="minorEastAsia" w:hAnsiTheme="minorHAnsi" w:cstheme="minorBidi"/>
+          <w:kern w:val="2"/>
+          <w:sz w:val="21"/>
+        </w:rPr>
+        <w:t>先放入g，移动g调整旋转的原点，再旋转比较好理解</w:t>
+      </w:r>
+      <w:r>
+        <w:rPr>
+          <w:rFonts w:asciiTheme="minorHAnsi" w:eastAsiaTheme="minorEastAsia" w:hAnsiTheme="minorHAnsi" w:cstheme="minorBidi" w:hint="eastAsia"/>
+          <w:kern w:val="2"/>
+          <w:sz w:val="21"/>
+        </w:rPr>
+        <w:t>）</w:t>
+      </w:r>
+    </w:p>
+    <w:p>
+      <w:pPr>
+        <w:pStyle w:val="a6"/>
+        <w:ind w:left="420"/>
+        <w:rPr>
+          <w:rFonts w:asciiTheme="minorHAnsi" w:eastAsiaTheme="minorEastAsia" w:hAnsiTheme="minorHAnsi" w:cstheme="minorBidi" w:hint="eastAsia"/>
+          <w:kern w:val="2"/>
+          <w:sz w:val="21"/>
+        </w:rPr>
+      </w:pPr>
+      <w:r>
+        <w:rPr>
+          <w:rFonts w:asciiTheme="minorHAnsi" w:eastAsiaTheme="minorEastAsia" w:hAnsiTheme="minorHAnsi" w:cstheme="minorBidi" w:hint="eastAsia"/>
+          <w:kern w:val="2"/>
+          <w:sz w:val="21"/>
+        </w:rPr>
+        <w:t>更多translate与rotate执行顺序见</w:t>
       </w:r>
       <w:proofErr w:type="spellStart"/>
       <w:r>
         <w:rPr>
+          <w:rFonts w:asciiTheme="minorHAnsi" w:eastAsiaTheme="minorEastAsia" w:hAnsiTheme="minorHAnsi" w:cstheme="minorBidi"/>
+          <w:kern w:val="2"/>
+          <w:sz w:val="21"/>
+        </w:rPr>
+        <w:t>index_how</w:t>
+      </w:r>
+      <w:proofErr w:type="spellEnd"/>
+      <w:r>
+        <w:rPr>
+          <w:rFonts w:asciiTheme="minorHAnsi" w:eastAsiaTheme="minorEastAsia" w:hAnsiTheme="minorHAnsi" w:cstheme="minorBidi"/>
+          <w:kern w:val="2"/>
+          <w:sz w:val="21"/>
+        </w:rPr>
+        <w:t xml:space="preserve"> they work_translateOrratate.html</w:t>
+      </w:r>
+    </w:p>
+    <w:tbl>
+      <w:tblPr>
+        <w:tblStyle w:val="a5"/>
+        <w:tblW w:w="0" w:type="auto"/>
+        <w:tblInd w:w="420" w:type="dxa"/>
+        <w:tblLook w:val="04A0" w:firstRow="1" w:lastRow="0" w:firstColumn="1" w:lastColumn="0" w:noHBand="0" w:noVBand="1"/>
+      </w:tblPr>
+      <w:tblGrid>
+        <w:gridCol w:w="7870"/>
+      </w:tblGrid>
+      <w:tr>
+        <w:tc>
+          <w:tcPr>
+            <w:tcW w:w="8290" w:type="dxa"/>
+          </w:tcPr>
+          <w:p>
+            <w:pPr>
+              <w:pStyle w:val="a6"/>
+              <w:rPr>
+                <w:rFonts w:asciiTheme="minorHAnsi" w:eastAsiaTheme="minorEastAsia" w:hAnsiTheme="minorHAnsi" w:cstheme="minorBidi"/>
+                <w:kern w:val="2"/>
+                <w:sz w:val="21"/>
+              </w:rPr>
+            </w:pPr>
+            <w:r>
+              <w:rPr>
+                <w:rFonts w:asciiTheme="minorHAnsi" w:eastAsiaTheme="minorEastAsia" w:hAnsiTheme="minorHAnsi" w:cstheme="minorBidi"/>
+                <w:kern w:val="2"/>
+                <w:sz w:val="21"/>
+              </w:rPr>
+              <w:t>// y label</w:t>
+            </w:r>
+          </w:p>
+          <w:p>
+            <w:pPr>
+              <w:pStyle w:val="a6"/>
+              <w:rPr>
+                <w:rFonts w:asciiTheme="minorHAnsi" w:eastAsiaTheme="minorEastAsia" w:hAnsiTheme="minorHAnsi" w:cstheme="minorBidi"/>
+                <w:kern w:val="2"/>
+                <w:sz w:val="21"/>
+              </w:rPr>
+            </w:pPr>
+            <w:r>
+              <w:rPr>
+                <w:rFonts w:asciiTheme="minorHAnsi" w:eastAsiaTheme="minorEastAsia" w:hAnsiTheme="minorHAnsi" w:cstheme="minorBidi"/>
+                <w:kern w:val="2"/>
+                <w:sz w:val="21"/>
+              </w:rPr>
+              <w:tab/>
+            </w:r>
+            <w:r>
+              <w:rPr>
+                <w:rFonts w:asciiTheme="minorHAnsi" w:eastAsiaTheme="minorEastAsia" w:hAnsiTheme="minorHAnsi" w:cstheme="minorBidi"/>
+                <w:kern w:val="2"/>
+                <w:sz w:val="21"/>
+              </w:rPr>
+              <w:tab/>
+            </w:r>
+            <w:proofErr w:type="spellStart"/>
+            <w:r>
+              <w:rPr>
+                <w:rFonts w:asciiTheme="minorHAnsi" w:eastAsiaTheme="minorEastAsia" w:hAnsiTheme="minorHAnsi" w:cstheme="minorBidi"/>
+                <w:kern w:val="2"/>
+                <w:sz w:val="21"/>
+              </w:rPr>
+              <w:t>svg.append</w:t>
+            </w:r>
+            <w:proofErr w:type="spellEnd"/>
+            <w:r>
+              <w:rPr>
+                <w:rFonts w:asciiTheme="minorHAnsi" w:eastAsiaTheme="minorEastAsia" w:hAnsiTheme="minorHAnsi" w:cstheme="minorBidi"/>
+                <w:kern w:val="2"/>
+                <w:sz w:val="21"/>
+              </w:rPr>
+              <w:t>("g")</w:t>
+            </w:r>
+          </w:p>
+          <w:p>
+            <w:pPr>
+              <w:pStyle w:val="a6"/>
+              <w:rPr>
+                <w:rFonts w:asciiTheme="minorHAnsi" w:eastAsiaTheme="minorEastAsia" w:hAnsiTheme="minorHAnsi" w:cstheme="minorBidi"/>
+                <w:kern w:val="2"/>
+                <w:sz w:val="21"/>
+              </w:rPr>
+            </w:pPr>
+            <w:r>
+              <w:rPr>
+                <w:rFonts w:asciiTheme="minorHAnsi" w:eastAsiaTheme="minorEastAsia" w:hAnsiTheme="minorHAnsi" w:cstheme="minorBidi"/>
+                <w:kern w:val="2"/>
+                <w:sz w:val="21"/>
+              </w:rPr>
+              <w:tab/>
+            </w:r>
+            <w:r>
+              <w:rPr>
+                <w:rFonts w:asciiTheme="minorHAnsi" w:eastAsiaTheme="minorEastAsia" w:hAnsiTheme="minorHAnsi" w:cstheme="minorBidi"/>
+                <w:kern w:val="2"/>
+                <w:sz w:val="21"/>
+              </w:rPr>
+              <w:tab/>
+            </w:r>
+            <w:r>
+              <w:rPr>
+                <w:rFonts w:asciiTheme="minorHAnsi" w:eastAsiaTheme="minorEastAsia" w:hAnsiTheme="minorHAnsi" w:cstheme="minorBidi"/>
+                <w:kern w:val="2"/>
+                <w:sz w:val="21"/>
+              </w:rPr>
+              <w:tab/>
+            </w:r>
+            <w:r>
+              <w:rPr>
+                <w:rFonts w:asciiTheme="minorHAnsi" w:eastAsiaTheme="minorEastAsia" w:hAnsiTheme="minorHAnsi" w:cstheme="minorBidi"/>
+                <w:kern w:val="2"/>
+                <w:sz w:val="21"/>
+              </w:rPr>
+              <w:tab/>
+              <w:t>.</w:t>
+            </w:r>
+            <w:proofErr w:type="spellStart"/>
+            <w:r>
+              <w:rPr>
+                <w:rFonts w:asciiTheme="minorHAnsi" w:eastAsiaTheme="minorEastAsia" w:hAnsiTheme="minorHAnsi" w:cstheme="minorBidi"/>
+                <w:kern w:val="2"/>
+                <w:sz w:val="21"/>
+              </w:rPr>
+              <w:t>attr</w:t>
+            </w:r>
+            <w:proofErr w:type="spellEnd"/>
+            <w:r>
+              <w:rPr>
+                <w:rFonts w:asciiTheme="minorHAnsi" w:eastAsiaTheme="minorEastAsia" w:hAnsiTheme="minorHAnsi" w:cstheme="minorBidi"/>
+                <w:kern w:val="2"/>
+                <w:sz w:val="21"/>
+              </w:rPr>
+              <w:t>("transform", "translate(" + 50 + "," + 250 +")")</w:t>
+            </w:r>
+          </w:p>
+          <w:p>
+            <w:pPr>
+              <w:pStyle w:val="a6"/>
+              <w:rPr>
+                <w:rFonts w:asciiTheme="minorHAnsi" w:eastAsiaTheme="minorEastAsia" w:hAnsiTheme="minorHAnsi" w:cstheme="minorBidi"/>
+                <w:kern w:val="2"/>
+                <w:sz w:val="21"/>
+              </w:rPr>
+            </w:pPr>
+            <w:r>
+              <w:rPr>
+                <w:rFonts w:asciiTheme="minorHAnsi" w:eastAsiaTheme="minorEastAsia" w:hAnsiTheme="minorHAnsi" w:cstheme="minorBidi"/>
+                <w:kern w:val="2"/>
+                <w:sz w:val="21"/>
+              </w:rPr>
+              <w:tab/>
+            </w:r>
+            <w:r>
+              <w:rPr>
+                <w:rFonts w:asciiTheme="minorHAnsi" w:eastAsiaTheme="minorEastAsia" w:hAnsiTheme="minorHAnsi" w:cstheme="minorBidi"/>
+                <w:kern w:val="2"/>
+                <w:sz w:val="21"/>
+              </w:rPr>
+              <w:tab/>
+            </w:r>
+            <w:r>
+              <w:rPr>
+                <w:rFonts w:asciiTheme="minorHAnsi" w:eastAsiaTheme="minorEastAsia" w:hAnsiTheme="minorHAnsi" w:cstheme="minorBidi"/>
+                <w:kern w:val="2"/>
+                <w:sz w:val="21"/>
+              </w:rPr>
+              <w:tab/>
+              <w:t>.append("text")</w:t>
+            </w:r>
+          </w:p>
+          <w:p>
+            <w:pPr>
+              <w:pStyle w:val="a6"/>
+              <w:rPr>
+                <w:rFonts w:asciiTheme="minorHAnsi" w:eastAsiaTheme="minorEastAsia" w:hAnsiTheme="minorHAnsi" w:cstheme="minorBidi"/>
+                <w:kern w:val="2"/>
+                <w:sz w:val="21"/>
+              </w:rPr>
+            </w:pPr>
+            <w:r>
+              <w:rPr>
+                <w:rFonts w:asciiTheme="minorHAnsi" w:eastAsiaTheme="minorEastAsia" w:hAnsiTheme="minorHAnsi" w:cstheme="minorBidi"/>
+                <w:kern w:val="2"/>
+                <w:sz w:val="21"/>
+              </w:rPr>
+              <w:tab/>
+            </w:r>
+            <w:r>
+              <w:rPr>
+                <w:rFonts w:asciiTheme="minorHAnsi" w:eastAsiaTheme="minorEastAsia" w:hAnsiTheme="minorHAnsi" w:cstheme="minorBidi"/>
+                <w:kern w:val="2"/>
+                <w:sz w:val="21"/>
+              </w:rPr>
+              <w:tab/>
+            </w:r>
+            <w:r>
+              <w:rPr>
+                <w:rFonts w:asciiTheme="minorHAnsi" w:eastAsiaTheme="minorEastAsia" w:hAnsiTheme="minorHAnsi" w:cstheme="minorBidi"/>
+                <w:kern w:val="2"/>
+                <w:sz w:val="21"/>
+              </w:rPr>
+              <w:tab/>
+            </w:r>
+            <w:r>
+              <w:rPr>
+                <w:rFonts w:asciiTheme="minorHAnsi" w:eastAsiaTheme="minorEastAsia" w:hAnsiTheme="minorHAnsi" w:cstheme="minorBidi"/>
+                <w:kern w:val="2"/>
+                <w:sz w:val="21"/>
+              </w:rPr>
+              <w:tab/>
+              <w:t>// .</w:t>
+            </w:r>
+            <w:proofErr w:type="spellStart"/>
+            <w:r>
+              <w:rPr>
+                <w:rFonts w:asciiTheme="minorHAnsi" w:eastAsiaTheme="minorEastAsia" w:hAnsiTheme="minorHAnsi" w:cstheme="minorBidi"/>
+                <w:kern w:val="2"/>
+                <w:sz w:val="21"/>
+              </w:rPr>
+              <w:t>attr</w:t>
+            </w:r>
+            <w:proofErr w:type="spellEnd"/>
+            <w:r>
+              <w:rPr>
+                <w:rFonts w:asciiTheme="minorHAnsi" w:eastAsiaTheme="minorEastAsia" w:hAnsiTheme="minorHAnsi" w:cstheme="minorBidi"/>
+                <w:kern w:val="2"/>
+                <w:sz w:val="21"/>
+              </w:rPr>
+              <w:t>("x", 450)</w:t>
+            </w:r>
+          </w:p>
+          <w:p>
+            <w:pPr>
+              <w:pStyle w:val="a6"/>
+              <w:rPr>
+                <w:rFonts w:asciiTheme="minorHAnsi" w:eastAsiaTheme="minorEastAsia" w:hAnsiTheme="minorHAnsi" w:cstheme="minorBidi"/>
+                <w:kern w:val="2"/>
+                <w:sz w:val="21"/>
+              </w:rPr>
+            </w:pPr>
+            <w:r>
+              <w:rPr>
+                <w:rFonts w:asciiTheme="minorHAnsi" w:eastAsiaTheme="minorEastAsia" w:hAnsiTheme="minorHAnsi" w:cstheme="minorBidi"/>
+                <w:kern w:val="2"/>
+                <w:sz w:val="21"/>
+              </w:rPr>
+              <w:tab/>
+            </w:r>
+            <w:r>
+              <w:rPr>
+                <w:rFonts w:asciiTheme="minorHAnsi" w:eastAsiaTheme="minorEastAsia" w:hAnsiTheme="minorHAnsi" w:cstheme="minorBidi"/>
+                <w:kern w:val="2"/>
+                <w:sz w:val="21"/>
+              </w:rPr>
+              <w:tab/>
+            </w:r>
+            <w:r>
+              <w:rPr>
+                <w:rFonts w:asciiTheme="minorHAnsi" w:eastAsiaTheme="minorEastAsia" w:hAnsiTheme="minorHAnsi" w:cstheme="minorBidi"/>
+                <w:kern w:val="2"/>
+                <w:sz w:val="21"/>
+              </w:rPr>
+              <w:tab/>
+            </w:r>
+            <w:r>
+              <w:rPr>
+                <w:rFonts w:asciiTheme="minorHAnsi" w:eastAsiaTheme="minorEastAsia" w:hAnsiTheme="minorHAnsi" w:cstheme="minorBidi"/>
+                <w:kern w:val="2"/>
+                <w:sz w:val="21"/>
+              </w:rPr>
+              <w:tab/>
+              <w:t>// .</w:t>
+            </w:r>
+            <w:proofErr w:type="spellStart"/>
+            <w:r>
+              <w:rPr>
+                <w:rFonts w:asciiTheme="minorHAnsi" w:eastAsiaTheme="minorEastAsia" w:hAnsiTheme="minorHAnsi" w:cstheme="minorBidi"/>
+                <w:kern w:val="2"/>
+                <w:sz w:val="21"/>
+              </w:rPr>
+              <w:t>attr</w:t>
+            </w:r>
+            <w:proofErr w:type="spellEnd"/>
+            <w:r>
+              <w:rPr>
+                <w:rFonts w:asciiTheme="minorHAnsi" w:eastAsiaTheme="minorEastAsia" w:hAnsiTheme="minorHAnsi" w:cstheme="minorBidi"/>
+                <w:kern w:val="2"/>
+                <w:sz w:val="21"/>
+              </w:rPr>
+              <w:t>("y", 250)</w:t>
+            </w:r>
+          </w:p>
+          <w:p>
+            <w:pPr>
+              <w:pStyle w:val="a6"/>
+              <w:rPr>
+                <w:rFonts w:asciiTheme="minorHAnsi" w:eastAsiaTheme="minorEastAsia" w:hAnsiTheme="minorHAnsi" w:cstheme="minorBidi"/>
+                <w:kern w:val="2"/>
+                <w:sz w:val="21"/>
+              </w:rPr>
+            </w:pPr>
+            <w:r>
+              <w:rPr>
+                <w:rFonts w:asciiTheme="minorHAnsi" w:eastAsiaTheme="minorEastAsia" w:hAnsiTheme="minorHAnsi" w:cstheme="minorBidi"/>
+                <w:kern w:val="2"/>
+                <w:sz w:val="21"/>
+              </w:rPr>
+              <w:tab/>
+            </w:r>
+            <w:r>
+              <w:rPr>
+                <w:rFonts w:asciiTheme="minorHAnsi" w:eastAsiaTheme="minorEastAsia" w:hAnsiTheme="minorHAnsi" w:cstheme="minorBidi"/>
+                <w:kern w:val="2"/>
+                <w:sz w:val="21"/>
+              </w:rPr>
+              <w:tab/>
+            </w:r>
+            <w:r>
+              <w:rPr>
+                <w:rFonts w:asciiTheme="minorHAnsi" w:eastAsiaTheme="minorEastAsia" w:hAnsiTheme="minorHAnsi" w:cstheme="minorBidi"/>
+                <w:kern w:val="2"/>
+                <w:sz w:val="21"/>
+              </w:rPr>
+              <w:tab/>
+            </w:r>
+            <w:r>
+              <w:rPr>
+                <w:rFonts w:asciiTheme="minorHAnsi" w:eastAsiaTheme="minorEastAsia" w:hAnsiTheme="minorHAnsi" w:cstheme="minorBidi"/>
+                <w:kern w:val="2"/>
+                <w:sz w:val="21"/>
+              </w:rPr>
+              <w:tab/>
+              <w:t>.</w:t>
+            </w:r>
+            <w:proofErr w:type="spellStart"/>
+            <w:r>
+              <w:rPr>
+                <w:rFonts w:asciiTheme="minorHAnsi" w:eastAsiaTheme="minorEastAsia" w:hAnsiTheme="minorHAnsi" w:cstheme="minorBidi"/>
+                <w:kern w:val="2"/>
+                <w:sz w:val="21"/>
+              </w:rPr>
+              <w:t>attr</w:t>
+            </w:r>
+            <w:proofErr w:type="spellEnd"/>
+            <w:r>
+              <w:rPr>
+                <w:rFonts w:asciiTheme="minorHAnsi" w:eastAsiaTheme="minorEastAsia" w:hAnsiTheme="minorHAnsi" w:cstheme="minorBidi"/>
+                <w:kern w:val="2"/>
+                <w:sz w:val="21"/>
+              </w:rPr>
+              <w:t>("</w:t>
+            </w:r>
+            <w:proofErr w:type="spellStart"/>
+            <w:r>
+              <w:rPr>
+                <w:rFonts w:asciiTheme="minorHAnsi" w:eastAsiaTheme="minorEastAsia" w:hAnsiTheme="minorHAnsi" w:cstheme="minorBidi"/>
+                <w:kern w:val="2"/>
+                <w:sz w:val="21"/>
+              </w:rPr>
+              <w:t>dy</w:t>
+            </w:r>
+            <w:proofErr w:type="spellEnd"/>
+            <w:r>
+              <w:rPr>
+                <w:rFonts w:asciiTheme="minorHAnsi" w:eastAsiaTheme="minorEastAsia" w:hAnsiTheme="minorHAnsi" w:cstheme="minorBidi"/>
+                <w:kern w:val="2"/>
+                <w:sz w:val="21"/>
+              </w:rPr>
+              <w:t>", ".3em")//相对于左边定义的一个框非右侧y轴</w:t>
+            </w:r>
+          </w:p>
+          <w:p>
+            <w:pPr>
+              <w:pStyle w:val="a6"/>
+              <w:rPr>
+                <w:rFonts w:asciiTheme="minorHAnsi" w:eastAsiaTheme="minorEastAsia" w:hAnsiTheme="minorHAnsi" w:cstheme="minorBidi"/>
+                <w:kern w:val="2"/>
+                <w:sz w:val="21"/>
+              </w:rPr>
+            </w:pPr>
+            <w:r>
+              <w:rPr>
+                <w:rFonts w:asciiTheme="minorHAnsi" w:eastAsiaTheme="minorEastAsia" w:hAnsiTheme="minorHAnsi" w:cstheme="minorBidi"/>
+                <w:kern w:val="2"/>
+                <w:sz w:val="21"/>
+              </w:rPr>
+              <w:tab/>
+            </w:r>
+            <w:r>
+              <w:rPr>
+                <w:rFonts w:asciiTheme="minorHAnsi" w:eastAsiaTheme="minorEastAsia" w:hAnsiTheme="minorHAnsi" w:cstheme="minorBidi"/>
+                <w:kern w:val="2"/>
+                <w:sz w:val="21"/>
+              </w:rPr>
+              <w:tab/>
+            </w:r>
+            <w:r>
+              <w:rPr>
+                <w:rFonts w:asciiTheme="minorHAnsi" w:eastAsiaTheme="minorEastAsia" w:hAnsiTheme="minorHAnsi" w:cstheme="minorBidi"/>
+                <w:kern w:val="2"/>
+                <w:sz w:val="21"/>
+              </w:rPr>
+              <w:tab/>
+            </w:r>
+            <w:r>
+              <w:rPr>
+                <w:rFonts w:asciiTheme="minorHAnsi" w:eastAsiaTheme="minorEastAsia" w:hAnsiTheme="minorHAnsi" w:cstheme="minorBidi"/>
+                <w:kern w:val="2"/>
+                <w:sz w:val="21"/>
+              </w:rPr>
+              <w:tab/>
+              <w:t>.</w:t>
+            </w:r>
+            <w:proofErr w:type="spellStart"/>
+            <w:r>
+              <w:rPr>
+                <w:rFonts w:asciiTheme="minorHAnsi" w:eastAsiaTheme="minorEastAsia" w:hAnsiTheme="minorHAnsi" w:cstheme="minorBidi"/>
+                <w:kern w:val="2"/>
+                <w:sz w:val="21"/>
+              </w:rPr>
+              <w:t>attr</w:t>
+            </w:r>
+            <w:proofErr w:type="spellEnd"/>
+            <w:r>
+              <w:rPr>
+                <w:rFonts w:asciiTheme="minorHAnsi" w:eastAsiaTheme="minorEastAsia" w:hAnsiTheme="minorHAnsi" w:cstheme="minorBidi"/>
+                <w:kern w:val="2"/>
+                <w:sz w:val="21"/>
+              </w:rPr>
+              <w:t>("transform", "rotate(-90)")</w:t>
+            </w:r>
+            <w:r>
+              <w:rPr>
+                <w:rFonts w:asciiTheme="minorHAnsi" w:eastAsiaTheme="minorEastAsia" w:hAnsiTheme="minorHAnsi" w:cstheme="minorBidi"/>
+                <w:kern w:val="2"/>
+                <w:sz w:val="21"/>
+              </w:rPr>
+              <w:tab/>
+            </w:r>
+          </w:p>
+          <w:p>
+            <w:pPr>
+              <w:pStyle w:val="a6"/>
+              <w:rPr>
+                <w:rFonts w:asciiTheme="minorHAnsi" w:eastAsiaTheme="minorEastAsia" w:hAnsiTheme="minorHAnsi" w:cstheme="minorBidi"/>
+                <w:kern w:val="2"/>
+                <w:sz w:val="21"/>
+              </w:rPr>
+            </w:pPr>
+            <w:r>
+              <w:rPr>
+                <w:rFonts w:asciiTheme="minorHAnsi" w:eastAsiaTheme="minorEastAsia" w:hAnsiTheme="minorHAnsi" w:cstheme="minorBidi"/>
+                <w:kern w:val="2"/>
+                <w:sz w:val="21"/>
+              </w:rPr>
+              <w:tab/>
+            </w:r>
+            <w:r>
+              <w:rPr>
+                <w:rFonts w:asciiTheme="minorHAnsi" w:eastAsiaTheme="minorEastAsia" w:hAnsiTheme="minorHAnsi" w:cstheme="minorBidi"/>
+                <w:kern w:val="2"/>
+                <w:sz w:val="21"/>
+              </w:rPr>
+              <w:tab/>
+            </w:r>
+            <w:r>
+              <w:rPr>
+                <w:rFonts w:asciiTheme="minorHAnsi" w:eastAsiaTheme="minorEastAsia" w:hAnsiTheme="minorHAnsi" w:cstheme="minorBidi"/>
+                <w:kern w:val="2"/>
+                <w:sz w:val="21"/>
+              </w:rPr>
+              <w:tab/>
+            </w:r>
+            <w:r>
+              <w:rPr>
+                <w:rFonts w:asciiTheme="minorHAnsi" w:eastAsiaTheme="minorEastAsia" w:hAnsiTheme="minorHAnsi" w:cstheme="minorBidi"/>
+                <w:kern w:val="2"/>
+                <w:sz w:val="21"/>
+              </w:rPr>
+              <w:tab/>
+              <w:t>.style("text-</w:t>
+            </w:r>
+            <w:proofErr w:type="spellStart"/>
+            <w:r>
+              <w:rPr>
+                <w:rFonts w:asciiTheme="minorHAnsi" w:eastAsiaTheme="minorEastAsia" w:hAnsiTheme="minorHAnsi" w:cstheme="minorBidi"/>
+                <w:kern w:val="2"/>
+                <w:sz w:val="21"/>
+              </w:rPr>
+              <w:t>anchor","middle</w:t>
+            </w:r>
+            <w:proofErr w:type="spellEnd"/>
+            <w:r>
+              <w:rPr>
+                <w:rFonts w:asciiTheme="minorHAnsi" w:eastAsiaTheme="minorEastAsia" w:hAnsiTheme="minorHAnsi" w:cstheme="minorBidi"/>
+                <w:kern w:val="2"/>
+                <w:sz w:val="21"/>
+              </w:rPr>
+              <w:t>")</w:t>
+            </w:r>
+          </w:p>
+          <w:p>
+            <w:pPr>
+              <w:pStyle w:val="a6"/>
+              <w:rPr>
+                <w:rFonts w:asciiTheme="minorHAnsi" w:eastAsiaTheme="minorEastAsia" w:hAnsiTheme="minorHAnsi" w:cstheme="minorBidi" w:hint="eastAsia"/>
+                <w:kern w:val="2"/>
+                <w:sz w:val="21"/>
+              </w:rPr>
+            </w:pPr>
+            <w:r>
+              <w:rPr>
+                <w:rFonts w:asciiTheme="minorHAnsi" w:eastAsiaTheme="minorEastAsia" w:hAnsiTheme="minorHAnsi" w:cstheme="minorBidi"/>
+                <w:kern w:val="2"/>
+                <w:sz w:val="21"/>
+              </w:rPr>
+              <w:tab/>
+            </w:r>
+            <w:r>
+              <w:rPr>
+                <w:rFonts w:asciiTheme="minorHAnsi" w:eastAsiaTheme="minorEastAsia" w:hAnsiTheme="minorHAnsi" w:cstheme="minorBidi"/>
+                <w:kern w:val="2"/>
+                <w:sz w:val="21"/>
+              </w:rPr>
+              <w:tab/>
+            </w:r>
+            <w:r>
+              <w:rPr>
+                <w:rFonts w:asciiTheme="minorHAnsi" w:eastAsiaTheme="minorEastAsia" w:hAnsiTheme="minorHAnsi" w:cstheme="minorBidi"/>
+                <w:kern w:val="2"/>
+                <w:sz w:val="21"/>
+              </w:rPr>
+              <w:tab/>
+            </w:r>
+            <w:r>
+              <w:rPr>
+                <w:rFonts w:asciiTheme="minorHAnsi" w:eastAsiaTheme="minorEastAsia" w:hAnsiTheme="minorHAnsi" w:cstheme="minorBidi"/>
+                <w:kern w:val="2"/>
+                <w:sz w:val="21"/>
+              </w:rPr>
+              <w:tab/>
+              <w:t>.text("Value")</w:t>
+            </w:r>
+          </w:p>
+        </w:tc>
+      </w:tr>
+    </w:tbl>
+    <w:p>
+      <w:pPr>
+        <w:pStyle w:val="a6"/>
+        <w:ind w:left="420"/>
+        <w:rPr>
+          <w:rFonts w:asciiTheme="minorHAnsi" w:eastAsiaTheme="minorEastAsia" w:hAnsiTheme="minorHAnsi" w:cstheme="minorBidi" w:hint="eastAsia"/>
+          <w:kern w:val="2"/>
+          <w:sz w:val="21"/>
+        </w:rPr>
+      </w:pPr>
+    </w:p>
+    <w:p>
+      <w:pPr>
+        <w:ind w:left="420"/>
+      </w:pPr>
+      <w:r>
+        <w:rPr>
           <w:rFonts w:hint="eastAsia"/>
         </w:rPr>
-        <w:t>e</w:t>
-      </w:r>
-      <w:r>
-        <w:t>g</w:t>
-      </w:r>
-      <w:proofErr w:type="spellEnd"/>
-      <w:r>
+        <w:t>连接线curve的方式</w:t>
+      </w:r>
+    </w:p>
+    <w:tbl>
+      <w:tblPr>
+        <w:tblStyle w:val="a5"/>
+        <w:tblW w:w="0" w:type="auto"/>
+        <w:tblInd w:w="420" w:type="dxa"/>
+        <w:tblLook w:val="04A0" w:firstRow="1" w:lastRow="0" w:firstColumn="1" w:lastColumn="0" w:noHBand="0" w:noVBand="1"/>
+      </w:tblPr>
+      <w:tblGrid>
+        <w:gridCol w:w="7870"/>
+      </w:tblGrid>
+      <w:tr>
+        <w:tc>
+          <w:tcPr>
+            <w:tcW w:w="8290" w:type="dxa"/>
+          </w:tcPr>
+          <w:p>
+            <w:hyperlink r:id="rId10" w:history="1">
+              <w:r>
+                <w:rPr>
+                  <w:rStyle w:val="a3"/>
+                </w:rPr>
+                <w:t>https://github.com/d3/d3-shape/blob/master/README.md#curves</w:t>
+              </w:r>
+            </w:hyperlink>
+            <w:r>
+              <w:t xml:space="preserve"> </w:t>
+            </w:r>
+          </w:p>
+          <w:p>
+            <w:r>
+              <w:rPr>
+                <w:rFonts w:hint="eastAsia"/>
+              </w:rPr>
+              <w:t>常用</w:t>
+            </w:r>
+          </w:p>
+          <w:p>
+            <w:r>
+              <w:t>.curve(d3.curveBasis)</w:t>
+            </w:r>
+          </w:p>
+          <w:p>
+            <w:pPr>
+              <w:rPr>
+                <w:rFonts w:hint="eastAsia"/>
+              </w:rPr>
+            </w:pPr>
+            <w:r>
+              <w:t>.curve(d3.curveStep)</w:t>
+            </w:r>
+          </w:p>
+        </w:tc>
+      </w:tr>
+    </w:tbl>
+    <w:p>
+      <w:pPr>
+        <w:ind w:left="420"/>
         <w:rPr>
           <w:rFonts w:hint="eastAsia"/>
         </w:rPr>
-        <w:t>：0</w:t>
-      </w:r>
-      <w:r>
-        <w:t>1</w:t>
-      </w:r>
-    </w:p>
+      </w:pPr>
+    </w:p>
+    <w:p/>
     <w:sectPr>
       <w:pgSz w:w="11900" w:h="16840"/>
       <w:pgMar w:top="1440" w:right="1800" w:bottom="1440" w:left="1800" w:header="851" w:footer="992" w:gutter="0"/>
@@ -2093,7 +3475,6 @@
     <w:name w:val="Normal (Web)"/>
     <w:basedOn w:val="a"/>
     <w:uiPriority w:val="99"/>
-    <w:semiHidden/>
     <w:unhideWhenUsed/>
     <w:rsid w:val="00F9499C"/>
     <w:pPr>
@@ -2101,6 +3482,55 @@
       <w:spacing w:before="100" w:beforeAutospacing="1" w:after="100" w:afterAutospacing="1"/>
       <w:jc w:val="left"/>
     </w:pPr>
+    <w:rPr>
+      <w:rFonts w:ascii="宋体" w:eastAsia="宋体" w:hAnsi="宋体" w:cs="宋体"/>
+      <w:kern w:val="0"/>
+      <w:sz w:val="24"/>
+    </w:rPr>
+  </w:style>
+  <w:style w:type="paragraph" w:styleId="HTML0">
+    <w:name w:val="HTML Preformatted"/>
+    <w:basedOn w:val="a"/>
+    <w:link w:val="HTML1"/>
+    <w:uiPriority w:val="99"/>
+    <w:semiHidden/>
+    <w:unhideWhenUsed/>
+    <w:rsid w:val="008F75FC"/>
+    <w:pPr>
+      <w:widowControl/>
+      <w:tabs>
+        <w:tab w:val="left" w:pos="916"/>
+        <w:tab w:val="left" w:pos="1832"/>
+        <w:tab w:val="left" w:pos="2748"/>
+        <w:tab w:val="left" w:pos="3664"/>
+        <w:tab w:val="left" w:pos="4580"/>
+        <w:tab w:val="left" w:pos="5496"/>
+        <w:tab w:val="left" w:pos="6412"/>
+        <w:tab w:val="left" w:pos="7328"/>
+        <w:tab w:val="left" w:pos="8244"/>
+        <w:tab w:val="left" w:pos="9160"/>
+        <w:tab w:val="left" w:pos="10076"/>
+        <w:tab w:val="left" w:pos="10992"/>
+        <w:tab w:val="left" w:pos="11908"/>
+        <w:tab w:val="left" w:pos="12824"/>
+        <w:tab w:val="left" w:pos="13740"/>
+        <w:tab w:val="left" w:pos="14656"/>
+      </w:tabs>
+      <w:jc w:val="left"/>
+    </w:pPr>
+    <w:rPr>
+      <w:rFonts w:ascii="宋体" w:eastAsia="宋体" w:hAnsi="宋体" w:cs="宋体"/>
+      <w:kern w:val="0"/>
+      <w:sz w:val="24"/>
+    </w:rPr>
+  </w:style>
+  <w:style w:type="character" w:customStyle="1" w:styleId="HTML1">
+    <w:name w:val="HTML 预设格式 字符"/>
+    <w:basedOn w:val="a0"/>
+    <w:link w:val="HTML0"/>
+    <w:uiPriority w:val="99"/>
+    <w:semiHidden/>
+    <w:rsid w:val="008F75FC"/>
     <w:rPr>
       <w:rFonts w:ascii="宋体" w:eastAsia="宋体" w:hAnsi="宋体" w:cs="宋体"/>
       <w:kern w:val="0"/>

--- a/notes.docx
+++ b/notes.docx
@@ -2158,7 +2158,7 @@
         <w:pStyle w:val="a6"/>
         <w:ind w:left="420"/>
         <w:rPr>
-          <w:rFonts w:asciiTheme="minorHAnsi" w:eastAsiaTheme="minorEastAsia" w:hAnsiTheme="minorHAnsi" w:cstheme="minorBidi" w:hint="eastAsia"/>
+          <w:rFonts w:asciiTheme="minorHAnsi" w:eastAsiaTheme="minorEastAsia" w:hAnsiTheme="minorHAnsi" w:cstheme="minorBidi"/>
           <w:kern w:val="2"/>
           <w:sz w:val="21"/>
         </w:rPr>
@@ -2698,7 +2698,7 @@
             <w:pPr>
               <w:pStyle w:val="a6"/>
               <w:rPr>
-                <w:rFonts w:asciiTheme="minorHAnsi" w:eastAsiaTheme="minorEastAsia" w:hAnsiTheme="minorHAnsi" w:cstheme="minorBidi" w:hint="eastAsia"/>
+                <w:rFonts w:asciiTheme="minorHAnsi" w:eastAsiaTheme="minorEastAsia" w:hAnsiTheme="minorHAnsi" w:cstheme="minorBidi"/>
                 <w:kern w:val="2"/>
                 <w:sz w:val="21"/>
               </w:rPr>
@@ -2745,7 +2745,7 @@
         <w:pStyle w:val="a6"/>
         <w:ind w:left="420"/>
         <w:rPr>
-          <w:rFonts w:asciiTheme="minorHAnsi" w:eastAsiaTheme="minorEastAsia" w:hAnsiTheme="minorHAnsi" w:cstheme="minorBidi" w:hint="eastAsia"/>
+          <w:rFonts w:asciiTheme="minorHAnsi" w:eastAsiaTheme="minorEastAsia" w:hAnsiTheme="minorHAnsi" w:cstheme="minorBidi"/>
           <w:kern w:val="2"/>
           <w:sz w:val="21"/>
         </w:rPr>
@@ -2778,7 +2778,7 @@
             <w:tcW w:w="8290" w:type="dxa"/>
           </w:tcPr>
           <w:p>
-            <w:hyperlink r:id="rId10" w:history="1">
+            <w:hyperlink r:id="rId10" w:anchor="curves" w:history="1">
               <w:r>
                 <w:rPr>
                   <w:rStyle w:val="a3"/>
@@ -2804,11 +2804,6 @@
             </w:r>
           </w:p>
           <w:p>
-            <w:pPr>
-              <w:rPr>
-                <w:rFonts w:hint="eastAsia"/>
-              </w:rPr>
-            </w:pPr>
             <w:r>
               <w:t>.curve(d3.curveStep)</w:t>
             </w:r>
@@ -2819,12 +2814,150 @@
     <w:p>
       <w:pPr>
         <w:ind w:left="420"/>
-        <w:rPr>
-          <w:rFonts w:hint="eastAsia"/>
-        </w:rPr>
-      </w:pPr>
-    </w:p>
-    <w:p/>
+      </w:pPr>
+    </w:p>
+    <w:p>
+      <w:r>
+        <w:rPr>
+          <w:rFonts w:hint="eastAsia"/>
+        </w:rPr>
+        <w:t>0</w:t>
+      </w:r>
+      <w:r>
+        <w:t>310:</w:t>
+      </w:r>
+    </w:p>
+    <w:p>
+      <w:pPr>
+        <w:ind w:left="420"/>
+      </w:pPr>
+      <w:r>
+        <w:rPr>
+          <w:rFonts w:hint="eastAsia"/>
+        </w:rPr>
+        <w:t>自定义坐标开始以及显示什么刻度使用</w:t>
+      </w:r>
+      <w:r>
+        <w:t>.</w:t>
+      </w:r>
+      <w:proofErr w:type="spellStart"/>
+      <w:r>
+        <w:t>tickValues</w:t>
+      </w:r>
+      <w:proofErr w:type="spellEnd"/>
+      <w:r>
+        <w:t>([50,150,250])</w:t>
+      </w:r>
+      <w:r>
+        <w:rPr>
+          <w:rFonts w:hint="eastAsia"/>
+        </w:rPr>
+        <w:t>；</w:t>
+      </w:r>
+    </w:p>
+    <w:p>
+      <w:pPr>
+        <w:ind w:left="420"/>
+      </w:pPr>
+      <w:r>
+        <w:rPr>
+          <w:rFonts w:hint="eastAsia"/>
+        </w:rPr>
+        <w:t>于此相似但并是不一个功能的</w:t>
+      </w:r>
+    </w:p>
+    <w:p>
+      <w:pPr>
+        <w:ind w:left="420"/>
+      </w:pPr>
+      <w:r>
+        <w:t>console.log("check tick</w:t>
+      </w:r>
+      <w:r>
+        <w:rPr>
+          <w:rFonts w:hint="eastAsia"/>
+        </w:rPr>
+        <w:t>s</w:t>
+      </w:r>
+      <w:r>
+        <w:t>", d3.ticks(50,250,5))</w:t>
+      </w:r>
+      <w:r>
+        <w:t>=&gt;</w:t>
+      </w:r>
+      <w:r>
+        <w:t xml:space="preserve"> </w:t>
+      </w:r>
+      <w:r>
+        <w:t>[50, 100, 150, 200, 250]</w:t>
+      </w:r>
+    </w:p>
+    <w:p>
+      <w:pPr>
+        <w:ind w:left="420"/>
+      </w:pPr>
+      <w:r>
+        <w:t xml:space="preserve">console.log("check </w:t>
+      </w:r>
+      <w:proofErr w:type="spellStart"/>
+      <w:r>
+        <w:t>tickIncrement</w:t>
+      </w:r>
+      <w:proofErr w:type="spellEnd"/>
+      <w:r>
+        <w:t>", d3.ticks(50,250,5))</w:t>
+      </w:r>
+      <w:r>
+        <w:t xml:space="preserve"> </w:t>
+      </w:r>
+      <w:r>
+        <w:t>=&gt;</w:t>
+      </w:r>
+      <w:r>
+        <w:t xml:space="preserve"> </w:t>
+      </w:r>
+      <w:r>
+        <w:t>50</w:t>
+      </w:r>
+    </w:p>
+    <w:p>
+      <w:pPr>
+        <w:ind w:left="420"/>
+      </w:pPr>
+      <w:r>
+        <w:t xml:space="preserve">console.log("check </w:t>
+      </w:r>
+      <w:proofErr w:type="spellStart"/>
+      <w:r>
+        <w:t>tickStep</w:t>
+      </w:r>
+      <w:proofErr w:type="spellEnd"/>
+      <w:r>
+        <w:t>", d3.tickStep(50,250,5))</w:t>
+      </w:r>
+      <w:r>
+        <w:t xml:space="preserve"> =&gt; 50</w:t>
+      </w:r>
+    </w:p>
+    <w:p>
+      <w:pPr>
+        <w:ind w:left="420"/>
+        <w:rPr>
+          <w:rFonts w:hint="eastAsia"/>
+        </w:rPr>
+      </w:pPr>
+      <w:hyperlink r:id="rId11" w:history="1">
+        <w:r>
+          <w:rPr>
+            <w:rStyle w:val="a3"/>
+          </w:rPr>
+          <w:t>https://ghenshaw-work.medium.com/customizing-axes-in-d3-js-99d58863738b</w:t>
+        </w:r>
+      </w:hyperlink>
+      <w:r>
+        <w:t xml:space="preserve"> </w:t>
+      </w:r>
+    </w:p>
     <w:sectPr>
       <w:pgSz w:w="11900" w:h="16840"/>
       <w:pgMar w:top="1440" w:right="1800" w:bottom="1440" w:left="1800" w:header="851" w:footer="992" w:gutter="0"/>

--- a/notes.docx
+++ b/notes.docx
@@ -73,52 +73,12 @@
           </w:tcPr>
           <w:p>
             <w:r>
-              <w:t xml:space="preserve">var </w:t>
-            </w:r>
-            <w:proofErr w:type="spellStart"/>
-            <w:r>
-              <w:t>groupTweets</w:t>
-            </w:r>
-            <w:proofErr w:type="spellEnd"/>
-            <w:r>
-              <w:t xml:space="preserve"> = d3.group(</w:t>
-            </w:r>
-            <w:proofErr w:type="spellStart"/>
-            <w:r>
-              <w:t>incomingData</w:t>
-            </w:r>
-            <w:proofErr w:type="spellEnd"/>
-            <w:r>
-              <w:t>, d=&gt;</w:t>
-            </w:r>
-            <w:proofErr w:type="spellStart"/>
-            <w:r>
-              <w:t>d.user</w:t>
-            </w:r>
-            <w:proofErr w:type="spellEnd"/>
-            <w:r>
-              <w:t>)</w:t>
-            </w:r>
-          </w:p>
-          <w:p>
-            <w:r>
-              <w:t xml:space="preserve">    console.log("check </w:t>
-            </w:r>
-            <w:proofErr w:type="spellStart"/>
-            <w:r>
-              <w:t>groupTweets</w:t>
-            </w:r>
-            <w:proofErr w:type="spellEnd"/>
-            <w:r>
-              <w:t>",</w:t>
-            </w:r>
-            <w:proofErr w:type="spellStart"/>
-            <w:r>
-              <w:t>groupTweets</w:t>
-            </w:r>
-            <w:proofErr w:type="spellEnd"/>
-            <w:r>
-              <w:t>)</w:t>
+              <w:t>var groupTweets = d3.group(incomingData, d=&gt;d.user)</w:t>
+            </w:r>
+          </w:p>
+          <w:p>
+            <w:r>
+              <w:t xml:space="preserve">    console.log("check groupTweets",groupTweets)</w:t>
             </w:r>
           </w:p>
           <w:p/>
@@ -129,106 +89,34 @@
           </w:p>
           <w:p>
             <w:r>
-              <w:t xml:space="preserve">    var </w:t>
-            </w:r>
-            <w:proofErr w:type="spellStart"/>
-            <w:r>
-              <w:t>packChart</w:t>
-            </w:r>
-            <w:proofErr w:type="spellEnd"/>
-            <w:r>
-              <w:t xml:space="preserve"> = d3.pack().padding(10)</w:t>
-            </w:r>
-          </w:p>
-          <w:p>
-            <w:r>
-              <w:t xml:space="preserve">    </w:t>
-            </w:r>
-            <w:proofErr w:type="spellStart"/>
-            <w:r>
-              <w:t>packChart.size</w:t>
-            </w:r>
-            <w:proofErr w:type="spellEnd"/>
-            <w:r>
-              <w:t>([500, 500])</w:t>
-            </w:r>
-          </w:p>
-          <w:p>
-            <w:r>
-              <w:t xml:space="preserve">    // console.log("check </w:t>
-            </w:r>
-            <w:proofErr w:type="spellStart"/>
-            <w:r>
-              <w:t>packChart</w:t>
-            </w:r>
-            <w:proofErr w:type="spellEnd"/>
-            <w:r>
-              <w:t>",</w:t>
-            </w:r>
-            <w:proofErr w:type="spellStart"/>
-            <w:r>
-              <w:t>packChart</w:t>
-            </w:r>
-            <w:proofErr w:type="spellEnd"/>
-            <w:r>
-              <w:t>)</w:t>
+              <w:t xml:space="preserve">    var packChart = d3.pack().padding(10)</w:t>
+            </w:r>
+          </w:p>
+          <w:p>
+            <w:r>
+              <w:t xml:space="preserve">    packChart.size([500, 500])</w:t>
+            </w:r>
+          </w:p>
+          <w:p>
+            <w:r>
+              <w:t xml:space="preserve">    // console.log("check packChart",packChart)</w:t>
             </w:r>
           </w:p>
           <w:p/>
           <w:p>
             <w:r>
-              <w:t xml:space="preserve">    var </w:t>
-            </w:r>
-            <w:proofErr w:type="spellStart"/>
-            <w:r>
-              <w:t>packableTweets</w:t>
-            </w:r>
-            <w:proofErr w:type="spellEnd"/>
-            <w:r>
-              <w:t xml:space="preserve"> = {id: "All Tweets", values: </w:t>
-            </w:r>
-            <w:proofErr w:type="spellStart"/>
-            <w:r>
-              <w:t>groupTweets</w:t>
-            </w:r>
-            <w:proofErr w:type="spellEnd"/>
-            <w:r>
-              <w:t>}</w:t>
-            </w:r>
-          </w:p>
-          <w:p>
-            <w:r>
-              <w:t xml:space="preserve">    console.log("check </w:t>
-            </w:r>
-            <w:proofErr w:type="spellStart"/>
-            <w:r>
-              <w:t>packableTweets</w:t>
-            </w:r>
-            <w:proofErr w:type="spellEnd"/>
-            <w:r>
-              <w:t>",</w:t>
-            </w:r>
-            <w:proofErr w:type="spellStart"/>
-            <w:r>
-              <w:t>packableTweets</w:t>
-            </w:r>
-            <w:proofErr w:type="spellEnd"/>
-            <w:r>
-              <w:t>)</w:t>
+              <w:t xml:space="preserve">    var packableTweets = {id: "All Tweets", values: groupTweets}</w:t>
+            </w:r>
+          </w:p>
+          <w:p>
+            <w:r>
+              <w:t xml:space="preserve">    console.log("check packableTweets",packableTweets)</w:t>
             </w:r>
           </w:p>
           <w:p/>
           <w:p>
             <w:r>
-              <w:t xml:space="preserve">    var root = d3.hierarchy(</w:t>
-            </w:r>
-            <w:proofErr w:type="spellStart"/>
-            <w:r>
-              <w:t>packableTweets</w:t>
-            </w:r>
-            <w:proofErr w:type="spellEnd"/>
-            <w:r>
-              <w:t>, d=&gt;{</w:t>
+              <w:t xml:space="preserve">    var root = d3.hierarchy(packableTweets, d=&gt;{</w:t>
             </w:r>
           </w:p>
           <w:p>
@@ -238,15 +126,7 @@
           </w:p>
           <w:p>
             <w:r>
-              <w:t xml:space="preserve">        if (!</w:t>
-            </w:r>
-            <w:proofErr w:type="spellStart"/>
-            <w:r>
-              <w:t>d.hasOwnProperty</w:t>
-            </w:r>
-            <w:proofErr w:type="spellEnd"/>
-            <w:r>
-              <w:t>("values")) {</w:t>
+              <w:t xml:space="preserve">        if (!d.hasOwnProperty("values")) {</w:t>
             </w:r>
           </w:p>
           <w:p>
@@ -261,15 +141,7 @@
           </w:p>
           <w:p>
             <w:r>
-              <w:t xml:space="preserve">        return </w:t>
-            </w:r>
-            <w:proofErr w:type="spellStart"/>
-            <w:r>
-              <w:t>d.values</w:t>
-            </w:r>
-            <w:proofErr w:type="spellEnd"/>
-            <w:r>
-              <w:t>;</w:t>
+              <w:t xml:space="preserve">        return d.values;</w:t>
             </w:r>
           </w:p>
           <w:p>
@@ -295,15 +167,7 @@
         <w:t>d</w:t>
       </w:r>
       <w:r>
-        <w:t xml:space="preserve">3 6.0 </w:t>
-      </w:r>
-      <w:proofErr w:type="spellStart"/>
-      <w:r>
-        <w:t>treemap</w:t>
-      </w:r>
-      <w:proofErr w:type="spellEnd"/>
-      <w:r>
-        <w:t xml:space="preserve"> example</w:t>
+        <w:t>3 6.0 treemap example</w:t>
       </w:r>
     </w:p>
     <w:p>
@@ -394,23 +258,39 @@
         <w:t>方法一：</w:t>
       </w:r>
       <w:r>
+        <w:t>.attr(“stroke”, gray)</w:t>
+      </w:r>
+      <w:r>
+        <w:rPr>
+          <w:rFonts w:hint="eastAsia"/>
+        </w:rPr>
+        <w:t>才正常显示</w:t>
+      </w:r>
+    </w:p>
+    <w:p>
+      <w:pPr>
+        <w:ind w:firstLine="420"/>
+      </w:pPr>
+      <w:r>
+        <w:rPr>
+          <w:rFonts w:hint="eastAsia"/>
+        </w:rPr>
+        <w:t>方法二：CSS</w:t>
+      </w:r>
+      <w:r>
+        <w:t xml:space="preserve"> </w:t>
+      </w:r>
+      <w:r>
+        <w:rPr>
+          <w:rFonts w:hint="eastAsia"/>
+        </w:rPr>
         <w:t>.</w:t>
       </w:r>
-      <w:proofErr w:type="spellStart"/>
-      <w:r>
-        <w:t>attr</w:t>
-      </w:r>
-      <w:proofErr w:type="spellEnd"/>
-      <w:r>
-        <w:t>(“stroke”, gray)</w:t>
-      </w:r>
-      <w:r>
-        <w:rPr>
-          <w:rFonts w:hint="eastAsia"/>
-        </w:rPr>
-        <w:t>才正常显示</w:t>
-      </w:r>
-    </w:p>
+      <w:r>
+        <w:t>className{stroke: gray}</w:t>
+      </w:r>
+    </w:p>
+    <w:p/>
     <w:p>
       <w:pPr>
         <w:ind w:firstLine="420"/>
@@ -419,60 +299,31 @@
         <w:rPr>
           <w:rFonts w:hint="eastAsia"/>
         </w:rPr>
-        <w:t>方法二：CSS</w:t>
-      </w:r>
-      <w:r>
-        <w:t xml:space="preserve"> </w:t>
-      </w:r>
-      <w:r>
-        <w:rPr>
-          <w:rFonts w:hint="eastAsia"/>
-        </w:rPr>
-        <w:t>.</w:t>
-      </w:r>
-      <w:proofErr w:type="spellStart"/>
-      <w:r>
-        <w:t>className</w:t>
-      </w:r>
-      <w:proofErr w:type="spellEnd"/>
-      <w:r>
-        <w:t>{stroke: gray}</w:t>
-      </w:r>
-    </w:p>
-    <w:p/>
+        <w:t>数据内的link</w:t>
+      </w:r>
+      <w:r>
+        <w:t>-</w:t>
+      </w:r>
+      <w:r>
+        <w:rPr>
+          <w:rFonts w:hint="eastAsia"/>
+        </w:rPr>
+        <w:t>value的数值比例会同样对应到stroke</w:t>
+      </w:r>
+      <w:r>
+        <w:t>-</w:t>
+      </w:r>
+      <w:r>
+        <w:rPr>
+          <w:rFonts w:hint="eastAsia"/>
+        </w:rPr>
+        <w:t>width</w:t>
+      </w:r>
+    </w:p>
     <w:p>
       <w:pPr>
         <w:ind w:firstLine="420"/>
       </w:pPr>
-      <w:r>
-        <w:rPr>
-          <w:rFonts w:hint="eastAsia"/>
-        </w:rPr>
-        <w:t>数据内的link</w:t>
-      </w:r>
-      <w:r>
-        <w:t>-</w:t>
-      </w:r>
-      <w:r>
-        <w:rPr>
-          <w:rFonts w:hint="eastAsia"/>
-        </w:rPr>
-        <w:t>value的数值比例会同样对应到stroke</w:t>
-      </w:r>
-      <w:r>
-        <w:t>-</w:t>
-      </w:r>
-      <w:r>
-        <w:rPr>
-          <w:rFonts w:hint="eastAsia"/>
-        </w:rPr>
-        <w:t>width</w:t>
-      </w:r>
-    </w:p>
-    <w:p>
-      <w:pPr>
-        <w:ind w:firstLine="420"/>
-      </w:pPr>
     </w:p>
     <w:p>
       <w:pPr>
@@ -485,15 +336,7 @@
         <w:t xml:space="preserve">, </w:t>
       </w:r>
       <w:r>
-        <w:t>The </w:t>
-      </w:r>
-      <w:proofErr w:type="spellStart"/>
-      <w:r>
-        <w:t>dy</w:t>
-      </w:r>
-      <w:proofErr w:type="spellEnd"/>
-      <w:r>
-        <w:t> attribute indicates a shift along the y-axis on the position of an element or its content.</w:t>
+        <w:t>The dy attribute indicates a shift along the y-axis on the position of an element or its content.</w:t>
       </w:r>
     </w:p>
     <w:p>
@@ -531,102 +374,55 @@
           <w:p>
             <w:r>
               <w:tab/>
-            </w:r>
-            <w:proofErr w:type="spellStart"/>
-            <w:r>
-              <w:t>node.append</w:t>
-            </w:r>
-            <w:proofErr w:type="spellEnd"/>
-            <w:r>
-              <w:t>("text")</w:t>
-            </w:r>
-          </w:p>
-          <w:p>
-            <w:r>
-              <w:tab/>
-            </w:r>
-            <w:r>
-              <w:tab/>
-            </w:r>
-            <w:r>
-              <w:tab/>
-              <w:t>.</w:t>
-            </w:r>
-            <w:proofErr w:type="spellStart"/>
-            <w:r>
-              <w:t>attr</w:t>
-            </w:r>
-            <w:proofErr w:type="spellEnd"/>
-            <w:r>
-              <w:t>("x", d=&gt;d.x0 -6)</w:t>
-            </w:r>
-          </w:p>
-          <w:p>
-            <w:r>
-              <w:tab/>
-            </w:r>
-            <w:r>
-              <w:tab/>
-            </w:r>
-            <w:r>
-              <w:tab/>
-              <w:t>.</w:t>
-            </w:r>
-            <w:proofErr w:type="spellStart"/>
-            <w:r>
-              <w:t>attr</w:t>
-            </w:r>
-            <w:proofErr w:type="spellEnd"/>
-            <w:r>
-              <w:t>("y", d=&gt;(d.y1+d.y0)/2)</w:t>
-            </w:r>
-          </w:p>
-          <w:p>
-            <w:r>
-              <w:tab/>
-            </w:r>
-            <w:r>
-              <w:tab/>
-            </w:r>
-            <w:r>
-              <w:tab/>
-              <w:t>.</w:t>
-            </w:r>
-            <w:proofErr w:type="spellStart"/>
-            <w:r>
-              <w:t>attr</w:t>
-            </w:r>
-            <w:proofErr w:type="spellEnd"/>
-            <w:r>
-              <w:t>("</w:t>
-            </w:r>
-            <w:proofErr w:type="spellStart"/>
-            <w:r>
-              <w:t>dy</w:t>
-            </w:r>
-            <w:proofErr w:type="spellEnd"/>
-            <w:r>
-              <w:t>", "0.35em")</w:t>
-            </w:r>
-          </w:p>
-          <w:p>
-            <w:r>
-              <w:tab/>
-            </w:r>
-            <w:r>
-              <w:tab/>
-            </w:r>
-            <w:r>
-              <w:tab/>
-              <w:t>.</w:t>
-            </w:r>
-            <w:proofErr w:type="spellStart"/>
-            <w:r>
-              <w:t>attr</w:t>
-            </w:r>
-            <w:proofErr w:type="spellEnd"/>
-            <w:r>
-              <w:t>("text-anchor", "end")</w:t>
+              <w:t>node.append("text")</w:t>
+            </w:r>
+          </w:p>
+          <w:p>
+            <w:r>
+              <w:tab/>
+            </w:r>
+            <w:r>
+              <w:tab/>
+            </w:r>
+            <w:r>
+              <w:tab/>
+              <w:t>.attr("x", d=&gt;d.x0 -6)</w:t>
+            </w:r>
+          </w:p>
+          <w:p>
+            <w:r>
+              <w:tab/>
+            </w:r>
+            <w:r>
+              <w:tab/>
+            </w:r>
+            <w:r>
+              <w:tab/>
+              <w:t>.attr("y", d=&gt;(d.y1+d.y0)/2)</w:t>
+            </w:r>
+          </w:p>
+          <w:p>
+            <w:r>
+              <w:tab/>
+            </w:r>
+            <w:r>
+              <w:tab/>
+            </w:r>
+            <w:r>
+              <w:tab/>
+              <w:t>.attr("dy", "0.35em")</w:t>
+            </w:r>
+          </w:p>
+          <w:p>
+            <w:r>
+              <w:tab/>
+            </w:r>
+            <w:r>
+              <w:tab/>
+            </w:r>
+            <w:r>
+              <w:tab/>
+              <w:t>.attr("text-anchor", "end")</w:t>
             </w:r>
           </w:p>
           <w:p>
@@ -659,35 +455,19 @@
             </w:r>
             <w:r>
               <w:tab/>
-              <w:t>.</w:t>
-            </w:r>
-            <w:proofErr w:type="spellStart"/>
-            <w:r>
-              <w:t>attr</w:t>
-            </w:r>
-            <w:proofErr w:type="spellEnd"/>
-            <w:r>
-              <w:t>("x", d=&gt;d.x0 -6)</w:t>
-            </w:r>
-          </w:p>
-          <w:p>
-            <w:r>
-              <w:tab/>
-            </w:r>
-            <w:r>
-              <w:tab/>
-            </w:r>
-            <w:r>
-              <w:tab/>
-              <w:t>.</w:t>
-            </w:r>
-            <w:proofErr w:type="spellStart"/>
-            <w:r>
-              <w:t>attr</w:t>
-            </w:r>
-            <w:proofErr w:type="spellEnd"/>
-            <w:r>
-              <w:t>("text-anchor", "start")</w:t>
+              <w:t>.attr("x", d=&gt;d.x0 -6)</w:t>
+            </w:r>
+          </w:p>
+          <w:p>
+            <w:r>
+              <w:tab/>
+            </w:r>
+            <w:r>
+              <w:tab/>
+            </w:r>
+            <w:r>
+              <w:tab/>
+              <w:t>.attr("text-anchor", "start")</w:t>
             </w:r>
           </w:p>
         </w:tc>
@@ -750,15 +530,7 @@
         <w:ind w:left="420"/>
       </w:pPr>
       <w:r>
-        <w:t xml:space="preserve">var </w:t>
-      </w:r>
-      <w:proofErr w:type="spellStart"/>
-      <w:r>
-        <w:t>parseDate</w:t>
-      </w:r>
-      <w:proofErr w:type="spellEnd"/>
-      <w:r>
-        <w:t xml:space="preserve"> = d3.timeParse("%b-%y")</w:t>
+        <w:t>var parseDate = d3.timeParse("%b-%y")</w:t>
       </w:r>
     </w:p>
     <w:p>
@@ -802,15 +574,7 @@
         <w:ind w:firstLine="420"/>
       </w:pPr>
       <w:r>
-        <w:t xml:space="preserve">var </w:t>
-      </w:r>
-      <w:proofErr w:type="spellStart"/>
-      <w:r>
-        <w:t>reparseDate</w:t>
-      </w:r>
-      <w:proofErr w:type="spellEnd"/>
-      <w:r>
-        <w:t xml:space="preserve"> = d3.timeFormat("%y/%B")</w:t>
+        <w:t>var reparseDate = d3.timeFormat("%y/%B")</w:t>
       </w:r>
     </w:p>
     <w:p>
@@ -1279,21 +1043,7 @@
               <w:rPr>
                 <w:rFonts w:ascii="LinLibertine" w:hAnsi="LinLibertine"/>
               </w:rPr>
-              <w:t xml:space="preserve">There is also a </w:t>
-            </w:r>
-            <w:proofErr w:type="spellStart"/>
-            <w:r>
-              <w:rPr>
-                <w:rFonts w:ascii="LinLibertine" w:hAnsi="LinLibertine"/>
-              </w:rPr>
-              <w:t>a</w:t>
-            </w:r>
-            <w:proofErr w:type="spellEnd"/>
-            <w:r>
-              <w:rPr>
-                <w:rFonts w:ascii="LinLibertine" w:hAnsi="LinLibertine"/>
-              </w:rPr>
-              <w:t xml:space="preserve"> literal “%” character that can be presented by using double % signs. </w:t>
+              <w:t xml:space="preserve">There is also a a literal “%” character that can be presented by using double % signs. </w:t>
             </w:r>
           </w:p>
           <w:p/>
@@ -1329,21 +1079,7 @@
         <w:rPr>
           <w:rFonts w:hint="eastAsia"/>
         </w:rPr>
-        <w:t>四位数字年份，</w:t>
-      </w:r>
-      <w:proofErr w:type="spellStart"/>
-      <w:r>
-        <w:rPr>
-          <w:rFonts w:hint="eastAsia"/>
-        </w:rPr>
-        <w:t>eg</w:t>
-      </w:r>
-      <w:proofErr w:type="spellEnd"/>
-      <w:r>
-        <w:rPr>
-          <w:rFonts w:hint="eastAsia"/>
-        </w:rPr>
-        <w:t>：2</w:t>
+        <w:t>四位数字年份，eg：2</w:t>
       </w:r>
       <w:r>
         <w:t>021</w:t>
@@ -1366,21 +1102,7 @@
         <w:rPr>
           <w:rFonts w:hint="eastAsia"/>
         </w:rPr>
-        <w:t xml:space="preserve">月份缩写， </w:t>
-      </w:r>
-      <w:proofErr w:type="spellStart"/>
-      <w:r>
-        <w:rPr>
-          <w:rFonts w:hint="eastAsia"/>
-        </w:rPr>
-        <w:t>eg</w:t>
-      </w:r>
-      <w:proofErr w:type="spellEnd"/>
-      <w:r>
-        <w:rPr>
-          <w:rFonts w:hint="eastAsia"/>
-        </w:rPr>
-        <w:t>：Jan</w:t>
+        <w:t>月份缩写， eg：Jan</w:t>
       </w:r>
     </w:p>
     <w:p>
@@ -1400,19 +1122,11 @@
         <w:rPr>
           <w:rFonts w:hint="eastAsia"/>
         </w:rPr>
-        <w:t>两位数字月份，</w:t>
-      </w:r>
-      <w:proofErr w:type="spellStart"/>
-      <w:r>
-        <w:rPr>
-          <w:rFonts w:hint="eastAsia"/>
-        </w:rPr>
-        <w:t>e</w:t>
+        <w:t>两位数字月份，e</w:t>
       </w:r>
       <w:r>
         <w:t>g</w:t>
       </w:r>
-      <w:proofErr w:type="spellEnd"/>
       <w:r>
         <w:rPr>
           <w:rFonts w:hint="eastAsia"/>
@@ -1910,25 +1624,7 @@
                 <w:kern w:val="2"/>
                 <w:sz w:val="21"/>
               </w:rPr>
-              <w:t>.</w:t>
-            </w:r>
-            <w:proofErr w:type="spellStart"/>
-            <w:r>
-              <w:rPr>
-                <w:rFonts w:asciiTheme="minorHAnsi" w:eastAsiaTheme="minorEastAsia" w:hAnsiTheme="minorHAnsi" w:cstheme="minorBidi"/>
-                <w:kern w:val="2"/>
-                <w:sz w:val="21"/>
-              </w:rPr>
-              <w:t>selectAll</w:t>
-            </w:r>
-            <w:proofErr w:type="spellEnd"/>
-            <w:r>
-              <w:rPr>
-                <w:rFonts w:asciiTheme="minorHAnsi" w:eastAsiaTheme="minorEastAsia" w:hAnsiTheme="minorHAnsi" w:cstheme="minorBidi"/>
-                <w:kern w:val="2"/>
-                <w:sz w:val="21"/>
-              </w:rPr>
-              <w:t>("text")</w:t>
+              <w:t>.selectAll("text")</w:t>
             </w:r>
           </w:p>
           <w:p>
@@ -1967,25 +1663,7 @@
                 <w:sz w:val="21"/>
               </w:rPr>
               <w:lastRenderedPageBreak/>
-              <w:t>.</w:t>
-            </w:r>
-            <w:proofErr w:type="spellStart"/>
-            <w:r>
-              <w:rPr>
-                <w:rFonts w:asciiTheme="minorHAnsi" w:eastAsiaTheme="minorEastAsia" w:hAnsiTheme="minorHAnsi" w:cstheme="minorBidi"/>
-                <w:kern w:val="2"/>
-                <w:sz w:val="21"/>
-              </w:rPr>
-              <w:t>attr</w:t>
-            </w:r>
-            <w:proofErr w:type="spellEnd"/>
-            <w:r>
-              <w:rPr>
-                <w:rFonts w:asciiTheme="minorHAnsi" w:eastAsiaTheme="minorEastAsia" w:hAnsiTheme="minorHAnsi" w:cstheme="minorBidi"/>
-                <w:kern w:val="2"/>
-                <w:sz w:val="21"/>
-              </w:rPr>
-              <w:t>("transform", "rotate(-25)")</w:t>
+              <w:t>.attr("transform", "rotate(-25)")</w:t>
             </w:r>
           </w:p>
           <w:p>
@@ -2004,25 +1682,7 @@
                 <w:kern w:val="2"/>
                 <w:sz w:val="21"/>
               </w:rPr>
-              <w:t>.</w:t>
-            </w:r>
-            <w:proofErr w:type="spellStart"/>
-            <w:r>
-              <w:rPr>
-                <w:rFonts w:asciiTheme="minorHAnsi" w:eastAsiaTheme="minorEastAsia" w:hAnsiTheme="minorHAnsi" w:cstheme="minorBidi"/>
-                <w:kern w:val="2"/>
-                <w:sz w:val="21"/>
-              </w:rPr>
-              <w:t>attr</w:t>
-            </w:r>
-            <w:proofErr w:type="spellEnd"/>
-            <w:r>
-              <w:rPr>
-                <w:rFonts w:asciiTheme="minorHAnsi" w:eastAsiaTheme="minorEastAsia" w:hAnsiTheme="minorHAnsi" w:cstheme="minorBidi"/>
-                <w:kern w:val="2"/>
-                <w:sz w:val="21"/>
-              </w:rPr>
-              <w:t>("dx", ".5em")</w:t>
+              <w:t>.attr("dx", ".5em")</w:t>
             </w:r>
           </w:p>
           <w:p>
@@ -2041,43 +1701,7 @@
                 <w:kern w:val="2"/>
                 <w:sz w:val="21"/>
               </w:rPr>
-              <w:t>.</w:t>
-            </w:r>
-            <w:proofErr w:type="spellStart"/>
-            <w:r>
-              <w:rPr>
-                <w:rFonts w:asciiTheme="minorHAnsi" w:eastAsiaTheme="minorEastAsia" w:hAnsiTheme="minorHAnsi" w:cstheme="minorBidi"/>
-                <w:kern w:val="2"/>
-                <w:sz w:val="21"/>
-              </w:rPr>
-              <w:t>attr</w:t>
-            </w:r>
-            <w:proofErr w:type="spellEnd"/>
-            <w:r>
-              <w:rPr>
-                <w:rFonts w:asciiTheme="minorHAnsi" w:eastAsiaTheme="minorEastAsia" w:hAnsiTheme="minorHAnsi" w:cstheme="minorBidi"/>
-                <w:kern w:val="2"/>
-                <w:sz w:val="21"/>
-              </w:rPr>
-              <w:t>("</w:t>
-            </w:r>
-            <w:proofErr w:type="spellStart"/>
-            <w:r>
-              <w:rPr>
-                <w:rFonts w:asciiTheme="minorHAnsi" w:eastAsiaTheme="minorEastAsia" w:hAnsiTheme="minorHAnsi" w:cstheme="minorBidi"/>
-                <w:kern w:val="2"/>
-                <w:sz w:val="21"/>
-              </w:rPr>
-              <w:t>dy</w:t>
-            </w:r>
-            <w:proofErr w:type="spellEnd"/>
-            <w:r>
-              <w:rPr>
-                <w:rFonts w:asciiTheme="minorHAnsi" w:eastAsiaTheme="minorEastAsia" w:hAnsiTheme="minorHAnsi" w:cstheme="minorBidi"/>
-                <w:kern w:val="2"/>
-                <w:sz w:val="21"/>
-              </w:rPr>
-              <w:t>", ".7em")</w:t>
+              <w:t>.attr("dy", ".7em")</w:t>
             </w:r>
           </w:p>
         </w:tc>
@@ -2171,23 +1795,13 @@
         </w:rPr>
         <w:t>更多translate与rotate执行顺序见</w:t>
       </w:r>
-      <w:proofErr w:type="spellStart"/>
       <w:r>
         <w:rPr>
           <w:rFonts w:asciiTheme="minorHAnsi" w:eastAsiaTheme="minorEastAsia" w:hAnsiTheme="minorHAnsi" w:cstheme="minorBidi"/>
           <w:kern w:val="2"/>
           <w:sz w:val="21"/>
         </w:rPr>
-        <w:t>index_how</w:t>
-      </w:r>
-      <w:proofErr w:type="spellEnd"/>
-      <w:r>
-        <w:rPr>
-          <w:rFonts w:asciiTheme="minorHAnsi" w:eastAsiaTheme="minorEastAsia" w:hAnsiTheme="minorHAnsi" w:cstheme="minorBidi"/>
-          <w:kern w:val="2"/>
-          <w:sz w:val="21"/>
-        </w:rPr>
-        <w:t xml:space="preserve"> they work_translateOrratate.html</w:t>
+        <w:t>index_how they work_translateOrratate.html</w:t>
       </w:r>
     </w:p>
     <w:tbl>
@@ -2247,85 +1861,50 @@
                 <w:sz w:val="21"/>
               </w:rPr>
               <w:tab/>
-            </w:r>
-            <w:proofErr w:type="spellStart"/>
-            <w:r>
-              <w:rPr>
-                <w:rFonts w:asciiTheme="minorHAnsi" w:eastAsiaTheme="minorEastAsia" w:hAnsiTheme="minorHAnsi" w:cstheme="minorBidi"/>
-                <w:kern w:val="2"/>
-                <w:sz w:val="21"/>
-              </w:rPr>
-              <w:t>svg.append</w:t>
-            </w:r>
-            <w:proofErr w:type="spellEnd"/>
-            <w:r>
-              <w:rPr>
-                <w:rFonts w:asciiTheme="minorHAnsi" w:eastAsiaTheme="minorEastAsia" w:hAnsiTheme="minorHAnsi" w:cstheme="minorBidi"/>
-                <w:kern w:val="2"/>
-                <w:sz w:val="21"/>
-              </w:rPr>
-              <w:t>("g")</w:t>
-            </w:r>
-          </w:p>
-          <w:p>
-            <w:pPr>
-              <w:pStyle w:val="a6"/>
-              <w:rPr>
-                <w:rFonts w:asciiTheme="minorHAnsi" w:eastAsiaTheme="minorEastAsia" w:hAnsiTheme="minorHAnsi" w:cstheme="minorBidi"/>
-                <w:kern w:val="2"/>
-                <w:sz w:val="21"/>
-              </w:rPr>
-            </w:pPr>
-            <w:r>
-              <w:rPr>
-                <w:rFonts w:asciiTheme="minorHAnsi" w:eastAsiaTheme="minorEastAsia" w:hAnsiTheme="minorHAnsi" w:cstheme="minorBidi"/>
-                <w:kern w:val="2"/>
-                <w:sz w:val="21"/>
-              </w:rPr>
-              <w:tab/>
-            </w:r>
-            <w:r>
-              <w:rPr>
-                <w:rFonts w:asciiTheme="minorHAnsi" w:eastAsiaTheme="minorEastAsia" w:hAnsiTheme="minorHAnsi" w:cstheme="minorBidi"/>
-                <w:kern w:val="2"/>
-                <w:sz w:val="21"/>
-              </w:rPr>
-              <w:tab/>
-            </w:r>
-            <w:r>
-              <w:rPr>
-                <w:rFonts w:asciiTheme="minorHAnsi" w:eastAsiaTheme="minorEastAsia" w:hAnsiTheme="minorHAnsi" w:cstheme="minorBidi"/>
-                <w:kern w:val="2"/>
-                <w:sz w:val="21"/>
-              </w:rPr>
-              <w:tab/>
-            </w:r>
-            <w:r>
-              <w:rPr>
-                <w:rFonts w:asciiTheme="minorHAnsi" w:eastAsiaTheme="minorEastAsia" w:hAnsiTheme="minorHAnsi" w:cstheme="minorBidi"/>
-                <w:kern w:val="2"/>
-                <w:sz w:val="21"/>
-              </w:rPr>
-              <w:tab/>
-              <w:t>.</w:t>
-            </w:r>
-            <w:proofErr w:type="spellStart"/>
-            <w:r>
-              <w:rPr>
-                <w:rFonts w:asciiTheme="minorHAnsi" w:eastAsiaTheme="minorEastAsia" w:hAnsiTheme="minorHAnsi" w:cstheme="minorBidi"/>
-                <w:kern w:val="2"/>
-                <w:sz w:val="21"/>
-              </w:rPr>
-              <w:t>attr</w:t>
-            </w:r>
-            <w:proofErr w:type="spellEnd"/>
-            <w:r>
-              <w:rPr>
-                <w:rFonts w:asciiTheme="minorHAnsi" w:eastAsiaTheme="minorEastAsia" w:hAnsiTheme="minorHAnsi" w:cstheme="minorBidi"/>
-                <w:kern w:val="2"/>
-                <w:sz w:val="21"/>
-              </w:rPr>
-              <w:t>("transform", "translate(" + 50 + "," + 250 +")")</w:t>
+              <w:t>svg.append("g")</w:t>
+            </w:r>
+          </w:p>
+          <w:p>
+            <w:pPr>
+              <w:pStyle w:val="a6"/>
+              <w:rPr>
+                <w:rFonts w:asciiTheme="minorHAnsi" w:eastAsiaTheme="minorEastAsia" w:hAnsiTheme="minorHAnsi" w:cstheme="minorBidi"/>
+                <w:kern w:val="2"/>
+                <w:sz w:val="21"/>
+              </w:rPr>
+            </w:pPr>
+            <w:r>
+              <w:rPr>
+                <w:rFonts w:asciiTheme="minorHAnsi" w:eastAsiaTheme="minorEastAsia" w:hAnsiTheme="minorHAnsi" w:cstheme="minorBidi"/>
+                <w:kern w:val="2"/>
+                <w:sz w:val="21"/>
+              </w:rPr>
+              <w:tab/>
+            </w:r>
+            <w:r>
+              <w:rPr>
+                <w:rFonts w:asciiTheme="minorHAnsi" w:eastAsiaTheme="minorEastAsia" w:hAnsiTheme="minorHAnsi" w:cstheme="minorBidi"/>
+                <w:kern w:val="2"/>
+                <w:sz w:val="21"/>
+              </w:rPr>
+              <w:tab/>
+            </w:r>
+            <w:r>
+              <w:rPr>
+                <w:rFonts w:asciiTheme="minorHAnsi" w:eastAsiaTheme="minorEastAsia" w:hAnsiTheme="minorHAnsi" w:cstheme="minorBidi"/>
+                <w:kern w:val="2"/>
+                <w:sz w:val="21"/>
+              </w:rPr>
+              <w:tab/>
+            </w:r>
+            <w:r>
+              <w:rPr>
+                <w:rFonts w:asciiTheme="minorHAnsi" w:eastAsiaTheme="minorEastAsia" w:hAnsiTheme="minorHAnsi" w:cstheme="minorBidi"/>
+                <w:kern w:val="2"/>
+                <w:sz w:val="21"/>
+              </w:rPr>
+              <w:tab/>
+              <w:t>.attr("transform", "translate(" + 50 + "," + 250 +")")</w:t>
             </w:r>
           </w:p>
           <w:p>
@@ -2403,295 +1982,187 @@
                 <w:sz w:val="21"/>
               </w:rPr>
               <w:tab/>
-              <w:t>// .</w:t>
-            </w:r>
-            <w:proofErr w:type="spellStart"/>
-            <w:r>
-              <w:rPr>
-                <w:rFonts w:asciiTheme="minorHAnsi" w:eastAsiaTheme="minorEastAsia" w:hAnsiTheme="minorHAnsi" w:cstheme="minorBidi"/>
-                <w:kern w:val="2"/>
-                <w:sz w:val="21"/>
-              </w:rPr>
-              <w:t>attr</w:t>
-            </w:r>
-            <w:proofErr w:type="spellEnd"/>
-            <w:r>
-              <w:rPr>
-                <w:rFonts w:asciiTheme="minorHAnsi" w:eastAsiaTheme="minorEastAsia" w:hAnsiTheme="minorHAnsi" w:cstheme="minorBidi"/>
-                <w:kern w:val="2"/>
-                <w:sz w:val="21"/>
-              </w:rPr>
-              <w:t>("x", 450)</w:t>
-            </w:r>
-          </w:p>
-          <w:p>
-            <w:pPr>
-              <w:pStyle w:val="a6"/>
-              <w:rPr>
-                <w:rFonts w:asciiTheme="minorHAnsi" w:eastAsiaTheme="minorEastAsia" w:hAnsiTheme="minorHAnsi" w:cstheme="minorBidi"/>
-                <w:kern w:val="2"/>
-                <w:sz w:val="21"/>
-              </w:rPr>
-            </w:pPr>
-            <w:r>
-              <w:rPr>
-                <w:rFonts w:asciiTheme="minorHAnsi" w:eastAsiaTheme="minorEastAsia" w:hAnsiTheme="minorHAnsi" w:cstheme="minorBidi"/>
-                <w:kern w:val="2"/>
-                <w:sz w:val="21"/>
-              </w:rPr>
-              <w:tab/>
-            </w:r>
-            <w:r>
-              <w:rPr>
-                <w:rFonts w:asciiTheme="minorHAnsi" w:eastAsiaTheme="minorEastAsia" w:hAnsiTheme="minorHAnsi" w:cstheme="minorBidi"/>
-                <w:kern w:val="2"/>
-                <w:sz w:val="21"/>
-              </w:rPr>
-              <w:tab/>
-            </w:r>
-            <w:r>
-              <w:rPr>
-                <w:rFonts w:asciiTheme="minorHAnsi" w:eastAsiaTheme="minorEastAsia" w:hAnsiTheme="minorHAnsi" w:cstheme="minorBidi"/>
-                <w:kern w:val="2"/>
-                <w:sz w:val="21"/>
-              </w:rPr>
-              <w:tab/>
-            </w:r>
-            <w:r>
-              <w:rPr>
-                <w:rFonts w:asciiTheme="minorHAnsi" w:eastAsiaTheme="minorEastAsia" w:hAnsiTheme="minorHAnsi" w:cstheme="minorBidi"/>
-                <w:kern w:val="2"/>
-                <w:sz w:val="21"/>
-              </w:rPr>
-              <w:tab/>
-              <w:t>// .</w:t>
-            </w:r>
-            <w:proofErr w:type="spellStart"/>
-            <w:r>
-              <w:rPr>
-                <w:rFonts w:asciiTheme="minorHAnsi" w:eastAsiaTheme="minorEastAsia" w:hAnsiTheme="minorHAnsi" w:cstheme="minorBidi"/>
-                <w:kern w:val="2"/>
-                <w:sz w:val="21"/>
-              </w:rPr>
-              <w:t>attr</w:t>
-            </w:r>
-            <w:proofErr w:type="spellEnd"/>
-            <w:r>
-              <w:rPr>
-                <w:rFonts w:asciiTheme="minorHAnsi" w:eastAsiaTheme="minorEastAsia" w:hAnsiTheme="minorHAnsi" w:cstheme="minorBidi"/>
-                <w:kern w:val="2"/>
-                <w:sz w:val="21"/>
-              </w:rPr>
-              <w:t>("y", 250)</w:t>
-            </w:r>
-          </w:p>
-          <w:p>
-            <w:pPr>
-              <w:pStyle w:val="a6"/>
-              <w:rPr>
-                <w:rFonts w:asciiTheme="minorHAnsi" w:eastAsiaTheme="minorEastAsia" w:hAnsiTheme="minorHAnsi" w:cstheme="minorBidi"/>
-                <w:kern w:val="2"/>
-                <w:sz w:val="21"/>
-              </w:rPr>
-            </w:pPr>
-            <w:r>
-              <w:rPr>
-                <w:rFonts w:asciiTheme="minorHAnsi" w:eastAsiaTheme="minorEastAsia" w:hAnsiTheme="minorHAnsi" w:cstheme="minorBidi"/>
-                <w:kern w:val="2"/>
-                <w:sz w:val="21"/>
-              </w:rPr>
-              <w:tab/>
-            </w:r>
-            <w:r>
-              <w:rPr>
-                <w:rFonts w:asciiTheme="minorHAnsi" w:eastAsiaTheme="minorEastAsia" w:hAnsiTheme="minorHAnsi" w:cstheme="minorBidi"/>
-                <w:kern w:val="2"/>
-                <w:sz w:val="21"/>
-              </w:rPr>
-              <w:tab/>
-            </w:r>
-            <w:r>
-              <w:rPr>
-                <w:rFonts w:asciiTheme="minorHAnsi" w:eastAsiaTheme="minorEastAsia" w:hAnsiTheme="minorHAnsi" w:cstheme="minorBidi"/>
-                <w:kern w:val="2"/>
-                <w:sz w:val="21"/>
-              </w:rPr>
-              <w:tab/>
-            </w:r>
-            <w:r>
-              <w:rPr>
-                <w:rFonts w:asciiTheme="minorHAnsi" w:eastAsiaTheme="minorEastAsia" w:hAnsiTheme="minorHAnsi" w:cstheme="minorBidi"/>
-                <w:kern w:val="2"/>
-                <w:sz w:val="21"/>
-              </w:rPr>
-              <w:tab/>
-              <w:t>.</w:t>
-            </w:r>
-            <w:proofErr w:type="spellStart"/>
-            <w:r>
-              <w:rPr>
-                <w:rFonts w:asciiTheme="minorHAnsi" w:eastAsiaTheme="minorEastAsia" w:hAnsiTheme="minorHAnsi" w:cstheme="minorBidi"/>
-                <w:kern w:val="2"/>
-                <w:sz w:val="21"/>
-              </w:rPr>
-              <w:t>attr</w:t>
-            </w:r>
-            <w:proofErr w:type="spellEnd"/>
-            <w:r>
-              <w:rPr>
-                <w:rFonts w:asciiTheme="minorHAnsi" w:eastAsiaTheme="minorEastAsia" w:hAnsiTheme="minorHAnsi" w:cstheme="minorBidi"/>
-                <w:kern w:val="2"/>
-                <w:sz w:val="21"/>
-              </w:rPr>
-              <w:t>("</w:t>
-            </w:r>
-            <w:proofErr w:type="spellStart"/>
-            <w:r>
-              <w:rPr>
-                <w:rFonts w:asciiTheme="minorHAnsi" w:eastAsiaTheme="minorEastAsia" w:hAnsiTheme="minorHAnsi" w:cstheme="minorBidi"/>
-                <w:kern w:val="2"/>
-                <w:sz w:val="21"/>
-              </w:rPr>
-              <w:t>dy</w:t>
-            </w:r>
-            <w:proofErr w:type="spellEnd"/>
-            <w:r>
-              <w:rPr>
-                <w:rFonts w:asciiTheme="minorHAnsi" w:eastAsiaTheme="minorEastAsia" w:hAnsiTheme="minorHAnsi" w:cstheme="minorBidi"/>
-                <w:kern w:val="2"/>
-                <w:sz w:val="21"/>
-              </w:rPr>
-              <w:t>", ".3em")//相对于左边定义的一个框非右侧y轴</w:t>
-            </w:r>
-          </w:p>
-          <w:p>
-            <w:pPr>
-              <w:pStyle w:val="a6"/>
-              <w:rPr>
-                <w:rFonts w:asciiTheme="minorHAnsi" w:eastAsiaTheme="minorEastAsia" w:hAnsiTheme="minorHAnsi" w:cstheme="minorBidi"/>
-                <w:kern w:val="2"/>
-                <w:sz w:val="21"/>
-              </w:rPr>
-            </w:pPr>
-            <w:r>
-              <w:rPr>
-                <w:rFonts w:asciiTheme="minorHAnsi" w:eastAsiaTheme="minorEastAsia" w:hAnsiTheme="minorHAnsi" w:cstheme="minorBidi"/>
-                <w:kern w:val="2"/>
-                <w:sz w:val="21"/>
-              </w:rPr>
-              <w:tab/>
-            </w:r>
-            <w:r>
-              <w:rPr>
-                <w:rFonts w:asciiTheme="minorHAnsi" w:eastAsiaTheme="minorEastAsia" w:hAnsiTheme="minorHAnsi" w:cstheme="minorBidi"/>
-                <w:kern w:val="2"/>
-                <w:sz w:val="21"/>
-              </w:rPr>
-              <w:tab/>
-            </w:r>
-            <w:r>
-              <w:rPr>
-                <w:rFonts w:asciiTheme="minorHAnsi" w:eastAsiaTheme="minorEastAsia" w:hAnsiTheme="minorHAnsi" w:cstheme="minorBidi"/>
-                <w:kern w:val="2"/>
-                <w:sz w:val="21"/>
-              </w:rPr>
-              <w:tab/>
-            </w:r>
-            <w:r>
-              <w:rPr>
-                <w:rFonts w:asciiTheme="minorHAnsi" w:eastAsiaTheme="minorEastAsia" w:hAnsiTheme="minorHAnsi" w:cstheme="minorBidi"/>
-                <w:kern w:val="2"/>
-                <w:sz w:val="21"/>
-              </w:rPr>
-              <w:tab/>
-              <w:t>.</w:t>
-            </w:r>
-            <w:proofErr w:type="spellStart"/>
-            <w:r>
-              <w:rPr>
-                <w:rFonts w:asciiTheme="minorHAnsi" w:eastAsiaTheme="minorEastAsia" w:hAnsiTheme="minorHAnsi" w:cstheme="minorBidi"/>
-                <w:kern w:val="2"/>
-                <w:sz w:val="21"/>
-              </w:rPr>
-              <w:t>attr</w:t>
-            </w:r>
-            <w:proofErr w:type="spellEnd"/>
-            <w:r>
-              <w:rPr>
-                <w:rFonts w:asciiTheme="minorHAnsi" w:eastAsiaTheme="minorEastAsia" w:hAnsiTheme="minorHAnsi" w:cstheme="minorBidi"/>
-                <w:kern w:val="2"/>
-                <w:sz w:val="21"/>
-              </w:rPr>
-              <w:t>("transform", "rotate(-90)")</w:t>
-            </w:r>
-            <w:r>
-              <w:rPr>
-                <w:rFonts w:asciiTheme="minorHAnsi" w:eastAsiaTheme="minorEastAsia" w:hAnsiTheme="minorHAnsi" w:cstheme="minorBidi"/>
-                <w:kern w:val="2"/>
-                <w:sz w:val="21"/>
-              </w:rPr>
-              <w:tab/>
-            </w:r>
-          </w:p>
-          <w:p>
-            <w:pPr>
-              <w:pStyle w:val="a6"/>
-              <w:rPr>
-                <w:rFonts w:asciiTheme="minorHAnsi" w:eastAsiaTheme="minorEastAsia" w:hAnsiTheme="minorHAnsi" w:cstheme="minorBidi"/>
-                <w:kern w:val="2"/>
-                <w:sz w:val="21"/>
-              </w:rPr>
-            </w:pPr>
-            <w:r>
-              <w:rPr>
-                <w:rFonts w:asciiTheme="minorHAnsi" w:eastAsiaTheme="minorEastAsia" w:hAnsiTheme="minorHAnsi" w:cstheme="minorBidi"/>
-                <w:kern w:val="2"/>
-                <w:sz w:val="21"/>
-              </w:rPr>
-              <w:tab/>
-            </w:r>
-            <w:r>
-              <w:rPr>
-                <w:rFonts w:asciiTheme="minorHAnsi" w:eastAsiaTheme="minorEastAsia" w:hAnsiTheme="minorHAnsi" w:cstheme="minorBidi"/>
-                <w:kern w:val="2"/>
-                <w:sz w:val="21"/>
-              </w:rPr>
-              <w:tab/>
-            </w:r>
-            <w:r>
-              <w:rPr>
-                <w:rFonts w:asciiTheme="minorHAnsi" w:eastAsiaTheme="minorEastAsia" w:hAnsiTheme="minorHAnsi" w:cstheme="minorBidi"/>
-                <w:kern w:val="2"/>
-                <w:sz w:val="21"/>
-              </w:rPr>
-              <w:tab/>
-            </w:r>
-            <w:r>
-              <w:rPr>
-                <w:rFonts w:asciiTheme="minorHAnsi" w:eastAsiaTheme="minorEastAsia" w:hAnsiTheme="minorHAnsi" w:cstheme="minorBidi"/>
-                <w:kern w:val="2"/>
-                <w:sz w:val="21"/>
-              </w:rPr>
-              <w:tab/>
-              <w:t>.style("text-</w:t>
-            </w:r>
-            <w:proofErr w:type="spellStart"/>
-            <w:r>
-              <w:rPr>
-                <w:rFonts w:asciiTheme="minorHAnsi" w:eastAsiaTheme="minorEastAsia" w:hAnsiTheme="minorHAnsi" w:cstheme="minorBidi"/>
-                <w:kern w:val="2"/>
-                <w:sz w:val="21"/>
-              </w:rPr>
-              <w:t>anchor","middle</w:t>
-            </w:r>
-            <w:proofErr w:type="spellEnd"/>
-            <w:r>
-              <w:rPr>
-                <w:rFonts w:asciiTheme="minorHAnsi" w:eastAsiaTheme="minorEastAsia" w:hAnsiTheme="minorHAnsi" w:cstheme="minorBidi"/>
-                <w:kern w:val="2"/>
-                <w:sz w:val="21"/>
-              </w:rPr>
-              <w:t>")</w:t>
+              <w:t>// .attr("x", 450)</w:t>
+            </w:r>
+          </w:p>
+          <w:p>
+            <w:pPr>
+              <w:pStyle w:val="a6"/>
+              <w:rPr>
+                <w:rFonts w:asciiTheme="minorHAnsi" w:eastAsiaTheme="minorEastAsia" w:hAnsiTheme="minorHAnsi" w:cstheme="minorBidi"/>
+                <w:kern w:val="2"/>
+                <w:sz w:val="21"/>
+              </w:rPr>
+            </w:pPr>
+            <w:r>
+              <w:rPr>
+                <w:rFonts w:asciiTheme="minorHAnsi" w:eastAsiaTheme="minorEastAsia" w:hAnsiTheme="minorHAnsi" w:cstheme="minorBidi"/>
+                <w:kern w:val="2"/>
+                <w:sz w:val="21"/>
+              </w:rPr>
+              <w:tab/>
+            </w:r>
+            <w:r>
+              <w:rPr>
+                <w:rFonts w:asciiTheme="minorHAnsi" w:eastAsiaTheme="minorEastAsia" w:hAnsiTheme="minorHAnsi" w:cstheme="minorBidi"/>
+                <w:kern w:val="2"/>
+                <w:sz w:val="21"/>
+              </w:rPr>
+              <w:tab/>
+            </w:r>
+            <w:r>
+              <w:rPr>
+                <w:rFonts w:asciiTheme="minorHAnsi" w:eastAsiaTheme="minorEastAsia" w:hAnsiTheme="minorHAnsi" w:cstheme="minorBidi"/>
+                <w:kern w:val="2"/>
+                <w:sz w:val="21"/>
+              </w:rPr>
+              <w:tab/>
+            </w:r>
+            <w:r>
+              <w:rPr>
+                <w:rFonts w:asciiTheme="minorHAnsi" w:eastAsiaTheme="minorEastAsia" w:hAnsiTheme="minorHAnsi" w:cstheme="minorBidi"/>
+                <w:kern w:val="2"/>
+                <w:sz w:val="21"/>
+              </w:rPr>
+              <w:tab/>
+              <w:t>// .attr("y", 250)</w:t>
+            </w:r>
+          </w:p>
+          <w:p>
+            <w:pPr>
+              <w:pStyle w:val="a6"/>
+              <w:rPr>
+                <w:rFonts w:asciiTheme="minorHAnsi" w:eastAsiaTheme="minorEastAsia" w:hAnsiTheme="minorHAnsi" w:cstheme="minorBidi"/>
+                <w:kern w:val="2"/>
+                <w:sz w:val="21"/>
+              </w:rPr>
+            </w:pPr>
+            <w:r>
+              <w:rPr>
+                <w:rFonts w:asciiTheme="minorHAnsi" w:eastAsiaTheme="minorEastAsia" w:hAnsiTheme="minorHAnsi" w:cstheme="minorBidi"/>
+                <w:kern w:val="2"/>
+                <w:sz w:val="21"/>
+              </w:rPr>
+              <w:tab/>
+            </w:r>
+            <w:r>
+              <w:rPr>
+                <w:rFonts w:asciiTheme="minorHAnsi" w:eastAsiaTheme="minorEastAsia" w:hAnsiTheme="minorHAnsi" w:cstheme="minorBidi"/>
+                <w:kern w:val="2"/>
+                <w:sz w:val="21"/>
+              </w:rPr>
+              <w:tab/>
+            </w:r>
+            <w:r>
+              <w:rPr>
+                <w:rFonts w:asciiTheme="minorHAnsi" w:eastAsiaTheme="minorEastAsia" w:hAnsiTheme="minorHAnsi" w:cstheme="minorBidi"/>
+                <w:kern w:val="2"/>
+                <w:sz w:val="21"/>
+              </w:rPr>
+              <w:tab/>
+            </w:r>
+            <w:r>
+              <w:rPr>
+                <w:rFonts w:asciiTheme="minorHAnsi" w:eastAsiaTheme="minorEastAsia" w:hAnsiTheme="minorHAnsi" w:cstheme="minorBidi"/>
+                <w:kern w:val="2"/>
+                <w:sz w:val="21"/>
+              </w:rPr>
+              <w:tab/>
+              <w:t>.attr("dy", ".3em")//相对于左边定义的一个框非右侧y轴</w:t>
+            </w:r>
+          </w:p>
+          <w:p>
+            <w:pPr>
+              <w:pStyle w:val="a6"/>
+              <w:rPr>
+                <w:rFonts w:asciiTheme="minorHAnsi" w:eastAsiaTheme="minorEastAsia" w:hAnsiTheme="minorHAnsi" w:cstheme="minorBidi"/>
+                <w:kern w:val="2"/>
+                <w:sz w:val="21"/>
+              </w:rPr>
+            </w:pPr>
+            <w:r>
+              <w:rPr>
+                <w:rFonts w:asciiTheme="minorHAnsi" w:eastAsiaTheme="minorEastAsia" w:hAnsiTheme="minorHAnsi" w:cstheme="minorBidi"/>
+                <w:kern w:val="2"/>
+                <w:sz w:val="21"/>
+              </w:rPr>
+              <w:tab/>
+            </w:r>
+            <w:r>
+              <w:rPr>
+                <w:rFonts w:asciiTheme="minorHAnsi" w:eastAsiaTheme="minorEastAsia" w:hAnsiTheme="minorHAnsi" w:cstheme="minorBidi"/>
+                <w:kern w:val="2"/>
+                <w:sz w:val="21"/>
+              </w:rPr>
+              <w:tab/>
+            </w:r>
+            <w:r>
+              <w:rPr>
+                <w:rFonts w:asciiTheme="minorHAnsi" w:eastAsiaTheme="minorEastAsia" w:hAnsiTheme="minorHAnsi" w:cstheme="minorBidi"/>
+                <w:kern w:val="2"/>
+                <w:sz w:val="21"/>
+              </w:rPr>
+              <w:tab/>
+            </w:r>
+            <w:r>
+              <w:rPr>
+                <w:rFonts w:asciiTheme="minorHAnsi" w:eastAsiaTheme="minorEastAsia" w:hAnsiTheme="minorHAnsi" w:cstheme="minorBidi"/>
+                <w:kern w:val="2"/>
+                <w:sz w:val="21"/>
+              </w:rPr>
+              <w:tab/>
+              <w:t>.attr("transform", "rotate(-90)")</w:t>
+            </w:r>
+            <w:r>
+              <w:rPr>
+                <w:rFonts w:asciiTheme="minorHAnsi" w:eastAsiaTheme="minorEastAsia" w:hAnsiTheme="minorHAnsi" w:cstheme="minorBidi"/>
+                <w:kern w:val="2"/>
+                <w:sz w:val="21"/>
+              </w:rPr>
+              <w:tab/>
+            </w:r>
+          </w:p>
+          <w:p>
+            <w:pPr>
+              <w:pStyle w:val="a6"/>
+              <w:rPr>
+                <w:rFonts w:asciiTheme="minorHAnsi" w:eastAsiaTheme="minorEastAsia" w:hAnsiTheme="minorHAnsi" w:cstheme="minorBidi"/>
+                <w:kern w:val="2"/>
+                <w:sz w:val="21"/>
+              </w:rPr>
+            </w:pPr>
+            <w:r>
+              <w:rPr>
+                <w:rFonts w:asciiTheme="minorHAnsi" w:eastAsiaTheme="minorEastAsia" w:hAnsiTheme="minorHAnsi" w:cstheme="minorBidi"/>
+                <w:kern w:val="2"/>
+                <w:sz w:val="21"/>
+              </w:rPr>
+              <w:tab/>
+            </w:r>
+            <w:r>
+              <w:rPr>
+                <w:rFonts w:asciiTheme="minorHAnsi" w:eastAsiaTheme="minorEastAsia" w:hAnsiTheme="minorHAnsi" w:cstheme="minorBidi"/>
+                <w:kern w:val="2"/>
+                <w:sz w:val="21"/>
+              </w:rPr>
+              <w:tab/>
+            </w:r>
+            <w:r>
+              <w:rPr>
+                <w:rFonts w:asciiTheme="minorHAnsi" w:eastAsiaTheme="minorEastAsia" w:hAnsiTheme="minorHAnsi" w:cstheme="minorBidi"/>
+                <w:kern w:val="2"/>
+                <w:sz w:val="21"/>
+              </w:rPr>
+              <w:tab/>
+            </w:r>
+            <w:r>
+              <w:rPr>
+                <w:rFonts w:asciiTheme="minorHAnsi" w:eastAsiaTheme="minorEastAsia" w:hAnsiTheme="minorHAnsi" w:cstheme="minorBidi"/>
+                <w:kern w:val="2"/>
+                <w:sz w:val="21"/>
+              </w:rPr>
+              <w:tab/>
+              <w:t>.style("text-anchor","middle")</w:t>
             </w:r>
           </w:p>
           <w:p>
@@ -2838,15 +2309,7 @@
         <w:t>自定义坐标开始以及显示什么刻度使用</w:t>
       </w:r>
       <w:r>
-        <w:t>.</w:t>
-      </w:r>
-      <w:proofErr w:type="spellStart"/>
-      <w:r>
-        <w:t>tickValues</w:t>
-      </w:r>
-      <w:proofErr w:type="spellEnd"/>
-      <w:r>
-        <w:t>([50,150,250])</w:t>
+        <w:t>.tickValues([50,150,250])</w:t>
       </w:r>
       <w:r>
         <w:rPr>
@@ -2886,10 +2349,24 @@
         <w:t>=&gt;</w:t>
       </w:r>
       <w:r>
+        <w:t xml:space="preserve"> [50, 100, 150, 200, 250]</w:t>
+      </w:r>
+    </w:p>
+    <w:p>
+      <w:pPr>
+        <w:ind w:left="420"/>
+      </w:pPr>
+      <w:r>
+        <w:t xml:space="preserve">console.log("check tickIncrement", d3.ticks(50,250,5)) </w:t>
+      </w:r>
+      <w:r>
+        <w:t>=&gt;</w:t>
+      </w:r>
+      <w:r>
         <w:t xml:space="preserve"> </w:t>
       </w:r>
       <w:r>
-        <w:t>[50, 100, 150, 200, 250]</w:t>
+        <w:t>50</w:t>
       </w:r>
     </w:p>
     <w:p>
@@ -2897,54 +2374,15 @@
         <w:ind w:left="420"/>
       </w:pPr>
       <w:r>
-        <w:t xml:space="preserve">console.log("check </w:t>
-      </w:r>
-      <w:proofErr w:type="spellStart"/>
-      <w:r>
-        <w:t>tickIncrement</w:t>
-      </w:r>
-      <w:proofErr w:type="spellEnd"/>
-      <w:r>
-        <w:t>", d3.ticks(50,250,5))</w:t>
-      </w:r>
-      <w:r>
-        <w:t xml:space="preserve"> </w:t>
-      </w:r>
-      <w:r>
-        <w:t>=&gt;</w:t>
-      </w:r>
-      <w:r>
-        <w:t xml:space="preserve"> </w:t>
-      </w:r>
-      <w:r>
-        <w:t>50</w:t>
+        <w:t>console.log("check tickStep", d3.tickStep(50,250,5))</w:t>
+      </w:r>
+      <w:r>
+        <w:t xml:space="preserve"> =&gt; 50</w:t>
       </w:r>
     </w:p>
     <w:p>
       <w:pPr>
         <w:ind w:left="420"/>
-      </w:pPr>
-      <w:r>
-        <w:t xml:space="preserve">console.log("check </w:t>
-      </w:r>
-      <w:proofErr w:type="spellStart"/>
-      <w:r>
-        <w:t>tickStep</w:t>
-      </w:r>
-      <w:proofErr w:type="spellEnd"/>
-      <w:r>
-        <w:t>", d3.tickStep(50,250,5))</w:t>
-      </w:r>
-      <w:r>
-        <w:t xml:space="preserve"> =&gt; 50</w:t>
-      </w:r>
-    </w:p>
-    <w:p>
-      <w:pPr>
-        <w:ind w:left="420"/>
-        <w:rPr>
-          <w:rFonts w:hint="eastAsia"/>
-        </w:rPr>
       </w:pPr>
       <w:hyperlink r:id="rId11" w:history="1">
         <w:r>
@@ -2957,6 +2395,417 @@
       <w:r>
         <w:t xml:space="preserve"> </w:t>
       </w:r>
+    </w:p>
+    <w:p>
+      <w:pPr>
+        <w:ind w:left="420"/>
+      </w:pPr>
+    </w:p>
+    <w:p>
+      <w:r>
+        <w:t>0312</w:t>
+      </w:r>
+    </w:p>
+    <w:p>
+      <w:r>
+        <w:tab/>
+        <w:t>T</w:t>
+      </w:r>
+      <w:r>
+        <w:rPr>
+          <w:rFonts w:hint="eastAsia"/>
+        </w:rPr>
+        <w:t>ransition的运动方式动画演示，函数原理</w:t>
+      </w:r>
+    </w:p>
+    <w:p>
+      <w:r>
+        <w:tab/>
+      </w:r>
+      <w:hyperlink r:id="rId12" w:history="1">
+        <w:r>
+          <w:rPr>
+            <w:rStyle w:val="a3"/>
+          </w:rPr>
+          <w:t>https://bl.ocks.org/d3noob/fa4cfde5450852cfef0603857f080585</w:t>
+        </w:r>
+      </w:hyperlink>
+      <w:r>
+        <w:t xml:space="preserve"> </w:t>
+      </w:r>
+    </w:p>
+    <w:p>
+      <w:r>
+        <w:tab/>
+      </w:r>
+      <w:hyperlink r:id="rId13" w:history="1">
+        <w:r>
+          <w:rPr>
+            <w:rStyle w:val="a3"/>
+          </w:rPr>
+          <w:t>https://observablehq.com/@d3/easing</w:t>
+        </w:r>
+      </w:hyperlink>
+      <w:r>
+        <w:t xml:space="preserve"> </w:t>
+      </w:r>
+    </w:p>
+    <w:p>
+      <w:r>
+        <w:tab/>
+      </w:r>
+    </w:p>
+    <w:tbl>
+      <w:tblPr>
+        <w:tblStyle w:val="a5"/>
+        <w:tblW w:w="0" w:type="auto"/>
+        <w:tblInd w:w="421" w:type="dxa"/>
+        <w:tblLook w:val="04A0" w:firstRow="1" w:lastRow="0" w:firstColumn="1" w:lastColumn="0" w:noHBand="0" w:noVBand="1"/>
+      </w:tblPr>
+      <w:tblGrid>
+        <w:gridCol w:w="7869"/>
+      </w:tblGrid>
+      <w:tr>
+        <w:tc>
+          <w:tcPr>
+            <w:tcW w:w="7869" w:type="dxa"/>
+          </w:tcPr>
+          <w:p>
+            <w:pPr>
+              <w:pStyle w:val="a6"/>
+            </w:pPr>
+            <w:r>
+              <w:rPr>
+                <w:rFonts w:ascii="LinLibertine" w:hAnsi="LinLibertine"/>
+              </w:rPr>
+              <w:t xml:space="preserve">• linear </w:t>
+            </w:r>
+            <w:r>
+              <w:rPr>
+                <w:rFonts w:ascii="LinLibertine" w:hAnsi="LinLibertine"/>
+              </w:rPr>
+              <w:br/>
+              <w:t xml:space="preserve">• quad </w:t>
+            </w:r>
+            <w:r>
+              <w:rPr>
+                <w:rFonts w:ascii="LinLibertine" w:hAnsi="LinLibertine"/>
+              </w:rPr>
+              <w:br/>
+              <w:t xml:space="preserve">• cubic </w:t>
+            </w:r>
+            <w:r>
+              <w:rPr>
+                <w:rFonts w:ascii="LinLibertine" w:hAnsi="LinLibertine"/>
+              </w:rPr>
+              <w:br/>
+              <w:t xml:space="preserve">• poly </w:t>
+            </w:r>
+            <w:r>
+              <w:rPr>
+                <w:rFonts w:ascii="LinLibertine" w:hAnsi="LinLibertine"/>
+              </w:rPr>
+              <w:br/>
+              <w:t xml:space="preserve">• sin </w:t>
+            </w:r>
+          </w:p>
+          <w:p>
+            <w:pPr>
+              <w:pStyle w:val="a6"/>
+            </w:pPr>
+            <w:r>
+              <w:rPr>
+                <w:rFonts w:ascii="LinLibertine" w:hAnsi="LinLibertine"/>
+              </w:rPr>
+              <w:t>• exp</w:t>
+            </w:r>
+            <w:r>
+              <w:rPr>
+                <w:rFonts w:ascii="LinLibertine" w:hAnsi="LinLibertine"/>
+              </w:rPr>
+              <w:br/>
+              <w:t>• circle</w:t>
+            </w:r>
+            <w:r>
+              <w:rPr>
+                <w:rFonts w:ascii="LinLibertine" w:hAnsi="LinLibertine"/>
+              </w:rPr>
+              <w:br/>
+              <w:t>• bounce • back</w:t>
+            </w:r>
+            <w:r>
+              <w:rPr>
+                <w:rFonts w:ascii="LinLibertine" w:hAnsi="LinLibertine"/>
+              </w:rPr>
+              <w:br/>
+              <w:t xml:space="preserve">• elastic </w:t>
+            </w:r>
+          </w:p>
+        </w:tc>
+      </w:tr>
+    </w:tbl>
+    <w:p/>
+    <w:p>
+      <w:r>
+        <w:rPr>
+          <w:rFonts w:hint="eastAsia"/>
+        </w:rPr>
+        <w:t>0</w:t>
+      </w:r>
+      <w:r>
+        <w:t>313: for</w:t>
+      </w:r>
+      <w:r>
+        <w:rPr>
+          <w:rFonts w:hint="eastAsia"/>
+        </w:rPr>
+        <w:t>循环区间</w:t>
+      </w:r>
+    </w:p>
+    <w:p>
+      <w:pPr>
+        <w:ind w:firstLine="420"/>
+      </w:pPr>
+      <w:r>
+        <w:rPr>
+          <w:rFonts w:hint="eastAsia"/>
+          <w:noProof/>
+        </w:rPr>
+        <w:drawing>
+          <wp:inline distT="0" distB="0" distL="0" distR="0" wp14:anchorId="6422A7EE" wp14:editId="21C1A2E0">
+            <wp:extent cx="5270500" cy="914400"/>
+            <wp:effectExtent l="0" t="0" r="0" b="0"/>
+            <wp:docPr id="2" name="图片 2"/>
+            <wp:cNvGraphicFramePr>
+              <a:graphicFrameLocks xmlns:a="http://schemas.openxmlformats.org/drawingml/2006/main" noChangeAspect="1"/>
+            </wp:cNvGraphicFramePr>
+            <a:graphic xmlns:a="http://schemas.openxmlformats.org/drawingml/2006/main">
+              <a:graphicData uri="http://schemas.openxmlformats.org/drawingml/2006/picture">
+                <pic:pic xmlns:pic="http://schemas.openxmlformats.org/drawingml/2006/picture">
+                  <pic:nvPicPr>
+                    <pic:cNvPr id="2" name="图片 2"/>
+                    <pic:cNvPicPr/>
+                  </pic:nvPicPr>
+                  <pic:blipFill>
+                    <a:blip r:embed="rId14">
+                      <a:extLst>
+                        <a:ext uri="{28A0092B-C50C-407E-A947-70E740481C1C}">
+                          <a14:useLocalDpi xmlns:a14="http://schemas.microsoft.com/office/drawing/2010/main" val="0"/>
+                        </a:ext>
+                      </a:extLst>
+                    </a:blip>
+                    <a:stretch>
+                      <a:fillRect/>
+                    </a:stretch>
+                  </pic:blipFill>
+                  <pic:spPr>
+                    <a:xfrm>
+                      <a:off x="0" y="0"/>
+                      <a:ext cx="5270500" cy="914400"/>
+                    </a:xfrm>
+                    <a:prstGeom prst="rect">
+                      <a:avLst/>
+                    </a:prstGeom>
+                  </pic:spPr>
+                </pic:pic>
+              </a:graphicData>
+            </a:graphic>
+          </wp:inline>
+        </w:drawing>
+      </w:r>
+    </w:p>
+    <w:p>
+      <w:pPr>
+        <w:ind w:firstLine="420"/>
+      </w:pPr>
+      <w:r>
+        <w:rPr>
+          <w:rFonts w:hint="eastAsia"/>
+        </w:rPr>
+        <w:t>，5</w:t>
+      </w:r>
+      <w:r>
+        <w:t>-1</w:t>
+      </w:r>
+      <w:r>
+        <w:rPr>
+          <w:rFonts w:hint="eastAsia"/>
+        </w:rPr>
+        <w:t>，没有0；执行完foe</w:t>
+      </w:r>
+      <w:r>
+        <w:t>-</w:t>
+      </w:r>
+      <w:r>
+        <w:rPr>
+          <w:rFonts w:hint="eastAsia"/>
+        </w:rPr>
+        <w:t>输出结果-foo减一和下一个foe结合在一块；0通不过</w:t>
+      </w:r>
+    </w:p>
+    <w:p>
+      <w:pPr>
+        <w:ind w:firstLine="420"/>
+      </w:pPr>
+      <w:r>
+        <w:rPr>
+          <w:rFonts w:hint="eastAsia"/>
+          <w:noProof/>
+        </w:rPr>
+        <w:drawing>
+          <wp:inline distT="0" distB="0" distL="0" distR="0" wp14:anchorId="2D1A9C91" wp14:editId="36D4CA48">
+            <wp:extent cx="2427514" cy="3484979"/>
+            <wp:effectExtent l="0" t="0" r="0" b="0"/>
+            <wp:docPr id="1" name="图片 1"/>
+            <wp:cNvGraphicFramePr>
+              <a:graphicFrameLocks xmlns:a="http://schemas.openxmlformats.org/drawingml/2006/main" noChangeAspect="1"/>
+            </wp:cNvGraphicFramePr>
+            <a:graphic xmlns:a="http://schemas.openxmlformats.org/drawingml/2006/main">
+              <a:graphicData uri="http://schemas.openxmlformats.org/drawingml/2006/picture">
+                <pic:pic xmlns:pic="http://schemas.openxmlformats.org/drawingml/2006/picture">
+                  <pic:nvPicPr>
+                    <pic:cNvPr id="1" name="图片 1"/>
+                    <pic:cNvPicPr/>
+                  </pic:nvPicPr>
+                  <pic:blipFill>
+                    <a:blip r:embed="rId15">
+                      <a:extLst>
+                        <a:ext uri="{28A0092B-C50C-407E-A947-70E740481C1C}">
+                          <a14:useLocalDpi xmlns:a14="http://schemas.microsoft.com/office/drawing/2010/main" val="0"/>
+                        </a:ext>
+                      </a:extLst>
+                    </a:blip>
+                    <a:stretch>
+                      <a:fillRect/>
+                    </a:stretch>
+                  </pic:blipFill>
+                  <pic:spPr>
+                    <a:xfrm>
+                      <a:off x="0" y="0"/>
+                      <a:ext cx="2428136" cy="3485872"/>
+                    </a:xfrm>
+                    <a:prstGeom prst="rect">
+                      <a:avLst/>
+                    </a:prstGeom>
+                  </pic:spPr>
+                </pic:pic>
+              </a:graphicData>
+            </a:graphic>
+          </wp:inline>
+        </w:drawing>
+      </w:r>
+    </w:p>
+    <w:p>
+      <w:pPr>
+        <w:ind w:firstLine="420"/>
+      </w:pPr>
+    </w:p>
+    <w:p>
+      <w:pPr>
+        <w:ind w:firstLine="420"/>
+      </w:pPr>
+      <w:r>
+        <w:lastRenderedPageBreak/>
+        <w:t>A</w:t>
+      </w:r>
+      <w:r>
+        <w:rPr>
+          <w:rFonts w:hint="eastAsia"/>
+        </w:rPr>
+        <w:t>xis对应path，line</w:t>
+      </w:r>
+    </w:p>
+    <w:tbl>
+      <w:tblPr>
+        <w:tblStyle w:val="a5"/>
+        <w:tblW w:w="0" w:type="auto"/>
+        <w:tblInd w:w="421" w:type="dxa"/>
+        <w:tblLook w:val="04A0" w:firstRow="1" w:lastRow="0" w:firstColumn="1" w:lastColumn="0" w:noHBand="0" w:noVBand="1"/>
+      </w:tblPr>
+      <w:tblGrid>
+        <w:gridCol w:w="7869"/>
+      </w:tblGrid>
+      <w:tr>
+        <w:tc>
+          <w:tcPr>
+            <w:tcW w:w="7869" w:type="dxa"/>
+          </w:tcPr>
+          <w:p/>
+          <w:p>
+            <w:r>
+              <w:tab/>
+            </w:r>
+            <w:r>
+              <w:tab/>
+              <w:t>.x.Axis line{ /*刻度线*/</w:t>
+            </w:r>
+          </w:p>
+          <w:p>
+            <w:r>
+              <w:tab/>
+            </w:r>
+            <w:r>
+              <w:tab/>
+            </w:r>
+            <w:r>
+              <w:tab/>
+              <w:t>display: none;</w:t>
+            </w:r>
+          </w:p>
+          <w:p>
+            <w:r>
+              <w:tab/>
+            </w:r>
+            <w:r>
+              <w:tab/>
+              <w:t>}</w:t>
+            </w:r>
+          </w:p>
+          <w:p>
+            <w:r>
+              <w:tab/>
+            </w:r>
+            <w:r>
+              <w:tab/>
+              <w:t>.x.Axis path{ /*轴线*/</w:t>
+            </w:r>
+          </w:p>
+          <w:p>
+            <w:r>
+              <w:tab/>
+            </w:r>
+            <w:r>
+              <w:tab/>
+            </w:r>
+            <w:r>
+              <w:tab/>
+              <w:t>display: none;</w:t>
+            </w:r>
+          </w:p>
+          <w:p>
+            <w:pPr>
+              <w:rPr>
+                <w:rFonts w:hint="eastAsia"/>
+              </w:rPr>
+            </w:pPr>
+            <w:r>
+              <w:tab/>
+            </w:r>
+            <w:r>
+              <w:tab/>
+              <w:t>}</w:t>
+            </w:r>
+          </w:p>
+        </w:tc>
+      </w:tr>
+    </w:tbl>
+    <w:p>
+      <w:pPr>
+        <w:ind w:firstLine="420"/>
+        <w:rPr>
+          <w:rFonts w:hint="eastAsia"/>
+        </w:rPr>
+      </w:pPr>
     </w:p>
     <w:sectPr>
       <w:pgSz w:w="11900" w:h="16840"/>
